--- a/Docs/Manuels/Manuel_de_mainteneur.docx
+++ b/Docs/Manuels/Manuel_de_mainteneur.docx
@@ -1986,8 +1986,6 @@
       <w:r>
         <w:t>Le contenu de ce manuel concerne les mainteneurs de l’application Web, les personnes qui mettront en place le site Web et toutes ces dépendances. Ce qui permettra d’obtenir une application Web fonctionnelle.</w:t>
       </w:r>
-      <w:bookmarkStart w:id="1" w:name="_GoBack"/>
-      <w:bookmarkEnd w:id="1"/>
       <w:r>
         <w:br w:type="page"/>
       </w:r>
@@ -1996,12 +1994,365 @@
       <w:pPr>
         <w:pStyle w:val="Titre1"/>
       </w:pPr>
-      <w:bookmarkStart w:id="2" w:name="_Toc2198384"/>
+      <w:bookmarkStart w:id="1" w:name="_Toc2198384"/>
       <w:r>
         <w:lastRenderedPageBreak/>
         <w:t>Prérequis</w:t>
       </w:r>
+      <w:bookmarkEnd w:id="1"/>
+    </w:p>
+    <w:p>
+      <w:pPr>
+        <w:pStyle w:val="Titre2"/>
+        <w:rPr>
+          <w:lang w:val="en-GB"/>
+        </w:rPr>
+      </w:pPr>
+      <w:r>
+        <w:rPr>
+          <w:lang w:val="en-GB"/>
+        </w:rPr>
+        <w:t>NodeJS</w:t>
+      </w:r>
+    </w:p>
+    <w:p>
+      <w:pPr>
+        <w:rPr>
+          <w:lang w:val="en-GB"/>
+        </w:rPr>
+      </w:pPr>
+    </w:p>
+    <w:p>
+      <w:r>
+        <w:t>Au cours de ce p</w:t>
+      </w:r>
+      <w:r>
+        <w:t>rojet, la partie</w:t>
+      </w:r>
+      <w:r>
+        <w:t xml:space="preserve"> </w:t>
+      </w:r>
+      <w:proofErr w:type="spellStart"/>
+      <w:r>
+        <w:t>B</w:t>
+      </w:r>
+      <w:r>
+        <w:t>ack-</w:t>
+      </w:r>
+      <w:r>
+        <w:t>E</w:t>
+      </w:r>
+      <w:r>
+        <w:t>nd</w:t>
+      </w:r>
+      <w:proofErr w:type="spellEnd"/>
+      <w:r>
+        <w:t xml:space="preserve"> est représenté par l’utilisation de </w:t>
+      </w:r>
+      <w:proofErr w:type="spellStart"/>
+      <w:r>
+        <w:t>NodeJS</w:t>
+      </w:r>
+      <w:proofErr w:type="spellEnd"/>
+      <w:r>
+        <w:t xml:space="preserve">. Pour télécharger la dernière version, sachant qu’on utilise un système d’exploitation Linux, dirigez-vous directement sur le </w:t>
+      </w:r>
+      <w:hyperlink r:id="rId10" w:history="1">
+        <w:r>
+          <w:rPr>
+            <w:rStyle w:val="Lienhypertexte"/>
+          </w:rPr>
+          <w:t>site officiel</w:t>
+        </w:r>
+      </w:hyperlink>
+      <w:r>
+        <w:t xml:space="preserve"> de </w:t>
+      </w:r>
+      <w:proofErr w:type="spellStart"/>
+      <w:r>
+        <w:t>NodeJS</w:t>
+      </w:r>
+      <w:proofErr w:type="spellEnd"/>
+      <w:r>
+        <w:t>.</w:t>
+      </w:r>
+    </w:p>
+    <w:p>
+      <w:r>
+        <w:t>D</w:t>
+      </w:r>
+      <w:r>
+        <w:t>émarrer le serveur</w:t>
+      </w:r>
+      <w:r>
+        <w:t xml:space="preserve"> </w:t>
+      </w:r>
+      <w:proofErr w:type="spellStart"/>
+      <w:r>
+        <w:t>NodeJS</w:t>
+      </w:r>
+      <w:proofErr w:type="spellEnd"/>
+      <w:r>
+        <w:t xml:space="preserve"> peut correspondre seulement à </w:t>
+      </w:r>
+      <w:r>
+        <w:t xml:space="preserve">la partie </w:t>
+      </w:r>
+      <w:proofErr w:type="spellStart"/>
+      <w:r>
+        <w:t>Back-End</w:t>
+      </w:r>
+      <w:proofErr w:type="spellEnd"/>
+      <w:r>
+        <w:t xml:space="preserve"> mais aussi il est possible de</w:t>
+      </w:r>
+      <w:r>
+        <w:t xml:space="preserve"> regrouper la partie </w:t>
+      </w:r>
+      <w:proofErr w:type="spellStart"/>
+      <w:r>
+        <w:t>Front-End</w:t>
+      </w:r>
+      <w:proofErr w:type="spellEnd"/>
+      <w:r>
+        <w:t xml:space="preserve"> et la partie </w:t>
+      </w:r>
+      <w:proofErr w:type="spellStart"/>
+      <w:r>
+        <w:t>Back-End</w:t>
+      </w:r>
+      <w:proofErr w:type="spellEnd"/>
+      <w:r>
+        <w:t xml:space="preserve"> en une application, ce qui a été utilisé au cours de ce projet</w:t>
+      </w:r>
+      <w:r>
+        <w:t>, d</w:t>
+      </w:r>
+      <w:r>
+        <w:t>e</w:t>
+      </w:r>
+      <w:r>
+        <w:t xml:space="preserve"> cette manière</w:t>
+      </w:r>
+      <w:r>
+        <w:t xml:space="preserve"> cela nécessite qu’un seul port</w:t>
+      </w:r>
+      <w:r>
+        <w:t>.</w:t>
+      </w:r>
+      <w:r>
+        <w:t xml:space="preserve"> O</w:t>
+      </w:r>
+      <w:r>
+        <w:t>n utilise la commande suivante</w:t>
+      </w:r>
+      <w:r>
+        <w:t xml:space="preserve"> pour démarrer le serveur</w:t>
+      </w:r>
+      <w:r>
+        <w:t> :</w:t>
+      </w:r>
+    </w:p>
+    <w:p>
+      <w:pPr>
+        <w:pStyle w:val="Citation"/>
+        <w:rPr>
+          <w:lang w:val="fr-FR"/>
+        </w:rPr>
+      </w:pPr>
+      <w:r>
+        <w:rPr>
+          <w:lang w:val="fr-FR"/>
+        </w:rPr>
+        <w:t xml:space="preserve">&gt; </w:t>
+      </w:r>
+      <w:proofErr w:type="spellStart"/>
+      <w:r>
+        <w:rPr>
+          <w:lang w:val="fr-FR"/>
+        </w:rPr>
+        <w:t>npm</w:t>
+      </w:r>
+      <w:proofErr w:type="spellEnd"/>
+      <w:r>
+        <w:rPr>
+          <w:lang w:val="fr-FR"/>
+        </w:rPr>
+        <w:t xml:space="preserve"> run </w:t>
+      </w:r>
+      <w:proofErr w:type="spellStart"/>
+      <w:proofErr w:type="gramStart"/>
+      <w:r>
+        <w:rPr>
+          <w:lang w:val="fr-FR"/>
+        </w:rPr>
+        <w:t>start:server</w:t>
+      </w:r>
+      <w:proofErr w:type="spellEnd"/>
+      <w:proofErr w:type="gramEnd"/>
+    </w:p>
+    <w:p>
+      <w:r>
+        <w:t>On peut retrouver cette c</w:t>
+      </w:r>
+      <w:r>
+        <w:t>ommande dans le fichier de configuration</w:t>
+      </w:r>
+      <w:r>
+        <w:t xml:space="preserve"> « </w:t>
+      </w:r>
+      <w:proofErr w:type="spellStart"/>
+      <w:proofErr w:type="gramStart"/>
+      <w:r>
+        <w:t>package.json</w:t>
+      </w:r>
+      <w:proofErr w:type="spellEnd"/>
+      <w:proofErr w:type="gramEnd"/>
+      <w:r>
+        <w:t> »</w:t>
+      </w:r>
+      <w:r>
+        <w:t>.</w:t>
+      </w:r>
+    </w:p>
+    <w:p/>
+    <w:p>
+      <w:pPr>
+        <w:pStyle w:val="Titre2"/>
+        <w:rPr>
+          <w:lang w:val="en-GB"/>
+        </w:rPr>
+      </w:pPr>
+      <w:r>
+        <w:rPr>
+          <w:lang w:val="en-GB"/>
+        </w:rPr>
+        <w:t>Angular CLI</w:t>
+      </w:r>
+    </w:p>
+    <w:p>
+      <w:pPr>
+        <w:rPr>
+          <w:lang w:val="en-GB"/>
+        </w:rPr>
+      </w:pPr>
+    </w:p>
+    <w:p>
+      <w:r>
+        <w:t xml:space="preserve">La partie </w:t>
+      </w:r>
+      <w:proofErr w:type="spellStart"/>
+      <w:r>
+        <w:t>Front-End</w:t>
+      </w:r>
+      <w:proofErr w:type="spellEnd"/>
+      <w:r>
+        <w:t xml:space="preserve"> s</w:t>
+      </w:r>
+      <w:r>
+        <w:t>era couverte par l’utilisation d’</w:t>
+      </w:r>
+      <w:proofErr w:type="spellStart"/>
+      <w:r>
+        <w:t>Angular</w:t>
+      </w:r>
+      <w:proofErr w:type="spellEnd"/>
+      <w:r>
+        <w:t xml:space="preserve">, ne pas confondre avec AngularJS, ici nous utilisons la version utilisant du </w:t>
+      </w:r>
+      <w:proofErr w:type="spellStart"/>
+      <w:r>
+        <w:t>TypeScript</w:t>
+      </w:r>
+      <w:proofErr w:type="spellEnd"/>
+      <w:r>
+        <w:t xml:space="preserve">. Pour télécharger </w:t>
+      </w:r>
+      <w:proofErr w:type="spellStart"/>
+      <w:r>
+        <w:t>Angular</w:t>
+      </w:r>
+      <w:proofErr w:type="spellEnd"/>
+      <w:r>
+        <w:t xml:space="preserve"> CLI, il est possible de passer par le gestionnaire de paquets de </w:t>
+      </w:r>
+      <w:proofErr w:type="spellStart"/>
+      <w:r>
+        <w:t>NodeJS</w:t>
+      </w:r>
+      <w:proofErr w:type="spellEnd"/>
+      <w:r>
+        <w:t xml:space="preserve">, </w:t>
+      </w:r>
+      <w:proofErr w:type="spellStart"/>
+      <w:r>
+        <w:t>npm</w:t>
+      </w:r>
+      <w:proofErr w:type="spellEnd"/>
+      <w:r>
+        <w:t>.</w:t>
+      </w:r>
+    </w:p>
+    <w:p>
+      <w:pPr>
+        <w:pStyle w:val="Citation"/>
+      </w:pPr>
+      <w:proofErr w:type="gramStart"/>
+      <w:r>
+        <w:t xml:space="preserve">&gt;  </w:t>
+      </w:r>
+      <w:proofErr w:type="spellStart"/>
+      <w:r>
+        <w:t>npm</w:t>
+      </w:r>
+      <w:proofErr w:type="spellEnd"/>
+      <w:proofErr w:type="gramEnd"/>
+      <w:r>
+        <w:t xml:space="preserve"> install -g @angular/cli</w:t>
+      </w:r>
+    </w:p>
+    <w:p>
+      <w:r>
+        <w:t xml:space="preserve">Il est possible de démarrer indépendamment la partie </w:t>
+      </w:r>
+      <w:proofErr w:type="spellStart"/>
+      <w:r>
+        <w:t>Front-End</w:t>
+      </w:r>
+      <w:proofErr w:type="spellEnd"/>
+      <w:r>
+        <w:t xml:space="preserve"> via la commande :</w:t>
+      </w:r>
+    </w:p>
+    <w:p>
+      <w:pPr>
+        <w:pStyle w:val="Citation"/>
+      </w:pPr>
+      <w:r>
+        <w:t xml:space="preserve">&gt; ng </w:t>
+      </w:r>
+      <w:proofErr w:type="gramStart"/>
+      <w:r>
+        <w:t>serve</w:t>
+      </w:r>
+      <w:proofErr w:type="gramEnd"/>
+    </w:p>
+    <w:p>
+      <w:pPr>
+        <w:rPr>
+          <w:lang w:val="en-GB"/>
+        </w:rPr>
+      </w:pPr>
+      <w:bookmarkStart w:id="2" w:name="_GoBack"/>
       <w:bookmarkEnd w:id="2"/>
+    </w:p>
+    <w:p>
+      <w:pPr>
+        <w:pStyle w:val="Titre2"/>
+      </w:pPr>
+      <w:r>
+        <w:t>MongoDB</w:t>
+      </w:r>
     </w:p>
     <w:p/>
     <w:p/>
@@ -2136,7 +2487,7 @@
     <w:p/>
     <w:p/>
     <w:sectPr>
-      <w:footerReference w:type="default" r:id="rId10"/>
+      <w:footerReference w:type="default" r:id="rId11"/>
       <w:pgSz w:w="11906" w:h="16838"/>
       <w:pgMar w:top="1417" w:right="1417" w:bottom="1417" w:left="1417" w:header="708" w:footer="708" w:gutter="0"/>
       <w:pgNumType w:start="0"/>
@@ -2679,6 +3030,118 @@
     </w:lvl>
   </w:abstractNum>
   <w:abstractNum w:abstractNumId="3" w15:restartNumberingAfterBreak="0">
+    <w:nsid w:val="42101D56"/>
+    <w:multiLevelType w:val="hybridMultilevel"/>
+    <w:tmpl w:val="81C28102"/>
+    <w:lvl w:ilvl="0" w:tplc="3E28E9CA">
+      <w:numFmt w:val="bullet"/>
+      <w:lvlText w:val=""/>
+      <w:lvlJc w:val="left"/>
+      <w:pPr>
+        <w:ind w:left="720" w:hanging="360"/>
+      </w:pPr>
+      <w:rPr>
+        <w:rFonts w:ascii="Wingdings" w:eastAsiaTheme="minorHAnsi" w:hAnsi="Wingdings" w:cstheme="minorBidi" w:hint="default"/>
+      </w:rPr>
+    </w:lvl>
+    <w:lvl w:ilvl="1" w:tplc="040C0003" w:tentative="1">
+      <w:start w:val="1"/>
+      <w:numFmt w:val="bullet"/>
+      <w:lvlText w:val="o"/>
+      <w:lvlJc w:val="left"/>
+      <w:pPr>
+        <w:ind w:left="1440" w:hanging="360"/>
+      </w:pPr>
+      <w:rPr>
+        <w:rFonts w:ascii="Courier New" w:hAnsi="Courier New" w:cs="Courier New" w:hint="default"/>
+      </w:rPr>
+    </w:lvl>
+    <w:lvl w:ilvl="2" w:tplc="040C0005" w:tentative="1">
+      <w:start w:val="1"/>
+      <w:numFmt w:val="bullet"/>
+      <w:lvlText w:val=""/>
+      <w:lvlJc w:val="left"/>
+      <w:pPr>
+        <w:ind w:left="2160" w:hanging="360"/>
+      </w:pPr>
+      <w:rPr>
+        <w:rFonts w:ascii="Wingdings" w:hAnsi="Wingdings" w:hint="default"/>
+      </w:rPr>
+    </w:lvl>
+    <w:lvl w:ilvl="3" w:tplc="040C0001" w:tentative="1">
+      <w:start w:val="1"/>
+      <w:numFmt w:val="bullet"/>
+      <w:lvlText w:val=""/>
+      <w:lvlJc w:val="left"/>
+      <w:pPr>
+        <w:ind w:left="2880" w:hanging="360"/>
+      </w:pPr>
+      <w:rPr>
+        <w:rFonts w:ascii="Symbol" w:hAnsi="Symbol" w:hint="default"/>
+      </w:rPr>
+    </w:lvl>
+    <w:lvl w:ilvl="4" w:tplc="040C0003" w:tentative="1">
+      <w:start w:val="1"/>
+      <w:numFmt w:val="bullet"/>
+      <w:lvlText w:val="o"/>
+      <w:lvlJc w:val="left"/>
+      <w:pPr>
+        <w:ind w:left="3600" w:hanging="360"/>
+      </w:pPr>
+      <w:rPr>
+        <w:rFonts w:ascii="Courier New" w:hAnsi="Courier New" w:cs="Courier New" w:hint="default"/>
+      </w:rPr>
+    </w:lvl>
+    <w:lvl w:ilvl="5" w:tplc="040C0005" w:tentative="1">
+      <w:start w:val="1"/>
+      <w:numFmt w:val="bullet"/>
+      <w:lvlText w:val=""/>
+      <w:lvlJc w:val="left"/>
+      <w:pPr>
+        <w:ind w:left="4320" w:hanging="360"/>
+      </w:pPr>
+      <w:rPr>
+        <w:rFonts w:ascii="Wingdings" w:hAnsi="Wingdings" w:hint="default"/>
+      </w:rPr>
+    </w:lvl>
+    <w:lvl w:ilvl="6" w:tplc="040C0001" w:tentative="1">
+      <w:start w:val="1"/>
+      <w:numFmt w:val="bullet"/>
+      <w:lvlText w:val=""/>
+      <w:lvlJc w:val="left"/>
+      <w:pPr>
+        <w:ind w:left="5040" w:hanging="360"/>
+      </w:pPr>
+      <w:rPr>
+        <w:rFonts w:ascii="Symbol" w:hAnsi="Symbol" w:hint="default"/>
+      </w:rPr>
+    </w:lvl>
+    <w:lvl w:ilvl="7" w:tplc="040C0003" w:tentative="1">
+      <w:start w:val="1"/>
+      <w:numFmt w:val="bullet"/>
+      <w:lvlText w:val="o"/>
+      <w:lvlJc w:val="left"/>
+      <w:pPr>
+        <w:ind w:left="5760" w:hanging="360"/>
+      </w:pPr>
+      <w:rPr>
+        <w:rFonts w:ascii="Courier New" w:hAnsi="Courier New" w:cs="Courier New" w:hint="default"/>
+      </w:rPr>
+    </w:lvl>
+    <w:lvl w:ilvl="8" w:tplc="040C0005" w:tentative="1">
+      <w:start w:val="1"/>
+      <w:numFmt w:val="bullet"/>
+      <w:lvlText w:val=""/>
+      <w:lvlJc w:val="left"/>
+      <w:pPr>
+        <w:ind w:left="6480" w:hanging="360"/>
+      </w:pPr>
+      <w:rPr>
+        <w:rFonts w:ascii="Wingdings" w:hAnsi="Wingdings" w:hint="default"/>
+      </w:rPr>
+    </w:lvl>
+  </w:abstractNum>
+  <w:abstractNum w:abstractNumId="4" w15:restartNumberingAfterBreak="0">
     <w:nsid w:val="47E25DEA"/>
     <w:multiLevelType w:val="hybridMultilevel"/>
     <w:tmpl w:val="4A4EEF8C"/>
@@ -2791,7 +3254,119 @@
       </w:rPr>
     </w:lvl>
   </w:abstractNum>
-  <w:abstractNum w:abstractNumId="4" w15:restartNumberingAfterBreak="0">
+  <w:abstractNum w:abstractNumId="5" w15:restartNumberingAfterBreak="0">
+    <w:nsid w:val="502C61BD"/>
+    <w:multiLevelType w:val="hybridMultilevel"/>
+    <w:tmpl w:val="C0F6213A"/>
+    <w:lvl w:ilvl="0" w:tplc="AAC02188">
+      <w:numFmt w:val="bullet"/>
+      <w:lvlText w:val=""/>
+      <w:lvlJc w:val="left"/>
+      <w:pPr>
+        <w:ind w:left="720" w:hanging="360"/>
+      </w:pPr>
+      <w:rPr>
+        <w:rFonts w:ascii="Wingdings" w:eastAsiaTheme="minorHAnsi" w:hAnsi="Wingdings" w:cstheme="minorBidi" w:hint="default"/>
+      </w:rPr>
+    </w:lvl>
+    <w:lvl w:ilvl="1" w:tplc="040C0003" w:tentative="1">
+      <w:start w:val="1"/>
+      <w:numFmt w:val="bullet"/>
+      <w:lvlText w:val="o"/>
+      <w:lvlJc w:val="left"/>
+      <w:pPr>
+        <w:ind w:left="1440" w:hanging="360"/>
+      </w:pPr>
+      <w:rPr>
+        <w:rFonts w:ascii="Courier New" w:hAnsi="Courier New" w:cs="Courier New" w:hint="default"/>
+      </w:rPr>
+    </w:lvl>
+    <w:lvl w:ilvl="2" w:tplc="040C0005" w:tentative="1">
+      <w:start w:val="1"/>
+      <w:numFmt w:val="bullet"/>
+      <w:lvlText w:val=""/>
+      <w:lvlJc w:val="left"/>
+      <w:pPr>
+        <w:ind w:left="2160" w:hanging="360"/>
+      </w:pPr>
+      <w:rPr>
+        <w:rFonts w:ascii="Wingdings" w:hAnsi="Wingdings" w:hint="default"/>
+      </w:rPr>
+    </w:lvl>
+    <w:lvl w:ilvl="3" w:tplc="040C0001" w:tentative="1">
+      <w:start w:val="1"/>
+      <w:numFmt w:val="bullet"/>
+      <w:lvlText w:val=""/>
+      <w:lvlJc w:val="left"/>
+      <w:pPr>
+        <w:ind w:left="2880" w:hanging="360"/>
+      </w:pPr>
+      <w:rPr>
+        <w:rFonts w:ascii="Symbol" w:hAnsi="Symbol" w:hint="default"/>
+      </w:rPr>
+    </w:lvl>
+    <w:lvl w:ilvl="4" w:tplc="040C0003" w:tentative="1">
+      <w:start w:val="1"/>
+      <w:numFmt w:val="bullet"/>
+      <w:lvlText w:val="o"/>
+      <w:lvlJc w:val="left"/>
+      <w:pPr>
+        <w:ind w:left="3600" w:hanging="360"/>
+      </w:pPr>
+      <w:rPr>
+        <w:rFonts w:ascii="Courier New" w:hAnsi="Courier New" w:cs="Courier New" w:hint="default"/>
+      </w:rPr>
+    </w:lvl>
+    <w:lvl w:ilvl="5" w:tplc="040C0005" w:tentative="1">
+      <w:start w:val="1"/>
+      <w:numFmt w:val="bullet"/>
+      <w:lvlText w:val=""/>
+      <w:lvlJc w:val="left"/>
+      <w:pPr>
+        <w:ind w:left="4320" w:hanging="360"/>
+      </w:pPr>
+      <w:rPr>
+        <w:rFonts w:ascii="Wingdings" w:hAnsi="Wingdings" w:hint="default"/>
+      </w:rPr>
+    </w:lvl>
+    <w:lvl w:ilvl="6" w:tplc="040C0001" w:tentative="1">
+      <w:start w:val="1"/>
+      <w:numFmt w:val="bullet"/>
+      <w:lvlText w:val=""/>
+      <w:lvlJc w:val="left"/>
+      <w:pPr>
+        <w:ind w:left="5040" w:hanging="360"/>
+      </w:pPr>
+      <w:rPr>
+        <w:rFonts w:ascii="Symbol" w:hAnsi="Symbol" w:hint="default"/>
+      </w:rPr>
+    </w:lvl>
+    <w:lvl w:ilvl="7" w:tplc="040C0003" w:tentative="1">
+      <w:start w:val="1"/>
+      <w:numFmt w:val="bullet"/>
+      <w:lvlText w:val="o"/>
+      <w:lvlJc w:val="left"/>
+      <w:pPr>
+        <w:ind w:left="5760" w:hanging="360"/>
+      </w:pPr>
+      <w:rPr>
+        <w:rFonts w:ascii="Courier New" w:hAnsi="Courier New" w:cs="Courier New" w:hint="default"/>
+      </w:rPr>
+    </w:lvl>
+    <w:lvl w:ilvl="8" w:tplc="040C0005" w:tentative="1">
+      <w:start w:val="1"/>
+      <w:numFmt w:val="bullet"/>
+      <w:lvlText w:val=""/>
+      <w:lvlJc w:val="left"/>
+      <w:pPr>
+        <w:ind w:left="6480" w:hanging="360"/>
+      </w:pPr>
+      <w:rPr>
+        <w:rFonts w:ascii="Wingdings" w:hAnsi="Wingdings" w:hint="default"/>
+      </w:rPr>
+    </w:lvl>
+  </w:abstractNum>
+  <w:abstractNum w:abstractNumId="6" w15:restartNumberingAfterBreak="0">
     <w:nsid w:val="5A8974E3"/>
     <w:multiLevelType w:val="hybridMultilevel"/>
     <w:tmpl w:val="196A3726"/>
@@ -2905,7 +3480,7 @@
       </w:rPr>
     </w:lvl>
   </w:abstractNum>
-  <w:abstractNum w:abstractNumId="5" w15:restartNumberingAfterBreak="0">
+  <w:abstractNum w:abstractNumId="7" w15:restartNumberingAfterBreak="0">
     <w:nsid w:val="64857F50"/>
     <w:multiLevelType w:val="hybridMultilevel"/>
     <w:tmpl w:val="CF6E4B3C"/>
@@ -3018,7 +3593,7 @@
       </w:rPr>
     </w:lvl>
   </w:abstractNum>
-  <w:abstractNum w:abstractNumId="6" w15:restartNumberingAfterBreak="0">
+  <w:abstractNum w:abstractNumId="8" w15:restartNumberingAfterBreak="0">
     <w:nsid w:val="64962613"/>
     <w:multiLevelType w:val="hybridMultilevel"/>
     <w:tmpl w:val="FD7AD9EC"/>
@@ -3132,7 +3707,7 @@
       </w:rPr>
     </w:lvl>
   </w:abstractNum>
-  <w:abstractNum w:abstractNumId="7" w15:restartNumberingAfterBreak="0">
+  <w:abstractNum w:abstractNumId="9" w15:restartNumberingAfterBreak="0">
     <w:nsid w:val="76C24640"/>
     <w:multiLevelType w:val="hybridMultilevel"/>
     <w:tmpl w:val="AAD4FAF2"/>
@@ -3245,7 +3820,7 @@
       </w:rPr>
     </w:lvl>
   </w:abstractNum>
-  <w:abstractNum w:abstractNumId="8" w15:restartNumberingAfterBreak="0">
+  <w:abstractNum w:abstractNumId="10" w15:restartNumberingAfterBreak="0">
     <w:nsid w:val="7CB468AB"/>
     <w:multiLevelType w:val="hybridMultilevel"/>
     <w:tmpl w:val="59FEF7AE"/>
@@ -3359,31 +3934,37 @@
     </w:lvl>
   </w:abstractNum>
   <w:num w:numId="1">
-    <w:abstractNumId w:val="7"/>
+    <w:abstractNumId w:val="9"/>
   </w:num>
   <w:num w:numId="2">
     <w:abstractNumId w:val="1"/>
   </w:num>
   <w:num w:numId="3">
-    <w:abstractNumId w:val="5"/>
+    <w:abstractNumId w:val="7"/>
   </w:num>
   <w:num w:numId="4">
-    <w:abstractNumId w:val="3"/>
+    <w:abstractNumId w:val="4"/>
   </w:num>
   <w:num w:numId="5">
     <w:abstractNumId w:val="0"/>
   </w:num>
   <w:num w:numId="6">
-    <w:abstractNumId w:val="8"/>
+    <w:abstractNumId w:val="10"/>
   </w:num>
   <w:num w:numId="7">
     <w:abstractNumId w:val="2"/>
   </w:num>
   <w:num w:numId="8">
+    <w:abstractNumId w:val="8"/>
+  </w:num>
+  <w:num w:numId="9">
     <w:abstractNumId w:val="6"/>
   </w:num>
-  <w:num w:numId="9">
-    <w:abstractNumId w:val="4"/>
+  <w:num w:numId="10">
+    <w:abstractNumId w:val="5"/>
+  </w:num>
+  <w:num w:numId="11">
+    <w:abstractNumId w:val="3"/>
   </w:num>
 </w:numbering>
 </file>
@@ -4386,6 +4967,41 @@
       <w:shd w:val="clear" w:color="auto" w:fill="E1DFDD"/>
     </w:rPr>
   </w:style>
+  <w:style w:type="paragraph" w:styleId="Citation">
+    <w:name w:val="Quote"/>
+    <w:basedOn w:val="Normal"/>
+    <w:next w:val="Normal"/>
+    <w:link w:val="CitationCar"/>
+    <w:uiPriority w:val="29"/>
+    <w:qFormat/>
+    <w:rsid w:val="00FA24DC"/>
+    <w:pPr>
+      <w:shd w:val="clear" w:color="auto" w:fill="000000" w:themeFill="text1"/>
+      <w:spacing w:before="200"/>
+      <w:jc w:val="left"/>
+    </w:pPr>
+    <w:rPr>
+      <w:i/>
+      <w:iCs/>
+      <w:color w:val="00CC00"/>
+      <w:lang w:val="en-GB"/>
+    </w:rPr>
+  </w:style>
+  <w:style w:type="character" w:customStyle="1" w:styleId="CitationCar">
+    <w:name w:val="Citation Car"/>
+    <w:basedOn w:val="Policepardfaut"/>
+    <w:link w:val="Citation"/>
+    <w:uiPriority w:val="29"/>
+    <w:rsid w:val="00FA24DC"/>
+    <w:rPr>
+      <w:rFonts w:ascii="Century Gothic" w:hAnsi="Century Gothic"/>
+      <w:i/>
+      <w:iCs/>
+      <w:color w:val="00CC00"/>
+      <w:shd w:val="clear" w:color="auto" w:fill="000000" w:themeFill="text1"/>
+      <w:lang w:val="en-GB"/>
+    </w:rPr>
+  </w:style>
 </w:styles>
 </file>
 
@@ -4440,7 +5056,7 @@
     <w:charset w:val="00"/>
     <w:family w:val="roman"/>
     <w:pitch w:val="variable"/>
-    <w:sig w:usb0="E0002EFF" w:usb1="C000785B" w:usb2="00000009" w:usb3="00000000" w:csb0="000001FF" w:csb1="00000000"/>
+    <w:sig w:usb0="E0002AFF" w:usb1="C0007843" w:usb2="00000009" w:usb3="00000000" w:csb0="000001FF" w:csb1="00000000"/>
   </w:font>
   <w:font w:name="Courier New">
     <w:panose1 w:val="02070309020205020404"/>
@@ -4461,7 +5077,7 @@
     <w:charset w:val="00"/>
     <w:family w:val="swiss"/>
     <w:pitch w:val="variable"/>
-    <w:sig w:usb0="E0002AFF" w:usb1="C000247B" w:usb2="00000009" w:usb3="00000000" w:csb0="000001FF" w:csb1="00000000"/>
+    <w:sig w:usb0="E0002AFF" w:usb1="4000ACFF" w:usb2="00000001" w:usb3="00000000" w:csb0="000001FF" w:csb1="00000000"/>
   </w:font>
   <w:font w:name="Century Gothic">
     <w:panose1 w:val="020B0502020202020204"/>
@@ -4475,7 +5091,7 @@
     <w:charset w:val="00"/>
     <w:family w:val="swiss"/>
     <w:pitch w:val="variable"/>
-    <w:sig w:usb0="E0002AFF" w:usb1="C000247B" w:usb2="00000009" w:usb3="00000000" w:csb0="000001FF" w:csb1="00000000"/>
+    <w:sig w:usb0="A0002AEF" w:usb1="4000207B" w:usb2="00000000" w:usb3="00000000" w:csb0="000001FF" w:csb1="00000000"/>
   </w:font>
   <w:font w:name="MS PGothic">
     <w:panose1 w:val="020B0600070205080204"/>
@@ -4513,6 +5129,7 @@
     <w:rsidRoot w:val="00730F53"/>
     <w:rsid w:val="00730F53"/>
     <w:rsid w:val="00C77B9C"/>
+    <w:rsid w:val="00CB4B42"/>
   </w:rsids>
   <m:mathPr>
     <m:mathFont m:val="Cambria Math"/>
@@ -5297,7 +5914,7 @@
 </file>
 
 <file path=customXml/itemProps2.xml><?xml version="1.0" encoding="utf-8"?>
-<ds:datastoreItem xmlns:ds="http://schemas.openxmlformats.org/officeDocument/2006/customXml" ds:itemID="{3C0C7DD1-9702-41B1-BBB6-C41FA36CB994}">
+<ds:datastoreItem xmlns:ds="http://schemas.openxmlformats.org/officeDocument/2006/customXml" ds:itemID="{0D5AF1CD-AC2E-4D89-BFB2-F29C9D7D9C13}">
   <ds:schemaRefs>
     <ds:schemaRef ds:uri="http://schemas.openxmlformats.org/officeDocument/2006/bibliography"/>
   </ds:schemaRefs>

--- a/Docs/Manuels/Manuel_de_mainteneur.docx
+++ b/Docs/Manuels/Manuel_de_mainteneur.docx
@@ -298,7 +298,7 @@
                                   <w:tag w:val=""/>
                                   <w:id w:val="465244685"/>
                                   <w:dataBinding w:prefixMappings="xmlns:ns0='http://schemas.microsoft.com/office/2006/coverPageProps' " w:xpath="/ns0:CoverPageProperties[1]/ns0:PublishDate[1]" w:storeItemID="{55AF091B-3C7A-41E3-B477-F2FDAA23CFDA}"/>
-                                  <w:date w:fullDate="2019-02-27T00:00:00Z">
+                                  <w:date w:fullDate="2019-03-01T00:00:00Z">
                                     <w:dateFormat w:val="dd MMMM yyyy"/>
                                     <w:lid w:val="fr-FR"/>
                                     <w:storeMappedDataAs w:val="dateTime"/>
@@ -325,16 +325,7 @@
                                         <w:sz w:val="40"/>
                                         <w:szCs w:val="40"/>
                                       </w:rPr>
-                                      <w:t>27</w:t>
-                                    </w:r>
-                                    <w:r>
-                                      <w:rPr>
-                                        <w:caps/>
-                                        <w:color w:val="323E4F" w:themeColor="text2" w:themeShade="BF"/>
-                                        <w:sz w:val="40"/>
-                                        <w:szCs w:val="40"/>
-                                      </w:rPr>
-                                      <w:t xml:space="preserve"> février 2019</w:t>
+                                      <w:t>01 mars 2019</w:t>
                                     </w:r>
                                   </w:p>
                                 </w:sdtContent>
@@ -380,7 +371,7 @@
                             <w:tag w:val=""/>
                             <w:id w:val="465244685"/>
                             <w:dataBinding w:prefixMappings="xmlns:ns0='http://schemas.microsoft.com/office/2006/coverPageProps' " w:xpath="/ns0:CoverPageProperties[1]/ns0:PublishDate[1]" w:storeItemID="{55AF091B-3C7A-41E3-B477-F2FDAA23CFDA}"/>
-                            <w:date w:fullDate="2019-02-27T00:00:00Z">
+                            <w:date w:fullDate="2019-03-01T00:00:00Z">
                               <w:dateFormat w:val="dd MMMM yyyy"/>
                               <w:lid w:val="fr-FR"/>
                               <w:storeMappedDataAs w:val="dateTime"/>
@@ -407,16 +398,7 @@
                                   <w:sz w:val="40"/>
                                   <w:szCs w:val="40"/>
                                 </w:rPr>
-                                <w:t>27</w:t>
-                              </w:r>
-                              <w:r>
-                                <w:rPr>
-                                  <w:caps/>
-                                  <w:color w:val="323E4F" w:themeColor="text2" w:themeShade="BF"/>
-                                  <w:sz w:val="40"/>
-                                  <w:szCs w:val="40"/>
-                                </w:rPr>
-                                <w:t xml:space="preserve"> février 2019</w:t>
+                                <w:t>01 mars 2019</w:t>
                               </w:r>
                             </w:p>
                           </w:sdtContent>
@@ -1252,6 +1234,12 @@
                 <w:rFonts w:cs="Times New Roman"/>
               </w:rPr>
             </w:pPr>
+            <w:r>
+              <w:rPr>
+                <w:rFonts w:cs="Times New Roman"/>
+              </w:rPr>
+              <w:t>Ajout du contenu</w:t>
+            </w:r>
           </w:p>
         </w:tc>
         <w:tc>
@@ -1267,6 +1255,12 @@
                 <w:rFonts w:cs="Times New Roman"/>
               </w:rPr>
             </w:pPr>
+            <w:r>
+              <w:rPr>
+                <w:rFonts w:cs="Times New Roman"/>
+              </w:rPr>
+              <w:t>01/03/2019</w:t>
+            </w:r>
           </w:p>
         </w:tc>
       </w:tr>
@@ -1311,7 +1305,12 @@
             <w:pStyle w:val="En-ttedetabledesmatires"/>
           </w:pPr>
           <w:r>
-            <w:t>Table des matières</w:t>
+            <w:t>Table des m</w:t>
+          </w:r>
+          <w:bookmarkStart w:id="0" w:name="_GoBack"/>
+          <w:bookmarkEnd w:id="0"/>
+          <w:r>
+            <w:t>atières</w:t>
           </w:r>
         </w:p>
         <w:p>
@@ -1347,7 +1346,7 @@
             </w:rPr>
             <w:fldChar w:fldCharType="separate"/>
           </w:r>
-          <w:hyperlink w:anchor="_Toc2198383" w:history="1">
+          <w:hyperlink w:anchor="_Toc2367725" w:history="1">
             <w:r>
               <w:rPr>
                 <w:rStyle w:val="Lienhypertexte"/>
@@ -1374,7 +1373,7 @@
                 <w:noProof/>
                 <w:webHidden/>
               </w:rPr>
-              <w:instrText xml:space="preserve"> PAGEREF _Toc2198383 \h </w:instrText>
+              <w:instrText xml:space="preserve"> PAGEREF _Toc2367725 \h </w:instrText>
             </w:r>
             <w:r>
               <w:rPr>
@@ -1417,7 +1416,7 @@
               <w:lang w:eastAsia="fr-FR"/>
             </w:rPr>
           </w:pPr>
-          <w:hyperlink w:anchor="_Toc2198384" w:history="1">
+          <w:hyperlink w:anchor="_Toc2367726" w:history="1">
             <w:r>
               <w:rPr>
                 <w:rStyle w:val="Lienhypertexte"/>
@@ -1444,7 +1443,7 @@
                 <w:noProof/>
                 <w:webHidden/>
               </w:rPr>
-              <w:instrText xml:space="preserve"> PAGEREF _Toc2198384 \h </w:instrText>
+              <w:instrText xml:space="preserve"> PAGEREF _Toc2367726 \h </w:instrText>
             </w:r>
             <w:r>
               <w:rPr>
@@ -1465,6 +1464,286 @@
                 <w:webHidden/>
               </w:rPr>
               <w:t>4</w:t>
+            </w:r>
+            <w:r>
+              <w:rPr>
+                <w:noProof/>
+                <w:webHidden/>
+              </w:rPr>
+              <w:fldChar w:fldCharType="end"/>
+            </w:r>
+          </w:hyperlink>
+        </w:p>
+        <w:p>
+          <w:pPr>
+            <w:pStyle w:val="TM2"/>
+            <w:tabs>
+              <w:tab w:val="right" w:leader="dot" w:pos="9062"/>
+            </w:tabs>
+            <w:rPr>
+              <w:rFonts w:asciiTheme="minorHAnsi" w:eastAsiaTheme="minorEastAsia" w:hAnsiTheme="minorHAnsi"/>
+              <w:noProof/>
+              <w:lang w:eastAsia="fr-FR"/>
+            </w:rPr>
+          </w:pPr>
+          <w:hyperlink w:anchor="_Toc2367727" w:history="1">
+            <w:r>
+              <w:rPr>
+                <w:rStyle w:val="Lienhypertexte"/>
+                <w:noProof/>
+              </w:rPr>
+              <w:t>NodeJS</w:t>
+            </w:r>
+            <w:r>
+              <w:rPr>
+                <w:noProof/>
+                <w:webHidden/>
+              </w:rPr>
+              <w:tab/>
+            </w:r>
+            <w:r>
+              <w:rPr>
+                <w:noProof/>
+                <w:webHidden/>
+              </w:rPr>
+              <w:fldChar w:fldCharType="begin"/>
+            </w:r>
+            <w:r>
+              <w:rPr>
+                <w:noProof/>
+                <w:webHidden/>
+              </w:rPr>
+              <w:instrText xml:space="preserve"> PAGEREF _Toc2367727 \h </w:instrText>
+            </w:r>
+            <w:r>
+              <w:rPr>
+                <w:noProof/>
+                <w:webHidden/>
+              </w:rPr>
+            </w:r>
+            <w:r>
+              <w:rPr>
+                <w:noProof/>
+                <w:webHidden/>
+              </w:rPr>
+              <w:fldChar w:fldCharType="separate"/>
+            </w:r>
+            <w:r>
+              <w:rPr>
+                <w:noProof/>
+                <w:webHidden/>
+              </w:rPr>
+              <w:t>4</w:t>
+            </w:r>
+            <w:r>
+              <w:rPr>
+                <w:noProof/>
+                <w:webHidden/>
+              </w:rPr>
+              <w:fldChar w:fldCharType="end"/>
+            </w:r>
+          </w:hyperlink>
+        </w:p>
+        <w:p>
+          <w:pPr>
+            <w:pStyle w:val="TM2"/>
+            <w:tabs>
+              <w:tab w:val="right" w:leader="dot" w:pos="9062"/>
+            </w:tabs>
+            <w:rPr>
+              <w:rFonts w:asciiTheme="minorHAnsi" w:eastAsiaTheme="minorEastAsia" w:hAnsiTheme="minorHAnsi"/>
+              <w:noProof/>
+              <w:lang w:eastAsia="fr-FR"/>
+            </w:rPr>
+          </w:pPr>
+          <w:hyperlink w:anchor="_Toc2367728" w:history="1">
+            <w:r>
+              <w:rPr>
+                <w:rStyle w:val="Lienhypertexte"/>
+                <w:noProof/>
+              </w:rPr>
+              <w:t>Angular CLI</w:t>
+            </w:r>
+            <w:r>
+              <w:rPr>
+                <w:noProof/>
+                <w:webHidden/>
+              </w:rPr>
+              <w:tab/>
+            </w:r>
+            <w:r>
+              <w:rPr>
+                <w:noProof/>
+                <w:webHidden/>
+              </w:rPr>
+              <w:fldChar w:fldCharType="begin"/>
+            </w:r>
+            <w:r>
+              <w:rPr>
+                <w:noProof/>
+                <w:webHidden/>
+              </w:rPr>
+              <w:instrText xml:space="preserve"> PAGEREF _Toc2367728 \h </w:instrText>
+            </w:r>
+            <w:r>
+              <w:rPr>
+                <w:noProof/>
+                <w:webHidden/>
+              </w:rPr>
+            </w:r>
+            <w:r>
+              <w:rPr>
+                <w:noProof/>
+                <w:webHidden/>
+              </w:rPr>
+              <w:fldChar w:fldCharType="separate"/>
+            </w:r>
+            <w:r>
+              <w:rPr>
+                <w:noProof/>
+                <w:webHidden/>
+              </w:rPr>
+              <w:t>4</w:t>
+            </w:r>
+            <w:r>
+              <w:rPr>
+                <w:noProof/>
+                <w:webHidden/>
+              </w:rPr>
+              <w:fldChar w:fldCharType="end"/>
+            </w:r>
+          </w:hyperlink>
+        </w:p>
+        <w:p>
+          <w:pPr>
+            <w:pStyle w:val="TM2"/>
+            <w:tabs>
+              <w:tab w:val="right" w:leader="dot" w:pos="9062"/>
+            </w:tabs>
+            <w:rPr>
+              <w:rFonts w:asciiTheme="minorHAnsi" w:eastAsiaTheme="minorEastAsia" w:hAnsiTheme="minorHAnsi"/>
+              <w:noProof/>
+              <w:lang w:eastAsia="fr-FR"/>
+            </w:rPr>
+          </w:pPr>
+          <w:hyperlink w:anchor="_Toc2367729" w:history="1">
+            <w:r>
+              <w:rPr>
+                <w:rStyle w:val="Lienhypertexte"/>
+                <w:noProof/>
+              </w:rPr>
+              <w:t>MongoDB</w:t>
+            </w:r>
+            <w:r>
+              <w:rPr>
+                <w:noProof/>
+                <w:webHidden/>
+              </w:rPr>
+              <w:tab/>
+            </w:r>
+            <w:r>
+              <w:rPr>
+                <w:noProof/>
+                <w:webHidden/>
+              </w:rPr>
+              <w:fldChar w:fldCharType="begin"/>
+            </w:r>
+            <w:r>
+              <w:rPr>
+                <w:noProof/>
+                <w:webHidden/>
+              </w:rPr>
+              <w:instrText xml:space="preserve"> PAGEREF _Toc2367729 \h </w:instrText>
+            </w:r>
+            <w:r>
+              <w:rPr>
+                <w:noProof/>
+                <w:webHidden/>
+              </w:rPr>
+            </w:r>
+            <w:r>
+              <w:rPr>
+                <w:noProof/>
+                <w:webHidden/>
+              </w:rPr>
+              <w:fldChar w:fldCharType="separate"/>
+            </w:r>
+            <w:r>
+              <w:rPr>
+                <w:noProof/>
+                <w:webHidden/>
+              </w:rPr>
+              <w:t>5</w:t>
+            </w:r>
+            <w:r>
+              <w:rPr>
+                <w:noProof/>
+                <w:webHidden/>
+              </w:rPr>
+              <w:fldChar w:fldCharType="end"/>
+            </w:r>
+          </w:hyperlink>
+        </w:p>
+        <w:p>
+          <w:pPr>
+            <w:pStyle w:val="TM2"/>
+            <w:tabs>
+              <w:tab w:val="right" w:leader="dot" w:pos="9062"/>
+            </w:tabs>
+            <w:rPr>
+              <w:rFonts w:asciiTheme="minorHAnsi" w:eastAsiaTheme="minorEastAsia" w:hAnsiTheme="minorHAnsi"/>
+              <w:noProof/>
+              <w:lang w:eastAsia="fr-FR"/>
+            </w:rPr>
+          </w:pPr>
+          <w:hyperlink w:anchor="_Toc2367730" w:history="1">
+            <w:r>
+              <w:rPr>
+                <w:rStyle w:val="Lienhypertexte"/>
+                <w:noProof/>
+              </w:rPr>
+              <w:t>Robo 3T</w:t>
+            </w:r>
+            <w:r>
+              <w:rPr>
+                <w:noProof/>
+                <w:webHidden/>
+              </w:rPr>
+              <w:tab/>
+            </w:r>
+            <w:r>
+              <w:rPr>
+                <w:noProof/>
+                <w:webHidden/>
+              </w:rPr>
+              <w:fldChar w:fldCharType="begin"/>
+            </w:r>
+            <w:r>
+              <w:rPr>
+                <w:noProof/>
+                <w:webHidden/>
+              </w:rPr>
+              <w:instrText xml:space="preserve"> PAGEREF _Toc2367730 \h </w:instrText>
+            </w:r>
+            <w:r>
+              <w:rPr>
+                <w:noProof/>
+                <w:webHidden/>
+              </w:rPr>
+            </w:r>
+            <w:r>
+              <w:rPr>
+                <w:noProof/>
+                <w:webHidden/>
+              </w:rPr>
+              <w:fldChar w:fldCharType="separate"/>
+            </w:r>
+            <w:r>
+              <w:rPr>
+                <w:noProof/>
+                <w:webHidden/>
+              </w:rPr>
+              <w:t>6</w:t>
             </w:r>
             <w:r>
               <w:rPr>
@@ -1487,13 +1766,13 @@
               <w:lang w:eastAsia="fr-FR"/>
             </w:rPr>
           </w:pPr>
-          <w:hyperlink w:anchor="_Toc2198385" w:history="1">
+          <w:hyperlink w:anchor="_Toc2367731" w:history="1">
             <w:r>
               <w:rPr>
                 <w:rStyle w:val="Lienhypertexte"/>
                 <w:noProof/>
               </w:rPr>
-              <w:t>Installation des dépendances</w:t>
+              <w:t>Architecture de la Base De Données</w:t>
             </w:r>
             <w:r>
               <w:rPr>
@@ -1514,7 +1793,7 @@
                 <w:noProof/>
                 <w:webHidden/>
               </w:rPr>
-              <w:instrText xml:space="preserve"> PAGEREF _Toc2198385 \h </w:instrText>
+              <w:instrText xml:space="preserve"> PAGEREF _Toc2367731 \h </w:instrText>
             </w:r>
             <w:r>
               <w:rPr>
@@ -1534,7 +1813,7 @@
                 <w:noProof/>
                 <w:webHidden/>
               </w:rPr>
-              <w:t>5</w:t>
+              <w:t>7</w:t>
             </w:r>
             <w:r>
               <w:rPr>
@@ -1557,13 +1836,13 @@
               <w:lang w:eastAsia="fr-FR"/>
             </w:rPr>
           </w:pPr>
-          <w:hyperlink w:anchor="_Toc2198386" w:history="1">
+          <w:hyperlink w:anchor="_Toc2367732" w:history="1">
             <w:r>
               <w:rPr>
                 <w:rStyle w:val="Lienhypertexte"/>
                 <w:noProof/>
               </w:rPr>
-              <w:t>Architecture de la Base De Données</w:t>
+              <w:t>Comment installer une dépendance ?</w:t>
             </w:r>
             <w:r>
               <w:rPr>
@@ -1584,7 +1863,7 @@
                 <w:noProof/>
                 <w:webHidden/>
               </w:rPr>
-              <w:instrText xml:space="preserve"> PAGEREF _Toc2198386 \h </w:instrText>
+              <w:instrText xml:space="preserve"> PAGEREF _Toc2367732 \h </w:instrText>
             </w:r>
             <w:r>
               <w:rPr>
@@ -1604,7 +1883,7 @@
                 <w:noProof/>
                 <w:webHidden/>
               </w:rPr>
-              <w:t>6</w:t>
+              <w:t>8</w:t>
             </w:r>
             <w:r>
               <w:rPr>
@@ -1627,13 +1906,13 @@
               <w:lang w:eastAsia="fr-FR"/>
             </w:rPr>
           </w:pPr>
-          <w:hyperlink w:anchor="_Toc2198387" w:history="1">
+          <w:hyperlink w:anchor="_Toc2367733" w:history="1">
             <w:r>
               <w:rPr>
                 <w:rStyle w:val="Lienhypertexte"/>
                 <w:noProof/>
               </w:rPr>
-              <w:t>Accéder aux données de la Base De Données</w:t>
+              <w:t>Comment accéder aux données ?</w:t>
             </w:r>
             <w:r>
               <w:rPr>
@@ -1654,7 +1933,7 @@
                 <w:noProof/>
                 <w:webHidden/>
               </w:rPr>
-              <w:instrText xml:space="preserve"> PAGEREF _Toc2198387 \h </w:instrText>
+              <w:instrText xml:space="preserve"> PAGEREF _Toc2367733 \h </w:instrText>
             </w:r>
             <w:r>
               <w:rPr>
@@ -1674,7 +1953,7 @@
                 <w:noProof/>
                 <w:webHidden/>
               </w:rPr>
-              <w:t>7</w:t>
+              <w:t>9</w:t>
             </w:r>
             <w:r>
               <w:rPr>
@@ -1697,13 +1976,13 @@
               <w:lang w:eastAsia="fr-FR"/>
             </w:rPr>
           </w:pPr>
-          <w:hyperlink w:anchor="_Toc2198388" w:history="1">
+          <w:hyperlink w:anchor="_Toc2367734" w:history="1">
             <w:r>
               <w:rPr>
                 <w:rStyle w:val="Lienhypertexte"/>
                 <w:noProof/>
               </w:rPr>
-              <w:t>Éditer les données de la Base De Données</w:t>
+              <w:t>Comment éditer les données ?</w:t>
             </w:r>
             <w:r>
               <w:rPr>
@@ -1724,7 +2003,7 @@
                 <w:noProof/>
                 <w:webHidden/>
               </w:rPr>
-              <w:instrText xml:space="preserve"> PAGEREF _Toc2198388 \h </w:instrText>
+              <w:instrText xml:space="preserve"> PAGEREF _Toc2367734 \h </w:instrText>
             </w:r>
             <w:r>
               <w:rPr>
@@ -1744,7 +2023,7 @@
                 <w:noProof/>
                 <w:webHidden/>
               </w:rPr>
-              <w:t>8</w:t>
+              <w:t>10</w:t>
             </w:r>
             <w:r>
               <w:rPr>
@@ -1767,13 +2046,13 @@
               <w:lang w:eastAsia="fr-FR"/>
             </w:rPr>
           </w:pPr>
-          <w:hyperlink w:anchor="_Toc2198389" w:history="1">
+          <w:hyperlink w:anchor="_Toc2367735" w:history="1">
             <w:r>
               <w:rPr>
                 <w:rStyle w:val="Lienhypertexte"/>
                 <w:noProof/>
               </w:rPr>
-              <w:t>Éditer les scripts liés à une application du parc</w:t>
+              <w:t>Comment passer un utilisateur en administrateur ?</w:t>
             </w:r>
             <w:r>
               <w:rPr>
@@ -1794,7 +2073,7 @@
                 <w:noProof/>
                 <w:webHidden/>
               </w:rPr>
-              <w:instrText xml:space="preserve"> PAGEREF _Toc2198389 \h </w:instrText>
+              <w:instrText xml:space="preserve"> PAGEREF _Toc2367735 \h </w:instrText>
             </w:r>
             <w:r>
               <w:rPr>
@@ -1814,7 +2093,7 @@
                 <w:noProof/>
                 <w:webHidden/>
               </w:rPr>
-              <w:t>9</w:t>
+              <w:t>11</w:t>
             </w:r>
             <w:r>
               <w:rPr>
@@ -1837,13 +2116,13 @@
               <w:lang w:eastAsia="fr-FR"/>
             </w:rPr>
           </w:pPr>
-          <w:hyperlink w:anchor="_Toc2198390" w:history="1">
+          <w:hyperlink w:anchor="_Toc2367736" w:history="1">
             <w:r>
               <w:rPr>
                 <w:rStyle w:val="Lienhypertexte"/>
                 <w:noProof/>
               </w:rPr>
-              <w:t>Déploiement de l’application Web</w:t>
+              <w:t>Comment éditer les scripts d’une application ?</w:t>
             </w:r>
             <w:r>
               <w:rPr>
@@ -1864,7 +2143,7 @@
                 <w:noProof/>
                 <w:webHidden/>
               </w:rPr>
-              <w:instrText xml:space="preserve"> PAGEREF _Toc2198390 \h </w:instrText>
+              <w:instrText xml:space="preserve"> PAGEREF _Toc2367736 \h </w:instrText>
             </w:r>
             <w:r>
               <w:rPr>
@@ -1884,7 +2163,77 @@
                 <w:noProof/>
                 <w:webHidden/>
               </w:rPr>
-              <w:t>10</w:t>
+              <w:t>12</w:t>
+            </w:r>
+            <w:r>
+              <w:rPr>
+                <w:noProof/>
+                <w:webHidden/>
+              </w:rPr>
+              <w:fldChar w:fldCharType="end"/>
+            </w:r>
+          </w:hyperlink>
+        </w:p>
+        <w:p>
+          <w:pPr>
+            <w:pStyle w:val="TM1"/>
+            <w:tabs>
+              <w:tab w:val="right" w:leader="dot" w:pos="9062"/>
+            </w:tabs>
+            <w:rPr>
+              <w:rFonts w:asciiTheme="minorHAnsi" w:eastAsiaTheme="minorEastAsia" w:hAnsiTheme="minorHAnsi"/>
+              <w:noProof/>
+              <w:lang w:eastAsia="fr-FR"/>
+            </w:rPr>
+          </w:pPr>
+          <w:hyperlink w:anchor="_Toc2367737" w:history="1">
+            <w:r>
+              <w:rPr>
+                <w:rStyle w:val="Lienhypertexte"/>
+                <w:noProof/>
+              </w:rPr>
+              <w:t>Comment déployer l’application Web ?</w:t>
+            </w:r>
+            <w:r>
+              <w:rPr>
+                <w:noProof/>
+                <w:webHidden/>
+              </w:rPr>
+              <w:tab/>
+            </w:r>
+            <w:r>
+              <w:rPr>
+                <w:noProof/>
+                <w:webHidden/>
+              </w:rPr>
+              <w:fldChar w:fldCharType="begin"/>
+            </w:r>
+            <w:r>
+              <w:rPr>
+                <w:noProof/>
+                <w:webHidden/>
+              </w:rPr>
+              <w:instrText xml:space="preserve"> PAGEREF _Toc2367737 \h </w:instrText>
+            </w:r>
+            <w:r>
+              <w:rPr>
+                <w:noProof/>
+                <w:webHidden/>
+              </w:rPr>
+            </w:r>
+            <w:r>
+              <w:rPr>
+                <w:noProof/>
+                <w:webHidden/>
+              </w:rPr>
+              <w:fldChar w:fldCharType="separate"/>
+            </w:r>
+            <w:r>
+              <w:rPr>
+                <w:noProof/>
+                <w:webHidden/>
+              </w:rPr>
+              <w:t>12</w:t>
             </w:r>
             <w:r>
               <w:rPr>
@@ -1923,12 +2272,12 @@
       <w:pPr>
         <w:pStyle w:val="Titre1"/>
       </w:pPr>
-      <w:bookmarkStart w:id="0" w:name="_Toc2198383"/>
+      <w:bookmarkStart w:id="1" w:name="_Toc2367725"/>
       <w:r>
         <w:lastRenderedPageBreak/>
         <w:t>Introduction</w:t>
       </w:r>
-      <w:bookmarkEnd w:id="0"/>
+      <w:bookmarkEnd w:id="1"/>
     </w:p>
     <w:p/>
     <w:p>
@@ -1994,34 +2343,26 @@
       <w:pPr>
         <w:pStyle w:val="Titre1"/>
       </w:pPr>
-      <w:bookmarkStart w:id="1" w:name="_Toc2198384"/>
+      <w:bookmarkStart w:id="2" w:name="_Toc2367726"/>
       <w:r>
         <w:lastRenderedPageBreak/>
         <w:t>Prérequis</w:t>
       </w:r>
-      <w:bookmarkEnd w:id="1"/>
+      <w:bookmarkEnd w:id="2"/>
     </w:p>
     <w:p>
       <w:pPr>
         <w:pStyle w:val="Titre2"/>
-        <w:rPr>
-          <w:lang w:val="en-GB"/>
-        </w:rPr>
-      </w:pPr>
-      <w:r>
-        <w:rPr>
-          <w:lang w:val="en-GB"/>
-        </w:rPr>
+      </w:pPr>
+      <w:bookmarkStart w:id="3" w:name="_Toc2367727"/>
+      <w:proofErr w:type="spellStart"/>
+      <w:r>
         <w:t>NodeJS</w:t>
       </w:r>
-    </w:p>
-    <w:p>
-      <w:pPr>
-        <w:rPr>
-          <w:lang w:val="en-GB"/>
-        </w:rPr>
-      </w:pPr>
-    </w:p>
+      <w:bookmarkEnd w:id="3"/>
+      <w:proofErr w:type="spellEnd"/>
+    </w:p>
+    <w:p/>
     <w:p>
       <w:r>
         <w:t>Au cours de ce p</w:t>
@@ -2093,10 +2434,7 @@
       </w:r>
       <w:proofErr w:type="spellEnd"/>
       <w:r>
-        <w:t xml:space="preserve"> peut correspondre seulement à </w:t>
-      </w:r>
-      <w:r>
-        <w:t xml:space="preserve">la partie </w:t>
+        <w:t xml:space="preserve"> peut correspondre seulement à la partie </w:t>
       </w:r>
       <w:proofErr w:type="spellStart"/>
       <w:r>
@@ -2132,16 +2470,7 @@
         <w:t>e</w:t>
       </w:r>
       <w:r>
-        <w:t xml:space="preserve"> cette manière</w:t>
-      </w:r>
-      <w:r>
-        <w:t xml:space="preserve"> cela nécessite qu’un seul port</w:t>
-      </w:r>
-      <w:r>
-        <w:t>.</w:t>
-      </w:r>
-      <w:r>
-        <w:t xml:space="preserve"> O</w:t>
+        <w:t xml:space="preserve"> cette manière cela nécessite qu’un seul port. O</w:t>
       </w:r>
       <w:r>
         <w:t>n utilise la commande suivante</w:t>
@@ -2219,96 +2548,131 @@
     <w:p>
       <w:pPr>
         <w:pStyle w:val="Titre2"/>
+      </w:pPr>
+      <w:bookmarkStart w:id="4" w:name="_Toc2367728"/>
+      <w:proofErr w:type="spellStart"/>
+      <w:r>
+        <w:t>Angular</w:t>
+      </w:r>
+      <w:proofErr w:type="spellEnd"/>
+      <w:r>
+        <w:t xml:space="preserve"> CLI</w:t>
+      </w:r>
+      <w:bookmarkEnd w:id="4"/>
+    </w:p>
+    <w:p/>
+    <w:p>
+      <w:r>
+        <w:t xml:space="preserve">La partie </w:t>
+      </w:r>
+      <w:proofErr w:type="spellStart"/>
+      <w:r>
+        <w:t>Front-End</w:t>
+      </w:r>
+      <w:proofErr w:type="spellEnd"/>
+      <w:r>
+        <w:t xml:space="preserve"> s</w:t>
+      </w:r>
+      <w:r>
+        <w:t>era couverte par l’utilisation d’</w:t>
+      </w:r>
+      <w:proofErr w:type="spellStart"/>
+      <w:r>
+        <w:t>Angular</w:t>
+      </w:r>
+      <w:proofErr w:type="spellEnd"/>
+      <w:r>
+        <w:t xml:space="preserve">, ne pas confondre avec AngularJS, ici nous utilisons la version utilisant du </w:t>
+      </w:r>
+      <w:proofErr w:type="spellStart"/>
+      <w:r>
+        <w:t>TypeScript</w:t>
+      </w:r>
+      <w:proofErr w:type="spellEnd"/>
+      <w:r>
+        <w:t xml:space="preserve">. Pour télécharger </w:t>
+      </w:r>
+      <w:proofErr w:type="spellStart"/>
+      <w:r>
+        <w:t>Angular</w:t>
+      </w:r>
+      <w:proofErr w:type="spellEnd"/>
+      <w:r>
+        <w:t xml:space="preserve"> CLI, il est possible de passer par le gestionnaire de paquets de </w:t>
+      </w:r>
+      <w:proofErr w:type="spellStart"/>
+      <w:r>
+        <w:t>NodeJS</w:t>
+      </w:r>
+      <w:proofErr w:type="spellEnd"/>
+      <w:r>
+        <w:t xml:space="preserve">, </w:t>
+      </w:r>
+      <w:proofErr w:type="spellStart"/>
+      <w:r>
+        <w:t>npm</w:t>
+      </w:r>
+      <w:proofErr w:type="spellEnd"/>
+      <w:r>
+        <w:t>.</w:t>
+      </w:r>
+    </w:p>
+    <w:p>
+      <w:pPr>
+        <w:pStyle w:val="Citation"/>
         <w:rPr>
-          <w:lang w:val="en-GB"/>
+          <w:lang w:val="fr-FR"/>
         </w:rPr>
       </w:pPr>
+      <w:proofErr w:type="gramStart"/>
       <w:r>
         <w:rPr>
-          <w:lang w:val="en-GB"/>
+          <w:lang w:val="fr-FR"/>
         </w:rPr>
-        <w:t>Angular CLI</w:t>
-      </w:r>
-    </w:p>
-    <w:p>
-      <w:pPr>
+        <w:t xml:space="preserve">&gt;  </w:t>
+      </w:r>
+      <w:proofErr w:type="spellStart"/>
+      <w:r>
         <w:rPr>
-          <w:lang w:val="en-GB"/>
+          <w:lang w:val="fr-FR"/>
         </w:rPr>
-      </w:pPr>
-    </w:p>
-    <w:p>
-      <w:r>
-        <w:t xml:space="preserve">La partie </w:t>
-      </w:r>
-      <w:proofErr w:type="spellStart"/>
-      <w:r>
-        <w:t>Front-End</w:t>
-      </w:r>
-      <w:proofErr w:type="spellEnd"/>
-      <w:r>
-        <w:t xml:space="preserve"> s</w:t>
-      </w:r>
-      <w:r>
-        <w:t>era couverte par l’utilisation d’</w:t>
-      </w:r>
-      <w:proofErr w:type="spellStart"/>
-      <w:r>
-        <w:t>Angular</w:t>
-      </w:r>
-      <w:proofErr w:type="spellEnd"/>
-      <w:r>
-        <w:t xml:space="preserve">, ne pas confondre avec AngularJS, ici nous utilisons la version utilisant du </w:t>
-      </w:r>
-      <w:proofErr w:type="spellStart"/>
-      <w:r>
-        <w:t>TypeScript</w:t>
-      </w:r>
-      <w:proofErr w:type="spellEnd"/>
-      <w:r>
-        <w:t xml:space="preserve">. Pour télécharger </w:t>
-      </w:r>
-      <w:proofErr w:type="spellStart"/>
-      <w:r>
-        <w:t>Angular</w:t>
-      </w:r>
-      <w:proofErr w:type="spellEnd"/>
-      <w:r>
-        <w:t xml:space="preserve"> CLI, il est possible de passer par le gestionnaire de paquets de </w:t>
-      </w:r>
-      <w:proofErr w:type="spellStart"/>
-      <w:r>
-        <w:t>NodeJS</w:t>
-      </w:r>
-      <w:proofErr w:type="spellEnd"/>
-      <w:r>
-        <w:t xml:space="preserve">, </w:t>
-      </w:r>
-      <w:proofErr w:type="spellStart"/>
-      <w:r>
-        <w:t>npm</w:t>
-      </w:r>
-      <w:proofErr w:type="spellEnd"/>
-      <w:r>
-        <w:t>.</w:t>
-      </w:r>
-    </w:p>
-    <w:p>
-      <w:pPr>
-        <w:pStyle w:val="Citation"/>
-      </w:pPr>
-      <w:proofErr w:type="gramStart"/>
-      <w:r>
-        <w:t xml:space="preserve">&gt;  </w:t>
-      </w:r>
-      <w:proofErr w:type="spellStart"/>
-      <w:r>
         <w:t>npm</w:t>
       </w:r>
       <w:proofErr w:type="spellEnd"/>
       <w:proofErr w:type="gramEnd"/>
       <w:r>
-        <w:t xml:space="preserve"> install -g @angular/cli</w:t>
+        <w:rPr>
+          <w:lang w:val="fr-FR"/>
+        </w:rPr>
+        <w:t xml:space="preserve"> </w:t>
+      </w:r>
+      <w:proofErr w:type="spellStart"/>
+      <w:r>
+        <w:rPr>
+          <w:lang w:val="fr-FR"/>
+        </w:rPr>
+        <w:t>install</w:t>
+      </w:r>
+      <w:proofErr w:type="spellEnd"/>
+      <w:r>
+        <w:rPr>
+          <w:lang w:val="fr-FR"/>
+        </w:rPr>
+        <w:t xml:space="preserve"> -g @</w:t>
+      </w:r>
+      <w:proofErr w:type="spellStart"/>
+      <w:r>
+        <w:rPr>
+          <w:lang w:val="fr-FR"/>
+        </w:rPr>
+        <w:t>angular</w:t>
+      </w:r>
+      <w:proofErr w:type="spellEnd"/>
+      <w:r>
+        <w:rPr>
+          <w:lang w:val="fr-FR"/>
+        </w:rPr>
+        <w:t>/cli</w:t>
       </w:r>
     </w:p>
     <w:p>
@@ -2327,39 +2691,538 @@
     <w:p>
       <w:pPr>
         <w:pStyle w:val="Citation"/>
-      </w:pPr>
-      <w:r>
-        <w:t xml:space="preserve">&gt; ng </w:t>
-      </w:r>
-      <w:proofErr w:type="gramStart"/>
-      <w:r>
-        <w:t>serve</w:t>
-      </w:r>
-      <w:proofErr w:type="gramEnd"/>
-    </w:p>
-    <w:p>
-      <w:pPr>
         <w:rPr>
-          <w:lang w:val="en-GB"/>
+          <w:lang w:val="fr-FR"/>
         </w:rPr>
       </w:pPr>
-      <w:bookmarkStart w:id="2" w:name="_GoBack"/>
-      <w:bookmarkEnd w:id="2"/>
+      <w:r>
+        <w:rPr>
+          <w:lang w:val="fr-FR"/>
+        </w:rPr>
+        <w:t xml:space="preserve">&gt; </w:t>
+      </w:r>
+      <w:proofErr w:type="spellStart"/>
+      <w:r>
+        <w:rPr>
+          <w:lang w:val="fr-FR"/>
+        </w:rPr>
+        <w:t>ng</w:t>
+      </w:r>
+      <w:proofErr w:type="spellEnd"/>
+      <w:r>
+        <w:rPr>
+          <w:lang w:val="fr-FR"/>
+        </w:rPr>
+        <w:t xml:space="preserve"> serve</w:t>
+      </w:r>
+    </w:p>
+    <w:p>
+      <w:pPr>
+        <w:jc w:val="left"/>
+      </w:pPr>
+      <w:r>
+        <w:br w:type="page"/>
+      </w:r>
     </w:p>
     <w:p>
       <w:pPr>
         <w:pStyle w:val="Titre2"/>
       </w:pPr>
-      <w:r>
+      <w:bookmarkStart w:id="5" w:name="_Toc2367729"/>
+      <w:r>
+        <w:lastRenderedPageBreak/>
         <w:t>MongoDB</w:t>
       </w:r>
+      <w:bookmarkEnd w:id="5"/>
     </w:p>
     <w:p/>
+    <w:p>
+      <w:r>
+        <w:t xml:space="preserve">L’installation de la Base De Données pourrait se faire via le cloud et configurer tout via cette solution, mais au cours de ce projet, l’installation directement sur le serveur dédié est privilégié, il est donc possible de télécharger « MongoDB Community Server », via le </w:t>
+      </w:r>
+      <w:hyperlink r:id="rId11" w:history="1">
+        <w:r>
+          <w:rPr>
+            <w:rStyle w:val="Lienhypertexte"/>
+          </w:rPr>
+          <w:t>site officiel</w:t>
+        </w:r>
+      </w:hyperlink>
+      <w:r>
+        <w:t>, dans le but l’installer directement sur notre serveur et ainsi garder la main dessus.</w:t>
+      </w:r>
+    </w:p>
+    <w:p>
+      <w:r>
+        <w:t xml:space="preserve">Dans notre cas, l’installation du paquet </w:t>
+      </w:r>
+      <w:proofErr w:type="spellStart"/>
+      <w:r>
+        <w:t>debian</w:t>
+      </w:r>
+      <w:proofErr w:type="spellEnd"/>
+      <w:r>
+        <w:t xml:space="preserve"> permettra d’obtenir notre Base De Données directement sur notre serveur. </w:t>
+      </w:r>
+      <w:r>
+        <w:t>Une fois installée, il est possible de lancer MongoDB comme un service via la commande :</w:t>
+      </w:r>
+    </w:p>
+    <w:p>
+      <w:pPr>
+        <w:pStyle w:val="Citation"/>
+        <w:rPr>
+          <w:lang w:val="fr-FR"/>
+        </w:rPr>
+      </w:pPr>
+      <w:r>
+        <w:rPr>
+          <w:lang w:val="fr-FR"/>
+        </w:rPr>
+        <w:t xml:space="preserve">&gt; </w:t>
+      </w:r>
+      <w:proofErr w:type="spellStart"/>
+      <w:r>
+        <w:rPr>
+          <w:lang w:val="fr-FR"/>
+        </w:rPr>
+        <w:t>sudo</w:t>
+      </w:r>
+      <w:proofErr w:type="spellEnd"/>
+      <w:r>
+        <w:rPr>
+          <w:lang w:val="fr-FR"/>
+        </w:rPr>
+        <w:t xml:space="preserve"> </w:t>
+      </w:r>
+      <w:r>
+        <w:rPr>
+          <w:lang w:val="fr-FR"/>
+        </w:rPr>
+        <w:t xml:space="preserve">service </w:t>
+      </w:r>
+      <w:proofErr w:type="spellStart"/>
+      <w:r>
+        <w:rPr>
+          <w:lang w:val="fr-FR"/>
+        </w:rPr>
+        <w:t>mongod</w:t>
+      </w:r>
+      <w:proofErr w:type="spellEnd"/>
+      <w:r>
+        <w:rPr>
+          <w:lang w:val="fr-FR"/>
+        </w:rPr>
+        <w:t xml:space="preserve"> start</w:t>
+      </w:r>
+    </w:p>
+    <w:p>
+      <w:pPr>
+        <w:jc w:val="left"/>
+      </w:pPr>
+      <w:r>
+        <w:t xml:space="preserve">Pour </w:t>
+      </w:r>
+      <w:proofErr w:type="spellStart"/>
+      <w:r>
+        <w:t>verifier</w:t>
+      </w:r>
+      <w:proofErr w:type="spellEnd"/>
+      <w:r>
+        <w:t xml:space="preserve"> que le s</w:t>
+      </w:r>
+      <w:r>
+        <w:t>ervice est bien lancer, il est possible de consulter les logs disponibles via le fichier « </w:t>
+      </w:r>
+      <w:r>
+        <w:t>/var/log/</w:t>
+      </w:r>
+      <w:proofErr w:type="spellStart"/>
+      <w:r>
+        <w:t>mongodb</w:t>
+      </w:r>
+      <w:proofErr w:type="spellEnd"/>
+      <w:r>
+        <w:t>/mongod.log</w:t>
+      </w:r>
+      <w:r>
+        <w:t> ». A l’intérieur de ces logs, il est possible de voir dans un fonctionnement normal, cette ligne :</w:t>
+      </w:r>
+    </w:p>
+    <w:p>
+      <w:pPr>
+        <w:pStyle w:val="Citation"/>
+      </w:pPr>
+      <w:r>
+        <w:t>[</w:t>
+      </w:r>
+      <w:proofErr w:type="spellStart"/>
+      <w:r>
+        <w:t>initandlisten</w:t>
+      </w:r>
+      <w:proofErr w:type="spellEnd"/>
+      <w:r>
+        <w:t>] waiting for connections on port 27017</w:t>
+      </w:r>
+    </w:p>
+    <w:p>
+      <w:pPr>
+        <w:jc w:val="left"/>
+      </w:pPr>
+      <w:r>
+        <w:t>Elle indique que l</w:t>
+      </w:r>
+      <w:r>
+        <w:t>e serveur MongoDB attend des connexions sur le port par défaut 27017. Dans ce même fichier, il est possible d’y consulter tous les avertissements non critiques.</w:t>
+      </w:r>
+    </w:p>
+    <w:p>
+      <w:pPr>
+        <w:jc w:val="left"/>
+      </w:pPr>
+    </w:p>
+    <w:p>
+      <w:pPr>
+        <w:jc w:val="left"/>
+      </w:pPr>
+      <w:r>
+        <w:t>Pour redémarrer le service, il est possible de lancer cette commande :</w:t>
+      </w:r>
+    </w:p>
+    <w:p>
+      <w:pPr>
+        <w:pStyle w:val="Citation"/>
+        <w:rPr>
+          <w:lang w:val="fr-FR"/>
+        </w:rPr>
+      </w:pPr>
+      <w:r>
+        <w:rPr>
+          <w:lang w:val="fr-FR"/>
+        </w:rPr>
+        <w:t xml:space="preserve">&gt; </w:t>
+      </w:r>
+      <w:proofErr w:type="spellStart"/>
+      <w:r>
+        <w:rPr>
+          <w:lang w:val="fr-FR"/>
+        </w:rPr>
+        <w:t>sudo</w:t>
+      </w:r>
+      <w:proofErr w:type="spellEnd"/>
+      <w:r>
+        <w:rPr>
+          <w:lang w:val="fr-FR"/>
+        </w:rPr>
+        <w:t xml:space="preserve"> service </w:t>
+      </w:r>
+      <w:proofErr w:type="spellStart"/>
+      <w:r>
+        <w:rPr>
+          <w:lang w:val="fr-FR"/>
+        </w:rPr>
+        <w:t>mongod</w:t>
+      </w:r>
+      <w:proofErr w:type="spellEnd"/>
+      <w:r>
+        <w:rPr>
+          <w:lang w:val="fr-FR"/>
+        </w:rPr>
+        <w:t xml:space="preserve"> restart</w:t>
+      </w:r>
+    </w:p>
+    <w:p>
+      <w:pPr>
+        <w:jc w:val="left"/>
+      </w:pPr>
+      <w:r>
+        <w:t>Ou pour arrêter complètement l</w:t>
+      </w:r>
+      <w:r>
+        <w:t>e service :</w:t>
+      </w:r>
+    </w:p>
+    <w:p>
+      <w:pPr>
+        <w:pStyle w:val="Citation"/>
+        <w:rPr>
+          <w:lang w:val="fr-FR"/>
+        </w:rPr>
+      </w:pPr>
+      <w:r>
+        <w:rPr>
+          <w:lang w:val="fr-FR"/>
+        </w:rPr>
+        <w:t xml:space="preserve">&gt; </w:t>
+      </w:r>
+      <w:proofErr w:type="spellStart"/>
+      <w:r>
+        <w:rPr>
+          <w:lang w:val="fr-FR"/>
+        </w:rPr>
+        <w:t>sudo</w:t>
+      </w:r>
+      <w:proofErr w:type="spellEnd"/>
+      <w:r>
+        <w:rPr>
+          <w:lang w:val="fr-FR"/>
+        </w:rPr>
+        <w:t xml:space="preserve"> service </w:t>
+      </w:r>
+      <w:proofErr w:type="spellStart"/>
+      <w:r>
+        <w:rPr>
+          <w:lang w:val="fr-FR"/>
+        </w:rPr>
+        <w:t>mongod</w:t>
+      </w:r>
+      <w:proofErr w:type="spellEnd"/>
+      <w:r>
+        <w:rPr>
+          <w:lang w:val="fr-FR"/>
+        </w:rPr>
+        <w:t xml:space="preserve"> stop</w:t>
+      </w:r>
+    </w:p>
+    <w:p>
+      <w:pPr>
+        <w:jc w:val="left"/>
+      </w:pPr>
+    </w:p>
+    <w:p>
+      <w:pPr>
+        <w:jc w:val="left"/>
+      </w:pPr>
+      <w:r>
+        <w:t xml:space="preserve">D’autres informations autour de MongoDB sont expliquées via les différents guides, disponible sur le </w:t>
+      </w:r>
+      <w:hyperlink r:id="rId12" w:history="1">
+        <w:r>
+          <w:rPr>
+            <w:rStyle w:val="Lienhypertexte"/>
+          </w:rPr>
+          <w:t>site officiel</w:t>
+        </w:r>
+      </w:hyperlink>
+      <w:r>
+        <w:t>.</w:t>
+      </w:r>
+    </w:p>
+    <w:p>
+      <w:pPr>
+        <w:jc w:val="left"/>
+      </w:pPr>
+      <w:r>
+        <w:br w:type="page"/>
+      </w:r>
+    </w:p>
+    <w:p>
+      <w:pPr>
+        <w:pStyle w:val="Titre2"/>
+      </w:pPr>
+      <w:bookmarkStart w:id="6" w:name="_Toc2367730"/>
+      <w:proofErr w:type="spellStart"/>
+      <w:r>
+        <w:lastRenderedPageBreak/>
+        <w:t>Robo</w:t>
+      </w:r>
+      <w:proofErr w:type="spellEnd"/>
+      <w:r>
+        <w:t xml:space="preserve"> 3T</w:t>
+      </w:r>
+      <w:bookmarkEnd w:id="6"/>
+    </w:p>
     <w:p/>
     <w:p>
-      <w:pPr>
-        <w:jc w:val="left"/>
-      </w:pPr>
+      <w:proofErr w:type="spellStart"/>
+      <w:r>
+        <w:t>Robo</w:t>
+      </w:r>
+      <w:proofErr w:type="spellEnd"/>
+      <w:r>
+        <w:t xml:space="preserve"> 3T est une alternative gratuite à Studio 3T, réalisé par le même studio. Ces deux outils permettent d’</w:t>
+      </w:r>
+      <w:r>
+        <w:t>accéder</w:t>
+      </w:r>
+      <w:r>
+        <w:t xml:space="preserve"> à notre serveur MongoDB via une interface graphique, il est tout à fait possible de s’en passer pour consulter des données de notre base de données, en passant par un terminal.</w:t>
+      </w:r>
+    </w:p>
+    <w:p>
+      <w:r>
+        <w:t xml:space="preserve">Afin de rendre la consultation plus facile et plus visuelle, l’utilisation d’un logiciel tel que </w:t>
+      </w:r>
+      <w:proofErr w:type="spellStart"/>
+      <w:r>
+        <w:t>Robo</w:t>
+      </w:r>
+      <w:proofErr w:type="spellEnd"/>
+      <w:r>
+        <w:t xml:space="preserve"> 3T regroupe ces avantages.</w:t>
+      </w:r>
+      <w:r>
+        <w:t xml:space="preserve"> Il est disponible en téléchargement</w:t>
+      </w:r>
+      <w:r>
+        <w:t xml:space="preserve"> sur le </w:t>
+      </w:r>
+      <w:hyperlink r:id="rId13" w:history="1">
+        <w:r>
+          <w:rPr>
+            <w:rStyle w:val="Lienhypertexte"/>
+          </w:rPr>
+          <w:t>site officiel</w:t>
+        </w:r>
+      </w:hyperlink>
+      <w:r>
+        <w:t>.</w:t>
+      </w:r>
+    </w:p>
+    <w:p>
+      <w:r>
+        <w:t xml:space="preserve">Une fois installé, au premier lancement </w:t>
+      </w:r>
+      <w:proofErr w:type="spellStart"/>
+      <w:r>
+        <w:t>Robo</w:t>
+      </w:r>
+      <w:proofErr w:type="spellEnd"/>
+      <w:r>
+        <w:t xml:space="preserve"> 3T vous propose de créer une </w:t>
+      </w:r>
+      <w:r>
+        <w:t>connexion,</w:t>
+      </w:r>
+      <w:r>
+        <w:t xml:space="preserve"> via le lien « </w:t>
+      </w:r>
+      <w:proofErr w:type="spellStart"/>
+      <w:r>
+        <w:t>create</w:t>
+      </w:r>
+      <w:proofErr w:type="spellEnd"/>
+      <w:r>
+        <w:t xml:space="preserve"> », </w:t>
+      </w:r>
+      <w:r>
+        <w:t>avec votre serveur de base de données.</w:t>
+      </w:r>
+    </w:p>
+    <w:p>
+      <w:pPr>
+        <w:jc w:val="center"/>
+      </w:pPr>
+      <w:r>
+        <w:rPr>
+          <w:noProof/>
+        </w:rPr>
+        <w:drawing>
+          <wp:inline distT="0" distB="0" distL="0" distR="0" wp14:anchorId="07C9FF46" wp14:editId="1B2E1118">
+            <wp:extent cx="3971575" cy="2390775"/>
+            <wp:effectExtent l="0" t="0" r="0" b="0"/>
+            <wp:docPr id="1" name="Image 1"/>
+            <wp:cNvGraphicFramePr>
+              <a:graphicFrameLocks xmlns:a="http://schemas.openxmlformats.org/drawingml/2006/main" noChangeAspect="1"/>
+            </wp:cNvGraphicFramePr>
+            <a:graphic xmlns:a="http://schemas.openxmlformats.org/drawingml/2006/main">
+              <a:graphicData uri="http://schemas.openxmlformats.org/drawingml/2006/picture">
+                <pic:pic xmlns:pic="http://schemas.openxmlformats.org/drawingml/2006/picture">
+                  <pic:nvPicPr>
+                    <pic:cNvPr id="1" name=""/>
+                    <pic:cNvPicPr/>
+                  </pic:nvPicPr>
+                  <pic:blipFill rotWithShape="1">
+                    <a:blip r:embed="rId14"/>
+                    <a:srcRect l="29763" t="25926" r="31051" b="36331"/>
+                    <a:stretch/>
+                  </pic:blipFill>
+                  <pic:spPr bwMode="auto">
+                    <a:xfrm>
+                      <a:off x="0" y="0"/>
+                      <a:ext cx="3978451" cy="2394914"/>
+                    </a:xfrm>
+                    <a:prstGeom prst="rect">
+                      <a:avLst/>
+                    </a:prstGeom>
+                    <a:ln>
+                      <a:noFill/>
+                    </a:ln>
+                    <a:extLst>
+                      <a:ext uri="{53640926-AAD7-44D8-BBD7-CCE9431645EC}">
+                        <a14:shadowObscured xmlns:a14="http://schemas.microsoft.com/office/drawing/2010/main"/>
+                      </a:ext>
+                    </a:extLst>
+                  </pic:spPr>
+                </pic:pic>
+              </a:graphicData>
+            </a:graphic>
+          </wp:inline>
+        </w:drawing>
+      </w:r>
+    </w:p>
+    <w:p>
+      <w:r>
+        <w:t>Après s’être connecté à notre serveur, il est possible de voir sur la partie droite de l’application, toutes les bases de données qui constitue notre serveur, dans le cas du projet, la base « TIBDB » sera utilisé</w:t>
+      </w:r>
+      <w:r>
+        <w:t>, ainsi on aura accès à nos compte utilisateur pour sécuriser notre base de données, mais aussi toutes les collections qui compose notre base</w:t>
+      </w:r>
+      <w:r>
+        <w:t>.</w:t>
+      </w:r>
+    </w:p>
+    <w:p>
+      <w:pPr>
+        <w:jc w:val="center"/>
+      </w:pPr>
+      <w:r>
+        <w:rPr>
+          <w:noProof/>
+        </w:rPr>
+        <w:drawing>
+          <wp:inline distT="0" distB="0" distL="0" distR="0" wp14:anchorId="1099EB06" wp14:editId="1F4C06B2">
+            <wp:extent cx="1896030" cy="1933575"/>
+            <wp:effectExtent l="0" t="0" r="9525" b="0"/>
+            <wp:docPr id="3" name="Image 3"/>
+            <wp:cNvGraphicFramePr>
+              <a:graphicFrameLocks xmlns:a="http://schemas.openxmlformats.org/drawingml/2006/main" noChangeAspect="1"/>
+            </wp:cNvGraphicFramePr>
+            <a:graphic xmlns:a="http://schemas.openxmlformats.org/drawingml/2006/main">
+              <a:graphicData uri="http://schemas.openxmlformats.org/drawingml/2006/picture">
+                <pic:pic xmlns:pic="http://schemas.openxmlformats.org/drawingml/2006/picture">
+                  <pic:nvPicPr>
+                    <pic:cNvPr id="1" name=""/>
+                    <pic:cNvPicPr/>
+                  </pic:nvPicPr>
+                  <pic:blipFill rotWithShape="1">
+                    <a:blip r:embed="rId14"/>
+                    <a:srcRect r="83300" b="72751"/>
+                    <a:stretch/>
+                  </pic:blipFill>
+                  <pic:spPr bwMode="auto">
+                    <a:xfrm>
+                      <a:off x="0" y="0"/>
+                      <a:ext cx="1899534" cy="1937148"/>
+                    </a:xfrm>
+                    <a:prstGeom prst="rect">
+                      <a:avLst/>
+                    </a:prstGeom>
+                    <a:ln>
+                      <a:noFill/>
+                    </a:ln>
+                    <a:extLst>
+                      <a:ext uri="{53640926-AAD7-44D8-BBD7-CCE9431645EC}">
+                        <a14:shadowObscured xmlns:a14="http://schemas.microsoft.com/office/drawing/2010/main"/>
+                      </a:ext>
+                    </a:extLst>
+                  </pic:spPr>
+                </pic:pic>
+              </a:graphicData>
+            </a:graphic>
+          </wp:inline>
+        </w:drawing>
+      </w:r>
       <w:r>
         <w:br w:type="page"/>
       </w:r>
@@ -2368,41 +3231,428 @@
       <w:pPr>
         <w:pStyle w:val="Titre1"/>
       </w:pPr>
-      <w:bookmarkStart w:id="3" w:name="_Toc2198385"/>
-      <w:r>
-        <w:lastRenderedPageBreak/>
-        <w:t>Installation des dépendances</w:t>
-      </w:r>
-      <w:bookmarkEnd w:id="3"/>
-    </w:p>
-    <w:p/>
-    <w:p/>
-    <w:p>
-      <w:pPr>
-        <w:jc w:val="left"/>
-      </w:pPr>
-      <w:r>
-        <w:br w:type="page"/>
-      </w:r>
-    </w:p>
-    <w:p>
-      <w:pPr>
-        <w:pStyle w:val="Titre1"/>
-      </w:pPr>
-      <w:bookmarkStart w:id="4" w:name="_Toc2198386"/>
+      <w:bookmarkStart w:id="7" w:name="_Toc2367731"/>
       <w:r>
         <w:lastRenderedPageBreak/>
         <w:t>Architecture de la Base De Données</w:t>
       </w:r>
-      <w:bookmarkEnd w:id="4"/>
+      <w:bookmarkEnd w:id="7"/>
     </w:p>
     <w:p/>
+    <w:p>
+      <w:pPr>
+        <w:jc w:val="center"/>
+      </w:pPr>
+      <w:r>
+        <w:rPr>
+          <w:noProof/>
+        </w:rPr>
+        <w:drawing>
+          <wp:inline distT="0" distB="0" distL="0" distR="0" wp14:anchorId="77E8E115" wp14:editId="51773F47">
+            <wp:extent cx="1609725" cy="1921285"/>
+            <wp:effectExtent l="0" t="0" r="0" b="3175"/>
+            <wp:docPr id="4" name="Image 4"/>
+            <wp:cNvGraphicFramePr>
+              <a:graphicFrameLocks xmlns:a="http://schemas.openxmlformats.org/drawingml/2006/main" noChangeAspect="1"/>
+            </wp:cNvGraphicFramePr>
+            <a:graphic xmlns:a="http://schemas.openxmlformats.org/drawingml/2006/main">
+              <a:graphicData uri="http://schemas.openxmlformats.org/drawingml/2006/picture">
+                <pic:pic xmlns:pic="http://schemas.openxmlformats.org/drawingml/2006/picture">
+                  <pic:nvPicPr>
+                    <pic:cNvPr id="1" name=""/>
+                    <pic:cNvPicPr/>
+                  </pic:nvPicPr>
+                  <pic:blipFill rotWithShape="1">
+                    <a:blip r:embed="rId15"/>
+                    <a:srcRect r="84623" b="70635"/>
+                    <a:stretch/>
+                  </pic:blipFill>
+                  <pic:spPr bwMode="auto">
+                    <a:xfrm>
+                      <a:off x="0" y="0"/>
+                      <a:ext cx="1613152" cy="1925375"/>
+                    </a:xfrm>
+                    <a:prstGeom prst="rect">
+                      <a:avLst/>
+                    </a:prstGeom>
+                    <a:ln>
+                      <a:noFill/>
+                    </a:ln>
+                    <a:extLst>
+                      <a:ext uri="{53640926-AAD7-44D8-BBD7-CCE9431645EC}">
+                        <a14:shadowObscured xmlns:a14="http://schemas.microsoft.com/office/drawing/2010/main"/>
+                      </a:ext>
+                    </a:extLst>
+                  </pic:spPr>
+                </pic:pic>
+              </a:graphicData>
+            </a:graphic>
+          </wp:inline>
+        </w:drawing>
+      </w:r>
+    </w:p>
+    <w:p>
+      <w:pPr>
+        <w:jc w:val="left"/>
+      </w:pPr>
+      <w:r>
+        <w:t>A ce stade du développement du projet, la base de données est composée de quatre collections, permettant de stocker les différentes informations liées à nos suggestions, nos applications, les différents utilisateurs mais aussi les données liées à notre serveur dédié.</w:t>
+      </w:r>
+    </w:p>
+    <w:p>
+      <w:pPr>
+        <w:jc w:val="center"/>
+      </w:pPr>
+      <w:r>
+        <w:rPr>
+          <w:noProof/>
+        </w:rPr>
+        <w:drawing>
+          <wp:inline distT="0" distB="0" distL="0" distR="0" wp14:anchorId="4C89A479" wp14:editId="6943B85F">
+            <wp:extent cx="3257550" cy="3124200"/>
+            <wp:effectExtent l="0" t="0" r="0" b="0"/>
+            <wp:docPr id="12" name="Image 12"/>
+            <wp:cNvGraphicFramePr>
+              <a:graphicFrameLocks xmlns:a="http://schemas.openxmlformats.org/drawingml/2006/main" noChangeAspect="1"/>
+            </wp:cNvGraphicFramePr>
+            <a:graphic xmlns:a="http://schemas.openxmlformats.org/drawingml/2006/main">
+              <a:graphicData uri="http://schemas.openxmlformats.org/drawingml/2006/picture">
+                <pic:pic xmlns:pic="http://schemas.openxmlformats.org/drawingml/2006/picture">
+                  <pic:nvPicPr>
+                    <pic:cNvPr id="0" name="Picture 1"/>
+                    <pic:cNvPicPr>
+                      <a:picLocks noChangeAspect="1" noChangeArrowheads="1"/>
+                    </pic:cNvPicPr>
+                  </pic:nvPicPr>
+                  <pic:blipFill>
+                    <a:blip r:embed="rId16">
+                      <a:extLst>
+                        <a:ext uri="{28A0092B-C50C-407E-A947-70E740481C1C}">
+                          <a14:useLocalDpi xmlns:a14="http://schemas.microsoft.com/office/drawing/2010/main" val="0"/>
+                        </a:ext>
+                      </a:extLst>
+                    </a:blip>
+                    <a:srcRect/>
+                    <a:stretch>
+                      <a:fillRect/>
+                    </a:stretch>
+                  </pic:blipFill>
+                  <pic:spPr bwMode="auto">
+                    <a:xfrm>
+                      <a:off x="0" y="0"/>
+                      <a:ext cx="3257550" cy="3124200"/>
+                    </a:xfrm>
+                    <a:prstGeom prst="rect">
+                      <a:avLst/>
+                    </a:prstGeom>
+                    <a:noFill/>
+                    <a:ln>
+                      <a:noFill/>
+                    </a:ln>
+                  </pic:spPr>
+                </pic:pic>
+              </a:graphicData>
+            </a:graphic>
+          </wp:inline>
+        </w:drawing>
+      </w:r>
+      <w:r>
+        <w:br w:type="page"/>
+      </w:r>
+    </w:p>
+    <w:p>
+      <w:pPr>
+        <w:pStyle w:val="Titre1"/>
+      </w:pPr>
+      <w:bookmarkStart w:id="8" w:name="_Toc2281774"/>
+      <w:bookmarkStart w:id="9" w:name="_Toc2367732"/>
+      <w:r>
+        <w:lastRenderedPageBreak/>
+        <w:t>Comment installer une dépendance ?</w:t>
+      </w:r>
+      <w:bookmarkEnd w:id="8"/>
+      <w:bookmarkEnd w:id="9"/>
+    </w:p>
     <w:p/>
     <w:p>
+      <w:r>
+        <w:t xml:space="preserve">Pour l’installation d’une dépendance lié à </w:t>
+      </w:r>
+      <w:proofErr w:type="spellStart"/>
+      <w:r>
+        <w:t>Angular</w:t>
+      </w:r>
+      <w:proofErr w:type="spellEnd"/>
+      <w:r>
+        <w:t xml:space="preserve"> ou </w:t>
+      </w:r>
+      <w:proofErr w:type="spellStart"/>
+      <w:r>
+        <w:t>NodeJS</w:t>
+      </w:r>
+      <w:proofErr w:type="spellEnd"/>
+      <w:r>
+        <w:t xml:space="preserve">, l’utilisation du gestionnaire de paquet de </w:t>
+      </w:r>
+      <w:proofErr w:type="spellStart"/>
+      <w:r>
+        <w:t>NodeJS</w:t>
+      </w:r>
+      <w:proofErr w:type="spellEnd"/>
+      <w:r>
+        <w:t xml:space="preserve">, </w:t>
+      </w:r>
+      <w:proofErr w:type="spellStart"/>
+      <w:r>
+        <w:t>npm</w:t>
+      </w:r>
+      <w:proofErr w:type="spellEnd"/>
+      <w:r>
+        <w:t xml:space="preserve"> est recommandée. L’utilisation de cette commande se fait de deux façons :</w:t>
+      </w:r>
+    </w:p>
+    <w:p>
+      <w:pPr>
+        <w:pStyle w:val="Citation"/>
+        <w:rPr>
+          <w:lang w:val="fr-FR"/>
+        </w:rPr>
+      </w:pPr>
+      <w:proofErr w:type="spellStart"/>
+      <w:proofErr w:type="gramStart"/>
+      <w:r>
+        <w:rPr>
+          <w:lang w:val="fr-FR"/>
+        </w:rPr>
+        <w:t>npm</w:t>
+      </w:r>
+      <w:proofErr w:type="spellEnd"/>
+      <w:proofErr w:type="gramEnd"/>
+      <w:r>
+        <w:rPr>
+          <w:lang w:val="fr-FR"/>
+        </w:rPr>
+        <w:t xml:space="preserve"> </w:t>
+      </w:r>
+      <w:proofErr w:type="spellStart"/>
+      <w:r>
+        <w:rPr>
+          <w:lang w:val="fr-FR"/>
+        </w:rPr>
+        <w:t>install</w:t>
+      </w:r>
+      <w:proofErr w:type="spellEnd"/>
+      <w:r>
+        <w:rPr>
+          <w:lang w:val="fr-FR"/>
+        </w:rPr>
+        <w:t xml:space="preserve"> [-options] &lt;</w:t>
+      </w:r>
+      <w:proofErr w:type="spellStart"/>
+      <w:r>
+        <w:rPr>
+          <w:lang w:val="fr-FR"/>
+        </w:rPr>
+        <w:t>name</w:t>
+      </w:r>
+      <w:proofErr w:type="spellEnd"/>
+      <w:r>
+        <w:rPr>
+          <w:lang w:val="fr-FR"/>
+        </w:rPr>
+        <w:t>&gt;</w:t>
+      </w:r>
+    </w:p>
+    <w:p>
       <w:pPr>
         <w:jc w:val="left"/>
       </w:pPr>
       <w:r>
+        <w:t>Ou par son alias :</w:t>
+      </w:r>
+    </w:p>
+    <w:p>
+      <w:pPr>
+        <w:pStyle w:val="Citation"/>
+        <w:rPr>
+          <w:lang w:val="fr-FR"/>
+        </w:rPr>
+      </w:pPr>
+      <w:proofErr w:type="spellStart"/>
+      <w:proofErr w:type="gramStart"/>
+      <w:r>
+        <w:rPr>
+          <w:lang w:val="fr-FR"/>
+        </w:rPr>
+        <w:t>npm</w:t>
+      </w:r>
+      <w:proofErr w:type="spellEnd"/>
+      <w:proofErr w:type="gramEnd"/>
+      <w:r>
+        <w:rPr>
+          <w:lang w:val="fr-FR"/>
+        </w:rPr>
+        <w:t xml:space="preserve"> i [-options] &lt;</w:t>
+      </w:r>
+      <w:proofErr w:type="spellStart"/>
+      <w:r>
+        <w:rPr>
+          <w:lang w:val="fr-FR"/>
+        </w:rPr>
+        <w:t>name</w:t>
+      </w:r>
+      <w:proofErr w:type="spellEnd"/>
+      <w:r>
+        <w:rPr>
+          <w:lang w:val="fr-FR"/>
+        </w:rPr>
+        <w:t>&gt;</w:t>
+      </w:r>
+    </w:p>
+    <w:p>
+      <w:r>
+        <w:t xml:space="preserve">Par défaut, l’installation ne </w:t>
+      </w:r>
+      <w:r>
+        <w:t>se fait que sur votre machine, les dépendances ne seront pas enregistrées dans le projet. Il est possible cependant de sauvegarder ces dépendances pour que le mainteneur puisse déployer correctement le système.</w:t>
+      </w:r>
+    </w:p>
+    <w:p>
+      <w:r>
+        <w:t>Pour sauvegarder cette dépendance pour la version de production :</w:t>
+      </w:r>
+    </w:p>
+    <w:p>
+      <w:pPr>
+        <w:pStyle w:val="Citation"/>
+      </w:pPr>
+      <w:proofErr w:type="spellStart"/>
+      <w:r>
+        <w:t>npm</w:t>
+      </w:r>
+      <w:proofErr w:type="spellEnd"/>
+      <w:r>
+        <w:t xml:space="preserve"> install --save-prod</w:t>
+      </w:r>
+      <w:r>
+        <w:t xml:space="preserve"> &lt;name&gt;</w:t>
+      </w:r>
+    </w:p>
+    <w:p>
+      <w:r>
+        <w:t>Ou par son alias :</w:t>
+      </w:r>
+    </w:p>
+    <w:p>
+      <w:pPr>
+        <w:pStyle w:val="Citation"/>
+        <w:rPr>
+          <w:lang w:val="fr-FR"/>
+        </w:rPr>
+      </w:pPr>
+      <w:proofErr w:type="spellStart"/>
+      <w:proofErr w:type="gramStart"/>
+      <w:r>
+        <w:rPr>
+          <w:lang w:val="fr-FR"/>
+        </w:rPr>
+        <w:t>npm</w:t>
+      </w:r>
+      <w:proofErr w:type="spellEnd"/>
+      <w:proofErr w:type="gramEnd"/>
+      <w:r>
+        <w:rPr>
+          <w:lang w:val="fr-FR"/>
+        </w:rPr>
+        <w:t xml:space="preserve"> </w:t>
+      </w:r>
+      <w:proofErr w:type="spellStart"/>
+      <w:r>
+        <w:rPr>
+          <w:lang w:val="fr-FR"/>
+        </w:rPr>
+        <w:t>install</w:t>
+      </w:r>
+      <w:proofErr w:type="spellEnd"/>
+      <w:r>
+        <w:rPr>
+          <w:lang w:val="fr-FR"/>
+        </w:rPr>
+        <w:t xml:space="preserve"> -P &lt;</w:t>
+      </w:r>
+      <w:proofErr w:type="spellStart"/>
+      <w:r>
+        <w:rPr>
+          <w:lang w:val="fr-FR"/>
+        </w:rPr>
+        <w:t>name</w:t>
+      </w:r>
+      <w:proofErr w:type="spellEnd"/>
+      <w:r>
+        <w:rPr>
+          <w:lang w:val="fr-FR"/>
+        </w:rPr>
+        <w:t>&gt;</w:t>
+      </w:r>
+    </w:p>
+    <w:p/>
+    <w:p>
+      <w:r>
+        <w:t>Cependant pour des dépendances l</w:t>
+      </w:r>
+      <w:r>
+        <w:t>iées aux développement, aux tests, il est important de ne pas les sauvegarder en production, mais les garder seulement pour la version de développement :</w:t>
+      </w:r>
+    </w:p>
+    <w:p>
+      <w:pPr>
+        <w:pStyle w:val="Citation"/>
+      </w:pPr>
+      <w:proofErr w:type="spellStart"/>
+      <w:r>
+        <w:t>npm</w:t>
+      </w:r>
+      <w:proofErr w:type="spellEnd"/>
+      <w:r>
+        <w:t xml:space="preserve"> install --save-dev &lt;name&gt;</w:t>
+      </w:r>
+    </w:p>
+    <w:p>
+      <w:r>
+        <w:t>Ou par son alias :</w:t>
+      </w:r>
+    </w:p>
+    <w:p>
+      <w:pPr>
+        <w:jc w:val="left"/>
+      </w:pPr>
+      <w:proofErr w:type="spellStart"/>
+      <w:proofErr w:type="gramStart"/>
+      <w:r>
+        <w:t>npm</w:t>
+      </w:r>
+      <w:proofErr w:type="spellEnd"/>
+      <w:proofErr w:type="gramEnd"/>
+      <w:r>
+        <w:t xml:space="preserve"> </w:t>
+      </w:r>
+      <w:proofErr w:type="spellStart"/>
+      <w:r>
+        <w:t>install</w:t>
+      </w:r>
+      <w:proofErr w:type="spellEnd"/>
+      <w:r>
+        <w:t xml:space="preserve"> -D &lt;</w:t>
+      </w:r>
+      <w:proofErr w:type="spellStart"/>
+      <w:r>
+        <w:t>name</w:t>
+      </w:r>
+      <w:proofErr w:type="spellEnd"/>
+      <w:r>
+        <w:t>&gt;</w:t>
+      </w:r>
+      <w:r>
         <w:br w:type="page"/>
       </w:r>
     </w:p>
@@ -2410,20 +3660,349 @@
       <w:pPr>
         <w:pStyle w:val="Titre1"/>
       </w:pPr>
-      <w:bookmarkStart w:id="5" w:name="_Toc2198387"/>
+      <w:bookmarkStart w:id="10" w:name="_Toc2367733"/>
       <w:r>
         <w:lastRenderedPageBreak/>
-        <w:t>Accéder aux données de la Base De Données</w:t>
-      </w:r>
-      <w:bookmarkEnd w:id="5"/>
+        <w:t>Comment a</w:t>
+      </w:r>
+      <w:r>
+        <w:t>ccéder aux données</w:t>
+      </w:r>
+      <w:r>
+        <w:t> ?</w:t>
+      </w:r>
+      <w:bookmarkEnd w:id="10"/>
     </w:p>
     <w:p/>
+    <w:p>
+      <w:pPr>
+        <w:jc w:val="left"/>
+      </w:pPr>
+      <w:r>
+        <w:rPr>
+          <w:noProof/>
+        </w:rPr>
+        <w:drawing>
+          <wp:anchor distT="0" distB="0" distL="114300" distR="114300" simplePos="0" relativeHeight="251663872" behindDoc="0" locked="0" layoutInCell="1" allowOverlap="1" wp14:anchorId="589E10CE" wp14:editId="1BCC8DF1">
+            <wp:simplePos x="0" y="0"/>
+            <wp:positionH relativeFrom="margin">
+              <wp:align>center</wp:align>
+            </wp:positionH>
+            <wp:positionV relativeFrom="margin">
+              <wp:posOffset>1064895</wp:posOffset>
+            </wp:positionV>
+            <wp:extent cx="6429375" cy="2200275"/>
+            <wp:effectExtent l="0" t="0" r="9525" b="9525"/>
+            <wp:wrapSquare wrapText="bothSides"/>
+            <wp:docPr id="5" name="Image 5"/>
+            <wp:cNvGraphicFramePr>
+              <a:graphicFrameLocks xmlns:a="http://schemas.openxmlformats.org/drawingml/2006/main" noChangeAspect="1"/>
+            </wp:cNvGraphicFramePr>
+            <a:graphic xmlns:a="http://schemas.openxmlformats.org/drawingml/2006/main">
+              <a:graphicData uri="http://schemas.openxmlformats.org/drawingml/2006/picture">
+                <pic:pic xmlns:pic="http://schemas.openxmlformats.org/drawingml/2006/picture">
+                  <pic:nvPicPr>
+                    <pic:cNvPr id="1" name=""/>
+                    <pic:cNvPicPr/>
+                  </pic:nvPicPr>
+                  <pic:blipFill rotWithShape="1">
+                    <a:blip r:embed="rId15">
+                      <a:extLst>
+                        <a:ext uri="{28A0092B-C50C-407E-A947-70E740481C1C}">
+                          <a14:useLocalDpi xmlns:a14="http://schemas.microsoft.com/office/drawing/2010/main" val="0"/>
+                        </a:ext>
+                      </a:extLst>
+                    </a:blip>
+                    <a:srcRect l="15379" t="9028" r="23191" b="57335"/>
+                    <a:stretch/>
+                  </pic:blipFill>
+                  <pic:spPr bwMode="auto">
+                    <a:xfrm>
+                      <a:off x="0" y="0"/>
+                      <a:ext cx="6429375" cy="2200275"/>
+                    </a:xfrm>
+                    <a:prstGeom prst="rect">
+                      <a:avLst/>
+                    </a:prstGeom>
+                    <a:ln>
+                      <a:noFill/>
+                    </a:ln>
+                    <a:extLst>
+                      <a:ext uri="{53640926-AAD7-44D8-BBD7-CCE9431645EC}">
+                        <a14:shadowObscured xmlns:a14="http://schemas.microsoft.com/office/drawing/2010/main"/>
+                      </a:ext>
+                    </a:extLst>
+                  </pic:spPr>
+                </pic:pic>
+              </a:graphicData>
+            </a:graphic>
+          </wp:anchor>
+        </w:drawing>
+      </w:r>
+      <w:r>
+        <w:t>En double-cliquant sur l’une des collections, il est possible d’avoir un premier aperçu de toutes nos entrées.</w:t>
+      </w:r>
+    </w:p>
+    <w:p>
+      <w:pPr>
+        <w:jc w:val="left"/>
+      </w:pPr>
+    </w:p>
+    <w:p>
+      <w:pPr>
+        <w:jc w:val="left"/>
+      </w:pPr>
+      <w:r>
+        <w:t xml:space="preserve">En haut à droite de cette fenêtre, il est possible d’avoir plus d’informations sur les différentes entrées et ainsi obtenir un affichage plus classique pour les utilisateurs de base de données SQL, via l’icône : </w:t>
+      </w:r>
+      <w:r>
+        <w:rPr>
+          <w:noProof/>
+        </w:rPr>
+        <w:drawing>
+          <wp:inline distT="0" distB="0" distL="0" distR="0" wp14:anchorId="2EA4B69D" wp14:editId="7FFE7641">
+            <wp:extent cx="200025" cy="200025"/>
+            <wp:effectExtent l="0" t="0" r="9525" b="9525"/>
+            <wp:docPr id="6" name="Image 6"/>
+            <wp:cNvGraphicFramePr>
+              <a:graphicFrameLocks xmlns:a="http://schemas.openxmlformats.org/drawingml/2006/main" noChangeAspect="1"/>
+            </wp:cNvGraphicFramePr>
+            <a:graphic xmlns:a="http://schemas.openxmlformats.org/drawingml/2006/main">
+              <a:graphicData uri="http://schemas.openxmlformats.org/drawingml/2006/picture">
+                <pic:pic xmlns:pic="http://schemas.openxmlformats.org/drawingml/2006/picture">
+                  <pic:nvPicPr>
+                    <pic:cNvPr id="1" name=""/>
+                    <pic:cNvPicPr/>
+                  </pic:nvPicPr>
+                  <pic:blipFill rotWithShape="1">
+                    <a:blip r:embed="rId17"/>
+                    <a:srcRect l="95318" t="17717" r="3242" b="79978"/>
+                    <a:stretch/>
+                  </pic:blipFill>
+                  <pic:spPr bwMode="auto">
+                    <a:xfrm>
+                      <a:off x="0" y="0"/>
+                      <a:ext cx="201595" cy="201595"/>
+                    </a:xfrm>
+                    <a:prstGeom prst="rect">
+                      <a:avLst/>
+                    </a:prstGeom>
+                    <a:ln>
+                      <a:noFill/>
+                    </a:ln>
+                    <a:extLst>
+                      <a:ext uri="{53640926-AAD7-44D8-BBD7-CCE9431645EC}">
+                        <a14:shadowObscured xmlns:a14="http://schemas.microsoft.com/office/drawing/2010/main"/>
+                      </a:ext>
+                    </a:extLst>
+                  </pic:spPr>
+                </pic:pic>
+              </a:graphicData>
+            </a:graphic>
+          </wp:inline>
+        </w:drawing>
+      </w:r>
+    </w:p>
+    <w:p>
+      <w:r>
+        <w:rPr>
+          <w:noProof/>
+        </w:rPr>
+        <w:drawing>
+          <wp:inline distT="0" distB="0" distL="0" distR="0" wp14:anchorId="600B97EB" wp14:editId="37CFF966">
+            <wp:extent cx="4358640" cy="933450"/>
+            <wp:effectExtent l="0" t="0" r="3810" b="0"/>
+            <wp:docPr id="7" name="Image 7"/>
+            <wp:cNvGraphicFramePr>
+              <a:graphicFrameLocks xmlns:a="http://schemas.openxmlformats.org/drawingml/2006/main" noChangeAspect="1"/>
+            </wp:cNvGraphicFramePr>
+            <a:graphic xmlns:a="http://schemas.openxmlformats.org/drawingml/2006/main">
+              <a:graphicData uri="http://schemas.openxmlformats.org/drawingml/2006/picture">
+                <pic:pic xmlns:pic="http://schemas.openxmlformats.org/drawingml/2006/picture">
+                  <pic:nvPicPr>
+                    <pic:cNvPr id="1" name=""/>
+                    <pic:cNvPicPr/>
+                  </pic:nvPicPr>
+                  <pic:blipFill rotWithShape="1">
+                    <a:blip r:embed="rId17"/>
+                    <a:srcRect l="14550" t="17431" r="46759" b="69313"/>
+                    <a:stretch/>
+                  </pic:blipFill>
+                  <pic:spPr bwMode="auto">
+                    <a:xfrm>
+                      <a:off x="0" y="0"/>
+                      <a:ext cx="4358640" cy="933450"/>
+                    </a:xfrm>
+                    <a:prstGeom prst="rect">
+                      <a:avLst/>
+                    </a:prstGeom>
+                    <a:ln>
+                      <a:noFill/>
+                    </a:ln>
+                    <a:extLst>
+                      <a:ext uri="{53640926-AAD7-44D8-BBD7-CCE9431645EC}">
+                        <a14:shadowObscured xmlns:a14="http://schemas.microsoft.com/office/drawing/2010/main"/>
+                      </a:ext>
+                    </a:extLst>
+                  </pic:spPr>
+                </pic:pic>
+              </a:graphicData>
+            </a:graphic>
+          </wp:inline>
+        </w:drawing>
+      </w:r>
+    </w:p>
+    <w:p>
+      <w:pPr>
+        <w:jc w:val="left"/>
+      </w:pPr>
+      <w:r>
+        <w:br w:type="page"/>
+      </w:r>
+    </w:p>
+    <w:p>
+      <w:pPr>
+        <w:pStyle w:val="Titre1"/>
+      </w:pPr>
+      <w:bookmarkStart w:id="11" w:name="_Toc2367734"/>
+      <w:r>
+        <w:lastRenderedPageBreak/>
+        <w:t>Comment é</w:t>
+      </w:r>
+      <w:r>
+        <w:t>diter les données</w:t>
+      </w:r>
+      <w:r>
+        <w:t> ?</w:t>
+      </w:r>
+      <w:bookmarkEnd w:id="11"/>
+    </w:p>
     <w:p/>
     <w:p>
+      <w:r>
+        <w:t>En étant sur l’une des différentes vues d’une collection, il est possible de modifier une entrée, pour cela il faut faire un clic-droit sur l’une des entrées puis sélectionner l’option « Edit Document » </w:t>
+      </w:r>
+      <w:r>
+        <w:t>(via l’option « Insert Document », il est possible d’ajouter une entrée)</w:t>
+      </w:r>
+    </w:p>
+    <w:p>
+      <w:pPr>
+        <w:jc w:val="center"/>
+      </w:pPr>
+      <w:r>
+        <w:rPr>
+          <w:noProof/>
+        </w:rPr>
+        <w:drawing>
+          <wp:inline distT="0" distB="0" distL="0" distR="0" wp14:anchorId="4E209FD1" wp14:editId="1596E4CE">
+            <wp:extent cx="3807619" cy="1562100"/>
+            <wp:effectExtent l="0" t="0" r="2540" b="0"/>
+            <wp:docPr id="9" name="Image 9"/>
+            <wp:cNvGraphicFramePr>
+              <a:graphicFrameLocks xmlns:a="http://schemas.openxmlformats.org/drawingml/2006/main" noChangeAspect="1"/>
+            </wp:cNvGraphicFramePr>
+            <a:graphic xmlns:a="http://schemas.openxmlformats.org/drawingml/2006/main">
+              <a:graphicData uri="http://schemas.openxmlformats.org/drawingml/2006/picture">
+                <pic:pic xmlns:pic="http://schemas.openxmlformats.org/drawingml/2006/picture">
+                  <pic:nvPicPr>
+                    <pic:cNvPr id="1" name=""/>
+                    <pic:cNvPicPr/>
+                  </pic:nvPicPr>
+                  <pic:blipFill rotWithShape="1">
+                    <a:blip r:embed="rId18"/>
+                    <a:srcRect l="15873" t="19312" r="45436" b="55291"/>
+                    <a:stretch/>
+                  </pic:blipFill>
+                  <pic:spPr bwMode="auto">
+                    <a:xfrm>
+                      <a:off x="0" y="0"/>
+                      <a:ext cx="3815927" cy="1565509"/>
+                    </a:xfrm>
+                    <a:prstGeom prst="rect">
+                      <a:avLst/>
+                    </a:prstGeom>
+                    <a:ln>
+                      <a:noFill/>
+                    </a:ln>
+                    <a:extLst>
+                      <a:ext uri="{53640926-AAD7-44D8-BBD7-CCE9431645EC}">
+                        <a14:shadowObscured xmlns:a14="http://schemas.microsoft.com/office/drawing/2010/main"/>
+                      </a:ext>
+                    </a:extLst>
+                  </pic:spPr>
+                </pic:pic>
+              </a:graphicData>
+            </a:graphic>
+          </wp:inline>
+        </w:drawing>
+      </w:r>
+    </w:p>
+    <w:p>
       <w:pPr>
         <w:jc w:val="left"/>
       </w:pPr>
       <w:r>
+        <w:t>Après le clic sur l’option « Edit Document », on obtient cette vue et ainsi on peut modifier toutes les valeurs de l’entrée puis sauvegarder ou annuler nos modifications via les boutons en bas à droite de cette fenêtre :</w:t>
+      </w:r>
+    </w:p>
+    <w:p>
+      <w:pPr>
+        <w:jc w:val="center"/>
+      </w:pPr>
+      <w:r>
+        <w:rPr>
+          <w:noProof/>
+        </w:rPr>
+        <w:drawing>
+          <wp:inline distT="0" distB="0" distL="0" distR="0" wp14:anchorId="7D06FFD8" wp14:editId="28087965">
+            <wp:extent cx="5019675" cy="3860308"/>
+            <wp:effectExtent l="0" t="0" r="0" b="6985"/>
+            <wp:docPr id="8" name="Image 8"/>
+            <wp:cNvGraphicFramePr>
+              <a:graphicFrameLocks xmlns:a="http://schemas.openxmlformats.org/drawingml/2006/main" noChangeAspect="1"/>
+            </wp:cNvGraphicFramePr>
+            <a:graphic xmlns:a="http://schemas.openxmlformats.org/drawingml/2006/main">
+              <a:graphicData uri="http://schemas.openxmlformats.org/drawingml/2006/picture">
+                <pic:pic xmlns:pic="http://schemas.openxmlformats.org/drawingml/2006/picture">
+                  <pic:nvPicPr>
+                    <pic:cNvPr id="1" name=""/>
+                    <pic:cNvPicPr/>
+                  </pic:nvPicPr>
+                  <pic:blipFill rotWithShape="1">
+                    <a:blip r:embed="rId19"/>
+                    <a:srcRect l="16038" t="12964" r="18816" b="6878"/>
+                    <a:stretch/>
+                  </pic:blipFill>
+                  <pic:spPr bwMode="auto">
+                    <a:xfrm>
+                      <a:off x="0" y="0"/>
+                      <a:ext cx="5026769" cy="3865763"/>
+                    </a:xfrm>
+                    <a:prstGeom prst="rect">
+                      <a:avLst/>
+                    </a:prstGeom>
+                    <a:ln>
+                      <a:noFill/>
+                    </a:ln>
+                    <a:extLst>
+                      <a:ext uri="{53640926-AAD7-44D8-BBD7-CCE9431645EC}">
+                        <a14:shadowObscured xmlns:a14="http://schemas.microsoft.com/office/drawing/2010/main"/>
+                      </a:ext>
+                    </a:extLst>
+                  </pic:spPr>
+                </pic:pic>
+              </a:graphicData>
+            </a:graphic>
+          </wp:inline>
+        </w:drawing>
+      </w:r>
+    </w:p>
+    <w:p>
+      <w:pPr>
+        <w:jc w:val="left"/>
+      </w:pPr>
+      <w:r>
         <w:br w:type="page"/>
       </w:r>
     </w:p>
@@ -2431,63 +4010,404 @@
       <w:pPr>
         <w:pStyle w:val="Titre1"/>
       </w:pPr>
-      <w:bookmarkStart w:id="6" w:name="_Toc2198388"/>
+      <w:bookmarkStart w:id="12" w:name="_Toc2367735"/>
       <w:r>
         <w:lastRenderedPageBreak/>
-        <w:t>Éditer les données de la Base De Données</w:t>
-      </w:r>
-      <w:bookmarkEnd w:id="6"/>
+        <w:t>Comment passer un utilisateur en administrateur ?</w:t>
+      </w:r>
+      <w:bookmarkEnd w:id="12"/>
+    </w:p>
+    <w:p>
+      <w:pPr>
+        <w:jc w:val="left"/>
+      </w:pPr>
+    </w:p>
+    <w:p>
+      <w:r>
+        <w:t xml:space="preserve">Actuellement, le seul moyen de passer un utilisateur en administrateur est de modifier </w:t>
+      </w:r>
+      <w:r>
+        <w:t xml:space="preserve">(« Edit Document ») </w:t>
+      </w:r>
+      <w:r>
+        <w:t>l’entrée correspondant à l’utilisateur souhaitée, dans la collection « </w:t>
+      </w:r>
+      <w:proofErr w:type="spellStart"/>
+      <w:r>
+        <w:t>users</w:t>
+      </w:r>
+      <w:proofErr w:type="spellEnd"/>
+      <w:r>
+        <w:t> » présent dans la base de données lié à l’application Web.</w:t>
+      </w:r>
+    </w:p>
+    <w:p>
+      <w:pPr>
+        <w:jc w:val="center"/>
+      </w:pPr>
+      <w:r>
+        <w:rPr>
+          <w:noProof/>
+        </w:rPr>
+        <w:drawing>
+          <wp:inline distT="0" distB="0" distL="0" distR="0" wp14:anchorId="2C59D883" wp14:editId="507F34A3">
+            <wp:extent cx="3676650" cy="1604640"/>
+            <wp:effectExtent l="0" t="0" r="0" b="0"/>
+            <wp:docPr id="10" name="Image 10"/>
+            <wp:cNvGraphicFramePr>
+              <a:graphicFrameLocks xmlns:a="http://schemas.openxmlformats.org/drawingml/2006/main" noChangeAspect="1"/>
+            </wp:cNvGraphicFramePr>
+            <a:graphic xmlns:a="http://schemas.openxmlformats.org/drawingml/2006/main">
+              <a:graphicData uri="http://schemas.openxmlformats.org/drawingml/2006/picture">
+                <pic:pic xmlns:pic="http://schemas.openxmlformats.org/drawingml/2006/picture">
+                  <pic:nvPicPr>
+                    <pic:cNvPr id="1" name=""/>
+                    <pic:cNvPicPr/>
+                  </pic:nvPicPr>
+                  <pic:blipFill rotWithShape="1">
+                    <a:blip r:embed="rId20"/>
+                    <a:srcRect l="15377" t="17460" r="45602" b="55291"/>
+                    <a:stretch/>
+                  </pic:blipFill>
+                  <pic:spPr bwMode="auto">
+                    <a:xfrm>
+                      <a:off x="0" y="0"/>
+                      <a:ext cx="3693788" cy="1612120"/>
+                    </a:xfrm>
+                    <a:prstGeom prst="rect">
+                      <a:avLst/>
+                    </a:prstGeom>
+                    <a:ln>
+                      <a:noFill/>
+                    </a:ln>
+                    <a:extLst>
+                      <a:ext uri="{53640926-AAD7-44D8-BBD7-CCE9431645EC}">
+                        <a14:shadowObscured xmlns:a14="http://schemas.microsoft.com/office/drawing/2010/main"/>
+                      </a:ext>
+                    </a:extLst>
+                  </pic:spPr>
+                </pic:pic>
+              </a:graphicData>
+            </a:graphic>
+          </wp:inline>
+        </w:drawing>
+      </w:r>
+    </w:p>
+    <w:p>
+      <w:pPr>
+        <w:jc w:val="left"/>
+      </w:pPr>
+    </w:p>
+    <w:p>
+      <w:r>
+        <w:t>Puis via la fenêtre d’édition, il est possible de passer la valeur « </w:t>
+      </w:r>
+      <w:proofErr w:type="spellStart"/>
+      <w:r>
+        <w:t>isAdmin</w:t>
+      </w:r>
+      <w:proofErr w:type="spellEnd"/>
+      <w:r>
+        <w:t xml:space="preserve"> » à </w:t>
+      </w:r>
+      <w:proofErr w:type="spellStart"/>
+      <w:r>
+        <w:t>true</w:t>
+      </w:r>
+      <w:proofErr w:type="spellEnd"/>
+      <w:r>
+        <w:t>, afin que l’utilisateur possède les droits administrateurs sur l’application Web et donc puisse accéder aux différentes actions réservées aux administrateurs.</w:t>
+      </w:r>
+    </w:p>
+    <w:p>
+      <w:pPr>
+        <w:jc w:val="center"/>
+      </w:pPr>
+      <w:r>
+        <w:rPr>
+          <w:noProof/>
+        </w:rPr>
+        <w:drawing>
+          <wp:inline distT="0" distB="0" distL="0" distR="0" wp14:anchorId="75CA8306" wp14:editId="6C0A1EAC">
+            <wp:extent cx="4418961" cy="3524250"/>
+            <wp:effectExtent l="0" t="0" r="1270" b="0"/>
+            <wp:docPr id="11" name="Image 11"/>
+            <wp:cNvGraphicFramePr>
+              <a:graphicFrameLocks xmlns:a="http://schemas.openxmlformats.org/drawingml/2006/main" noChangeAspect="1"/>
+            </wp:cNvGraphicFramePr>
+            <a:graphic xmlns:a="http://schemas.openxmlformats.org/drawingml/2006/main">
+              <a:graphicData uri="http://schemas.openxmlformats.org/drawingml/2006/picture">
+                <pic:pic xmlns:pic="http://schemas.openxmlformats.org/drawingml/2006/picture">
+                  <pic:nvPicPr>
+                    <pic:cNvPr id="1" name=""/>
+                    <pic:cNvPicPr/>
+                  </pic:nvPicPr>
+                  <pic:blipFill rotWithShape="1">
+                    <a:blip r:embed="rId21"/>
+                    <a:srcRect l="17120" t="4233" r="17989" b="12963"/>
+                    <a:stretch/>
+                  </pic:blipFill>
+                  <pic:spPr bwMode="auto">
+                    <a:xfrm>
+                      <a:off x="0" y="0"/>
+                      <a:ext cx="4425220" cy="3529242"/>
+                    </a:xfrm>
+                    <a:prstGeom prst="rect">
+                      <a:avLst/>
+                    </a:prstGeom>
+                    <a:ln>
+                      <a:noFill/>
+                    </a:ln>
+                    <a:extLst>
+                      <a:ext uri="{53640926-AAD7-44D8-BBD7-CCE9431645EC}">
+                        <a14:shadowObscured xmlns:a14="http://schemas.microsoft.com/office/drawing/2010/main"/>
+                      </a:ext>
+                    </a:extLst>
+                  </pic:spPr>
+                </pic:pic>
+              </a:graphicData>
+            </a:graphic>
+          </wp:inline>
+        </w:drawing>
+      </w:r>
+    </w:p>
+    <w:p>
+      <w:pPr>
+        <w:jc w:val="left"/>
+      </w:pPr>
+      <w:r>
+        <w:t>L’inverse est possible, pour repasser un administrateur en tant que simple utilisateur, en réalisant la même manipulation mais remplacer la valeur « </w:t>
+      </w:r>
+      <w:proofErr w:type="spellStart"/>
+      <w:r>
+        <w:t>isAdmin</w:t>
+      </w:r>
+      <w:proofErr w:type="spellEnd"/>
+      <w:r>
+        <w:t> » par false.</w:t>
+      </w:r>
+      <w:r>
+        <w:br w:type="page"/>
+      </w:r>
+    </w:p>
+    <w:p>
+      <w:pPr>
+        <w:pStyle w:val="Titre1"/>
+      </w:pPr>
+      <w:bookmarkStart w:id="13" w:name="_Toc2367736"/>
+      <w:r>
+        <w:lastRenderedPageBreak/>
+        <w:t>Comment é</w:t>
+      </w:r>
+      <w:r>
+        <w:t xml:space="preserve">diter les scripts </w:t>
+      </w:r>
+      <w:r>
+        <w:t>d’une application ?</w:t>
+      </w:r>
+      <w:bookmarkEnd w:id="13"/>
     </w:p>
     <w:p/>
+    <w:p>
+      <w:r>
+        <w:t xml:space="preserve">Chaque script pour une application sont stockés dans le dossier du nom de l’application présent dans le dossier </w:t>
+      </w:r>
+      <w:r>
+        <w:t>« </w:t>
+      </w:r>
+      <w:proofErr w:type="spellStart"/>
+      <w:r>
+        <w:t>MEANStack</w:t>
+      </w:r>
+      <w:proofErr w:type="spellEnd"/>
+      <w:r>
+        <w:t>\</w:t>
+      </w:r>
+      <w:proofErr w:type="spellStart"/>
+      <w:r>
+        <w:t>AngularPrj</w:t>
+      </w:r>
+      <w:proofErr w:type="spellEnd"/>
+      <w:r>
+        <w:t>\</w:t>
+      </w:r>
+      <w:proofErr w:type="spellStart"/>
+      <w:r>
+        <w:t>tib</w:t>
+      </w:r>
+      <w:proofErr w:type="spellEnd"/>
+      <w:r>
+        <w:t>\backend\scripts » en partant de la racine du projet Git.</w:t>
+      </w:r>
+    </w:p>
+    <w:p>
+      <w:r>
+        <w:t xml:space="preserve">Plusieurs scripts sont </w:t>
+      </w:r>
+      <w:r>
+        <w:t>présents</w:t>
+      </w:r>
+      <w:r>
+        <w:t>, un pour démarrer l’application, un pour mettre à jour l’application et un 3</w:t>
+      </w:r>
+      <w:r>
+        <w:rPr>
+          <w:vertAlign w:val="superscript"/>
+        </w:rPr>
+        <w:t>e</w:t>
+      </w:r>
+      <w:r>
+        <w:t xml:space="preserve"> qui n’est pas encore mis en place actuellement celui pour arrêter correctement l’application.</w:t>
+      </w:r>
+      <w:r>
+        <w:t xml:space="preserve"> </w:t>
+      </w:r>
+      <w:r>
+        <w:t xml:space="preserve">Tous les scripts sont </w:t>
+      </w:r>
+      <w:r>
+        <w:t>modifiables et exécutables</w:t>
+      </w:r>
+      <w:r>
+        <w:t xml:space="preserve"> comme n’importe quel script Shell.</w:t>
+      </w:r>
+    </w:p>
     <w:p/>
     <w:p>
       <w:pPr>
-        <w:jc w:val="left"/>
-      </w:pPr>
-      <w:r>
-        <w:br w:type="page"/>
-      </w:r>
-    </w:p>
-    <w:p>
-      <w:pPr>
         <w:pStyle w:val="Titre1"/>
       </w:pPr>
-      <w:bookmarkStart w:id="7" w:name="_Toc2198389"/>
-      <w:r>
-        <w:lastRenderedPageBreak/>
-        <w:t>Éditer les scripts liés à une application</w:t>
-      </w:r>
-      <w:r>
-        <w:t xml:space="preserve"> du parc</w:t>
-      </w:r>
-      <w:bookmarkEnd w:id="7"/>
+      <w:bookmarkStart w:id="14" w:name="_Toc2367737"/>
+      <w:r>
+        <w:t>Comment d</w:t>
+      </w:r>
+      <w:r>
+        <w:t>éplo</w:t>
+      </w:r>
+      <w:r>
+        <w:t>yer</w:t>
+      </w:r>
+      <w:r>
+        <w:t xml:space="preserve"> l’application Web</w:t>
+      </w:r>
+      <w:r>
+        <w:t> ?</w:t>
+      </w:r>
+      <w:bookmarkEnd w:id="14"/>
     </w:p>
     <w:p/>
-    <w:p/>
-    <w:p>
-      <w:pPr>
-        <w:jc w:val="left"/>
-      </w:pPr>
-      <w:r>
-        <w:br w:type="page"/>
-      </w:r>
-    </w:p>
-    <w:p>
-      <w:pPr>
-        <w:pStyle w:val="Titre1"/>
-      </w:pPr>
-      <w:bookmarkStart w:id="8" w:name="_Toc2198390"/>
-      <w:r>
-        <w:lastRenderedPageBreak/>
-        <w:t>Déploiement de l’application Web</w:t>
-      </w:r>
-      <w:bookmarkEnd w:id="8"/>
-    </w:p>
-    <w:p/>
-    <w:p/>
-    <w:p/>
+    <w:p>
+      <w:r>
+        <w:t xml:space="preserve">Une fois l’application </w:t>
+      </w:r>
+      <w:r>
+        <w:t xml:space="preserve">compiler par le développeur, il est simple de déployer l’application Web via un seul et même serveur qui va gérer la partie </w:t>
+      </w:r>
+      <w:proofErr w:type="spellStart"/>
+      <w:r>
+        <w:t>Front-End</w:t>
+      </w:r>
+      <w:proofErr w:type="spellEnd"/>
+      <w:r>
+        <w:t xml:space="preserve"> &amp; </w:t>
+      </w:r>
+      <w:proofErr w:type="spellStart"/>
+      <w:r>
+        <w:t>Back-End</w:t>
+      </w:r>
+      <w:proofErr w:type="spellEnd"/>
+      <w:r>
+        <w:t>. Pour ce faire, il faut</w:t>
+      </w:r>
+      <w:r>
+        <w:t xml:space="preserve"> récupérer le contenu du dossier « backend » du projet Git, présent dans le dossier « </w:t>
+      </w:r>
+      <w:proofErr w:type="spellStart"/>
+      <w:r>
+        <w:t>MEANStack</w:t>
+      </w:r>
+      <w:proofErr w:type="spellEnd"/>
+      <w:r>
+        <w:t>\</w:t>
+      </w:r>
+      <w:proofErr w:type="spellStart"/>
+      <w:r>
+        <w:t>AngularPrj</w:t>
+      </w:r>
+      <w:proofErr w:type="spellEnd"/>
+      <w:r>
+        <w:t>\</w:t>
+      </w:r>
+      <w:proofErr w:type="spellStart"/>
+      <w:r>
+        <w:t>tib</w:t>
+      </w:r>
+      <w:proofErr w:type="spellEnd"/>
+      <w:r>
+        <w:t> » puis</w:t>
+      </w:r>
+      <w:r>
+        <w:t xml:space="preserve"> lancer le serveur via la commande :</w:t>
+      </w:r>
+    </w:p>
+    <w:p>
+      <w:pPr>
+        <w:pStyle w:val="Citation"/>
+        <w:rPr>
+          <w:lang w:val="fr-FR"/>
+        </w:rPr>
+      </w:pPr>
+      <w:r>
+        <w:rPr>
+          <w:lang w:val="fr-FR"/>
+        </w:rPr>
+        <w:t xml:space="preserve">&gt; </w:t>
+      </w:r>
+      <w:proofErr w:type="spellStart"/>
+      <w:r>
+        <w:rPr>
+          <w:lang w:val="fr-FR"/>
+        </w:rPr>
+        <w:t>npm</w:t>
+      </w:r>
+      <w:proofErr w:type="spellEnd"/>
+      <w:r>
+        <w:rPr>
+          <w:lang w:val="fr-FR"/>
+        </w:rPr>
+        <w:t xml:space="preserve"> run </w:t>
+      </w:r>
+      <w:proofErr w:type="spellStart"/>
+      <w:proofErr w:type="gramStart"/>
+      <w:r>
+        <w:rPr>
+          <w:lang w:val="fr-FR"/>
+        </w:rPr>
+        <w:t>start:server</w:t>
+      </w:r>
+      <w:proofErr w:type="spellEnd"/>
+      <w:proofErr w:type="gramEnd"/>
+    </w:p>
+    <w:p>
+      <w:r>
+        <w:t>On peut retrouver cette c</w:t>
+      </w:r>
+      <w:r>
+        <w:t>ommande dans le fichier de configuration « </w:t>
+      </w:r>
+      <w:proofErr w:type="spellStart"/>
+      <w:proofErr w:type="gramStart"/>
+      <w:r>
+        <w:t>package.json</w:t>
+      </w:r>
+      <w:proofErr w:type="spellEnd"/>
+      <w:proofErr w:type="gramEnd"/>
+      <w:r>
+        <w:t> ».</w:t>
+      </w:r>
+    </w:p>
     <w:sectPr>
-      <w:footerReference w:type="default" r:id="rId11"/>
+      <w:footerReference w:type="default" r:id="rId22"/>
       <w:pgSz w:w="11906" w:h="16838"/>
       <w:pgMar w:top="1417" w:right="1417" w:bottom="1417" w:left="1417" w:header="708" w:footer="708" w:gutter="0"/>
       <w:pgNumType w:start="0"/>
@@ -5056,7 +6976,7 @@
     <w:charset w:val="00"/>
     <w:family w:val="roman"/>
     <w:pitch w:val="variable"/>
-    <w:sig w:usb0="E0002AFF" w:usb1="C0007843" w:usb2="00000009" w:usb3="00000000" w:csb0="000001FF" w:csb1="00000000"/>
+    <w:sig w:usb0="E0002EFF" w:usb1="C000785B" w:usb2="00000009" w:usb3="00000000" w:csb0="000001FF" w:csb1="00000000"/>
   </w:font>
   <w:font w:name="Courier New">
     <w:panose1 w:val="02070309020205020404"/>
@@ -5077,7 +6997,7 @@
     <w:charset w:val="00"/>
     <w:family w:val="swiss"/>
     <w:pitch w:val="variable"/>
-    <w:sig w:usb0="E0002AFF" w:usb1="4000ACFF" w:usb2="00000001" w:usb3="00000000" w:csb0="000001FF" w:csb1="00000000"/>
+    <w:sig w:usb0="E0002AFF" w:usb1="C000247B" w:usb2="00000009" w:usb3="00000000" w:csb0="000001FF" w:csb1="00000000"/>
   </w:font>
   <w:font w:name="Century Gothic">
     <w:panose1 w:val="020B0502020202020204"/>
@@ -5091,7 +7011,7 @@
     <w:charset w:val="00"/>
     <w:family w:val="swiss"/>
     <w:pitch w:val="variable"/>
-    <w:sig w:usb0="A0002AEF" w:usb1="4000207B" w:usb2="00000000" w:usb3="00000000" w:csb0="000001FF" w:csb1="00000000"/>
+    <w:sig w:usb0="E0002AFF" w:usb1="C000247B" w:usb2="00000009" w:usb3="00000000" w:csb0="000001FF" w:csb1="00000000"/>
   </w:font>
   <w:font w:name="MS PGothic">
     <w:panose1 w:val="020B0600070205080204"/>
@@ -5127,7 +7047,9 @@
   </w:compat>
   <w:rsids>
     <w:rsidRoot w:val="00730F53"/>
+    <w:rsid w:val="00676A5C"/>
     <w:rsid w:val="00730F53"/>
+    <w:rsid w:val="00984DC1"/>
     <w:rsid w:val="00C77B9C"/>
     <w:rsid w:val="00CB4B42"/>
   </w:rsids>
@@ -5892,7 +7814,7 @@
 
 <file path=customXml/item1.xml><?xml version="1.0" encoding="utf-8"?>
 <CoverPageProperties xmlns="http://schemas.microsoft.com/office/2006/coverPageProps">
-  <PublishDate>2019-02-27T00:00:00</PublishDate>
+  <PublishDate>2019-03-01T00:00:00</PublishDate>
   <Abstract/>
   <CompanyAddress/>
   <CompanyPhone/>
@@ -5914,7 +7836,7 @@
 </file>
 
 <file path=customXml/itemProps2.xml><?xml version="1.0" encoding="utf-8"?>
-<ds:datastoreItem xmlns:ds="http://schemas.openxmlformats.org/officeDocument/2006/customXml" ds:itemID="{0D5AF1CD-AC2E-4D89-BFB2-F29C9D7D9C13}">
+<ds:datastoreItem xmlns:ds="http://schemas.openxmlformats.org/officeDocument/2006/customXml" ds:itemID="{0CD2682B-4489-4CF9-9F95-81B2C0C57798}">
   <ds:schemaRefs>
     <ds:schemaRef ds:uri="http://schemas.openxmlformats.org/officeDocument/2006/bibliography"/>
   </ds:schemaRefs>

--- a/Docs/Manuels/Manuel_de_mainteneur.docx
+++ b/Docs/Manuels/Manuel_de_mainteneur.docx
@@ -1,6 +1,6 @@
 
 <file path=word/document.xml><?xml version="1.0" encoding="utf-8"?>
-<w:document xmlns:wpc="http://schemas.microsoft.com/office/word/2010/wordprocessingCanvas" xmlns:cx="http://schemas.microsoft.com/office/drawing/2014/chartex" xmlns:cx1="http://schemas.microsoft.com/office/drawing/2015/9/8/chartex" xmlns:cx2="http://schemas.microsoft.com/office/drawing/2015/10/21/chartex" xmlns:cx3="http://schemas.microsoft.com/office/drawing/2016/5/9/chartex" xmlns:cx4="http://schemas.microsoft.com/office/drawing/2016/5/10/chartex" xmlns:cx5="http://schemas.microsoft.com/office/drawing/2016/5/11/chartex" xmlns:cx6="http://schemas.microsoft.com/office/drawing/2016/5/12/chartex" xmlns:cx7="http://schemas.microsoft.com/office/drawing/2016/5/13/chartex" xmlns:cx8="http://schemas.microsoft.com/office/drawing/2016/5/14/chartex" xmlns:mc="http://schemas.openxmlformats.org/markup-compatibility/2006" xmlns:aink="http://schemas.microsoft.com/office/drawing/2016/ink" xmlns:am3d="http://schemas.microsoft.com/office/drawing/2017/model3d" xmlns:o="urn:schemas-microsoft-com:office:office" xmlns:r="http://schemas.openxmlformats.org/officeDocument/2006/relationships" xmlns:m="http://schemas.openxmlformats.org/officeDocument/2006/math" xmlns:v="urn:schemas-microsoft-com:vml" xmlns:wp14="http://schemas.microsoft.com/office/word/2010/wordprocessingDrawing" xmlns:wp="http://schemas.openxmlformats.org/drawingml/2006/wordprocessingDrawing" xmlns:w10="urn:schemas-microsoft-com:office:word" xmlns:w="http://schemas.openxmlformats.org/wordprocessingml/2006/main" xmlns:w14="http://schemas.microsoft.com/office/word/2010/wordml" xmlns:w15="http://schemas.microsoft.com/office/word/2012/wordml" xmlns:w16cid="http://schemas.microsoft.com/office/word/2016/wordml/cid" xmlns:w16se="http://schemas.microsoft.com/office/word/2015/wordml/symex" xmlns:wpg="http://schemas.microsoft.com/office/word/2010/wordprocessingGroup" xmlns:wpi="http://schemas.microsoft.com/office/word/2010/wordprocessingInk" xmlns:wne="http://schemas.microsoft.com/office/word/2006/wordml" xmlns:wps="http://schemas.microsoft.com/office/word/2010/wordprocessingShape" mc:Ignorable="w14 w15 w16se w16cid wp14">
+<w:document xmlns:wpc="http://schemas.microsoft.com/office/word/2010/wordprocessingCanvas" xmlns:cx="http://schemas.microsoft.com/office/drawing/2014/chartex" xmlns:cx1="http://schemas.microsoft.com/office/drawing/2015/9/8/chartex" xmlns:mc="http://schemas.openxmlformats.org/markup-compatibility/2006" xmlns:o="urn:schemas-microsoft-com:office:office" xmlns:r="http://schemas.openxmlformats.org/officeDocument/2006/relationships" xmlns:m="http://schemas.openxmlformats.org/officeDocument/2006/math" xmlns:v="urn:schemas-microsoft-com:vml" xmlns:wp14="http://schemas.microsoft.com/office/word/2010/wordprocessingDrawing" xmlns:wp="http://schemas.openxmlformats.org/drawingml/2006/wordprocessingDrawing" xmlns:w10="urn:schemas-microsoft-com:office:word" xmlns:w="http://schemas.openxmlformats.org/wordprocessingml/2006/main" xmlns:w14="http://schemas.microsoft.com/office/word/2010/wordml" xmlns:w15="http://schemas.microsoft.com/office/word/2012/wordml" xmlns:w16se="http://schemas.microsoft.com/office/word/2015/wordml/symex" xmlns:wpg="http://schemas.microsoft.com/office/word/2010/wordprocessingGroup" xmlns:wpi="http://schemas.microsoft.com/office/word/2010/wordprocessingInk" xmlns:wne="http://schemas.microsoft.com/office/word/2006/wordml" xmlns:wps="http://schemas.microsoft.com/office/word/2010/wordprocessingShape" mc:Ignorable="w14 w15 w16se wp14">
   <w:body>
     <w:sdt>
       <w:sdtPr>
@@ -138,7 +138,7 @@
                   </wp:anchor>
                 </w:drawing>
               </mc:Choice>
-              <mc:Fallback>
+              <mc:Fallback xmlns:cx2="http://schemas.microsoft.com/office/drawing/2015/10/21/chartex" xmlns:cx3="http://schemas.microsoft.com/office/drawing/2016/5/9/chartex" xmlns:cx4="http://schemas.microsoft.com/office/drawing/2016/5/10/chartex" xmlns:cx5="http://schemas.microsoft.com/office/drawing/2016/5/11/chartex" xmlns:cx6="http://schemas.microsoft.com/office/drawing/2016/5/12/chartex" xmlns:cx7="http://schemas.microsoft.com/office/drawing/2016/5/13/chartex" xmlns:cx8="http://schemas.microsoft.com/office/drawing/2016/5/14/chartex" xmlns:aink="http://schemas.microsoft.com/office/drawing/2016/ink" xmlns:am3d="http://schemas.microsoft.com/office/drawing/2017/model3d" xmlns:w16cid="http://schemas.microsoft.com/office/word/2016/wordml/cid">
                 <w:pict>
                   <v:group w14:anchorId="64A1056F" id="Groupe 2" o:spid="_x0000_s1026" style="position:absolute;margin-left:-43.75pt;margin-top:-32.5pt;width:18pt;height:759.95pt;z-index:251655680" coordsize="2286,96516" o:gfxdata="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">
                     <v:rect id="Rectangle 115" o:spid="_x0000_s1027" style="position:absolute;width:2286;height:92924;visibility:visible;mso-wrap-style:square;v-text-anchor:middle" o:gfxdata="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" fillcolor="#ed7d31 [3205]" stroked="f" strokeweight="1pt"/>
@@ -309,7 +309,7 @@
                                 <w:sdtContent>
                                   <w:p>
                                     <w:pPr>
-                                      <w:pStyle w:val="Sansinterligne"/>
+                                      <w:pStyle w:val="NoSpacing"/>
                                       <w:jc w:val="right"/>
                                       <w:rPr>
                                         <w:caps/>
@@ -350,7 +350,7 @@
                   </wp:anchor>
                 </w:drawing>
               </mc:Choice>
-              <mc:Fallback>
+              <mc:Fallback xmlns:cx2="http://schemas.microsoft.com/office/drawing/2015/10/21/chartex" xmlns:cx3="http://schemas.microsoft.com/office/drawing/2016/5/9/chartex" xmlns:cx4="http://schemas.microsoft.com/office/drawing/2016/5/10/chartex" xmlns:cx5="http://schemas.microsoft.com/office/drawing/2016/5/11/chartex" xmlns:cx6="http://schemas.microsoft.com/office/drawing/2016/5/12/chartex" xmlns:cx7="http://schemas.microsoft.com/office/drawing/2016/5/13/chartex" xmlns:cx8="http://schemas.microsoft.com/office/drawing/2016/5/14/chartex" xmlns:aink="http://schemas.microsoft.com/office/drawing/2016/ink" xmlns:am3d="http://schemas.microsoft.com/office/drawing/2017/model3d" xmlns:w16cid="http://schemas.microsoft.com/office/word/2016/wordml/cid">
                 <w:pict>
                   <v:shapetype w14:anchorId="2DA46C6F" id="_x0000_t202" coordsize="21600,21600" o:spt="202" path="m,l,21600r21600,l21600,xe">
                     <v:stroke joinstyle="miter"/>
@@ -502,7 +502,7 @@
                                 <w:sdtContent>
                                   <w:p>
                                     <w:pPr>
-                                      <w:pStyle w:val="Sansinterligne"/>
+                                      <w:pStyle w:val="NoSpacing"/>
                                       <w:jc w:val="right"/>
                                       <w:rPr>
                                         <w:caps/>
@@ -525,7 +525,7 @@
                               </w:sdt>
                               <w:p>
                                 <w:pPr>
-                                  <w:pStyle w:val="Sansinterligne"/>
+                                  <w:pStyle w:val="NoSpacing"/>
                                   <w:jc w:val="right"/>
                                   <w:rPr>
                                     <w:caps/>
@@ -564,7 +564,7 @@
                               </w:p>
                               <w:p>
                                 <w:pPr>
-                                  <w:pStyle w:val="Sansinterligne"/>
+                                  <w:pStyle w:val="NoSpacing"/>
                                   <w:jc w:val="right"/>
                                   <w:rPr>
                                     <w:caps/>
@@ -628,7 +628,7 @@
                   </wp:anchor>
                 </w:drawing>
               </mc:Choice>
-              <mc:Fallback>
+              <mc:Fallback xmlns:cx2="http://schemas.microsoft.com/office/drawing/2015/10/21/chartex" xmlns:cx3="http://schemas.microsoft.com/office/drawing/2016/5/9/chartex" xmlns:cx4="http://schemas.microsoft.com/office/drawing/2016/5/10/chartex" xmlns:cx5="http://schemas.microsoft.com/office/drawing/2016/5/11/chartex" xmlns:cx6="http://schemas.microsoft.com/office/drawing/2016/5/12/chartex" xmlns:cx7="http://schemas.microsoft.com/office/drawing/2016/5/13/chartex" xmlns:cx8="http://schemas.microsoft.com/office/drawing/2016/5/14/chartex" xmlns:aink="http://schemas.microsoft.com/office/drawing/2016/ink" xmlns:am3d="http://schemas.microsoft.com/office/drawing/2017/model3d" xmlns:w16cid="http://schemas.microsoft.com/office/word/2016/wordml/cid">
                 <w:pict>
                   <v:shape w14:anchorId="211D4AEB" id="Zone de texte 112" o:spid="_x0000_s1027" type="#_x0000_t202" style="position:absolute;left:0;text-align:left;margin-left:0;margin-top:0;width:453pt;height:51.4pt;z-index:251658752;visibility:visible;mso-wrap-style:square;mso-width-percent:734;mso-height-percent:80;mso-left-percent:150;mso-top-percent:837;mso-wrap-distance-left:9pt;mso-wrap-distance-top:0;mso-wrap-distance-right:9pt;mso-wrap-distance-bottom:0;mso-position-horizontal-relative:page;mso-position-vertical-relative:page;mso-width-percent:734;mso-height-percent:80;mso-left-percent:150;mso-top-percent:837;mso-width-relative:page;mso-height-relative:page;v-text-anchor:bottom" o:gfxdata="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" filled="f" stroked="f" strokeweight=".5pt">
                     <v:textbox inset="0,0,0,0">
@@ -840,7 +840,7 @@
                             <w:txbxContent>
                               <w:p>
                                 <w:pPr>
-                                  <w:pStyle w:val="Sansinterligne"/>
+                                  <w:pStyle w:val="NoSpacing"/>
                                   <w:jc w:val="right"/>
                                   <w:rPr>
                                     <w:caps/>
@@ -895,7 +895,7 @@
                                 <w:sdtContent>
                                   <w:p>
                                     <w:pPr>
-                                      <w:pStyle w:val="Sansinterligne"/>
+                                      <w:pStyle w:val="NoSpacing"/>
                                       <w:jc w:val="right"/>
                                       <w:rPr>
                                         <w:smallCaps/>
@@ -945,7 +945,7 @@
                   </wp:anchor>
                 </w:drawing>
               </mc:Choice>
-              <mc:Fallback>
+              <mc:Fallback xmlns:cx2="http://schemas.microsoft.com/office/drawing/2015/10/21/chartex" xmlns:cx3="http://schemas.microsoft.com/office/drawing/2016/5/9/chartex" xmlns:cx4="http://schemas.microsoft.com/office/drawing/2016/5/10/chartex" xmlns:cx5="http://schemas.microsoft.com/office/drawing/2016/5/11/chartex" xmlns:cx6="http://schemas.microsoft.com/office/drawing/2016/5/12/chartex" xmlns:cx7="http://schemas.microsoft.com/office/drawing/2016/5/13/chartex" xmlns:cx8="http://schemas.microsoft.com/office/drawing/2016/5/14/chartex" xmlns:aink="http://schemas.microsoft.com/office/drawing/2016/ink" xmlns:am3d="http://schemas.microsoft.com/office/drawing/2017/model3d" xmlns:w16cid="http://schemas.microsoft.com/office/word/2016/wordml/cid">
                 <w:pict>
                   <v:shape w14:anchorId="6F6261F3" id="Zone de texte 113" o:spid="_x0000_s1028" type="#_x0000_t202" style="position:absolute;left:0;text-align:left;margin-left:0;margin-top:0;width:453pt;height:41.4pt;z-index:251657728;visibility:visible;mso-wrap-style:square;mso-width-percent:734;mso-height-percent:363;mso-left-percent:150;mso-top-percent:455;mso-wrap-distance-left:9pt;mso-wrap-distance-top:0;mso-wrap-distance-right:9pt;mso-wrap-distance-bottom:0;mso-position-horizontal-relative:page;mso-position-vertical-relative:page;mso-width-percent:734;mso-height-percent:363;mso-left-percent:150;mso-top-percent:455;mso-width-relative:page;mso-height-relative:page;v-text-anchor:bottom" o:gfxdata="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" filled="f" stroked="f" strokeweight=".5pt">
                     <v:textbox inset="0,0,0,0">
@@ -1264,6 +1264,42 @@
           </w:p>
         </w:tc>
       </w:tr>
+      <w:tr>
+        <w:trPr>
+          <w:trHeight w:val="344"/>
+          <w:jc w:val="center"/>
+        </w:trPr>
+        <w:tc>
+          <w:tcPr>
+            <w:cnfStyle w:val="001000000000" w:firstRow="0" w:lastRow="0" w:firstColumn="1" w:lastColumn="0" w:oddVBand="0" w:evenVBand="0" w:oddHBand="0" w:evenHBand="0" w:firstRowFirstColumn="0" w:firstRowLastColumn="0" w:lastRowFirstColumn="0" w:lastRowLastColumn="0"/>
+            <w:tcW w:w="6754" w:type="dxa"/>
+            <w:vAlign w:val="center"/>
+          </w:tcPr>
+          <w:p>
+            <w:pPr>
+              <w:jc w:val="center"/>
+              <w:rPr>
+                <w:rFonts w:cs="Times New Roman"/>
+              </w:rPr>
+            </w:pPr>
+          </w:p>
+        </w:tc>
+        <w:tc>
+          <w:tcPr>
+            <w:tcW w:w="3786" w:type="dxa"/>
+            <w:vAlign w:val="center"/>
+          </w:tcPr>
+          <w:p>
+            <w:pPr>
+              <w:jc w:val="center"/>
+              <w:cnfStyle w:val="000000000000" w:firstRow="0" w:lastRow="0" w:firstColumn="0" w:lastColumn="0" w:oddVBand="0" w:evenVBand="0" w:oddHBand="0" w:evenHBand="0" w:firstRowFirstColumn="0" w:firstRowLastColumn="0" w:lastRowFirstColumn="0" w:lastRowLastColumn="0"/>
+              <w:rPr>
+                <w:rFonts w:cs="Times New Roman"/>
+              </w:rPr>
+            </w:pPr>
+          </w:p>
+        </w:tc>
+      </w:tr>
     </w:tbl>
     <w:p>
       <w:pPr>
@@ -1302,20 +1338,15 @@
       <w:sdtContent>
         <w:p>
           <w:pPr>
-            <w:pStyle w:val="En-ttedetabledesmatires"/>
+            <w:pStyle w:val="TOCHeading"/>
           </w:pPr>
           <w:r>
-            <w:t>Table des m</w:t>
-          </w:r>
-          <w:bookmarkStart w:id="0" w:name="_GoBack"/>
-          <w:bookmarkEnd w:id="0"/>
-          <w:r>
-            <w:t>atières</w:t>
+            <w:t>Table des matières</w:t>
           </w:r>
         </w:p>
         <w:p>
           <w:pPr>
-            <w:pStyle w:val="TM1"/>
+            <w:pStyle w:val="TOC1"/>
             <w:tabs>
               <w:tab w:val="right" w:leader="dot" w:pos="9062"/>
             </w:tabs>
@@ -1349,7 +1380,7 @@
           <w:hyperlink w:anchor="_Toc2367725" w:history="1">
             <w:r>
               <w:rPr>
-                <w:rStyle w:val="Lienhypertexte"/>
+                <w:rStyle w:val="Hyperlink"/>
                 <w:noProof/>
               </w:rPr>
               <w:t>Introduction</w:t>
@@ -1406,7 +1437,7 @@
         </w:p>
         <w:p>
           <w:pPr>
-            <w:pStyle w:val="TM1"/>
+            <w:pStyle w:val="TOC1"/>
             <w:tabs>
               <w:tab w:val="right" w:leader="dot" w:pos="9062"/>
             </w:tabs>
@@ -1419,7 +1450,7 @@
           <w:hyperlink w:anchor="_Toc2367726" w:history="1">
             <w:r>
               <w:rPr>
-                <w:rStyle w:val="Lienhypertexte"/>
+                <w:rStyle w:val="Hyperlink"/>
                 <w:noProof/>
               </w:rPr>
               <w:t>Prérequis</w:t>
@@ -1476,7 +1507,7 @@
         </w:p>
         <w:p>
           <w:pPr>
-            <w:pStyle w:val="TM2"/>
+            <w:pStyle w:val="TOC2"/>
             <w:tabs>
               <w:tab w:val="right" w:leader="dot" w:pos="9062"/>
             </w:tabs>
@@ -1489,7 +1520,7 @@
           <w:hyperlink w:anchor="_Toc2367727" w:history="1">
             <w:r>
               <w:rPr>
-                <w:rStyle w:val="Lienhypertexte"/>
+                <w:rStyle w:val="Hyperlink"/>
                 <w:noProof/>
               </w:rPr>
               <w:t>NodeJS</w:t>
@@ -1546,7 +1577,7 @@
         </w:p>
         <w:p>
           <w:pPr>
-            <w:pStyle w:val="TM2"/>
+            <w:pStyle w:val="TOC2"/>
             <w:tabs>
               <w:tab w:val="right" w:leader="dot" w:pos="9062"/>
             </w:tabs>
@@ -1559,7 +1590,7 @@
           <w:hyperlink w:anchor="_Toc2367728" w:history="1">
             <w:r>
               <w:rPr>
-                <w:rStyle w:val="Lienhypertexte"/>
+                <w:rStyle w:val="Hyperlink"/>
                 <w:noProof/>
               </w:rPr>
               <w:t>Angular CLI</w:t>
@@ -1616,7 +1647,7 @@
         </w:p>
         <w:p>
           <w:pPr>
-            <w:pStyle w:val="TM2"/>
+            <w:pStyle w:val="TOC2"/>
             <w:tabs>
               <w:tab w:val="right" w:leader="dot" w:pos="9062"/>
             </w:tabs>
@@ -1629,7 +1660,7 @@
           <w:hyperlink w:anchor="_Toc2367729" w:history="1">
             <w:r>
               <w:rPr>
-                <w:rStyle w:val="Lienhypertexte"/>
+                <w:rStyle w:val="Hyperlink"/>
                 <w:noProof/>
               </w:rPr>
               <w:t>MongoDB</w:t>
@@ -1686,7 +1717,7 @@
         </w:p>
         <w:p>
           <w:pPr>
-            <w:pStyle w:val="TM2"/>
+            <w:pStyle w:val="TOC2"/>
             <w:tabs>
               <w:tab w:val="right" w:leader="dot" w:pos="9062"/>
             </w:tabs>
@@ -1699,7 +1730,7 @@
           <w:hyperlink w:anchor="_Toc2367730" w:history="1">
             <w:r>
               <w:rPr>
-                <w:rStyle w:val="Lienhypertexte"/>
+                <w:rStyle w:val="Hyperlink"/>
                 <w:noProof/>
               </w:rPr>
               <w:t>Robo 3T</w:t>
@@ -1756,7 +1787,7 @@
         </w:p>
         <w:p>
           <w:pPr>
-            <w:pStyle w:val="TM1"/>
+            <w:pStyle w:val="TOC1"/>
             <w:tabs>
               <w:tab w:val="right" w:leader="dot" w:pos="9062"/>
             </w:tabs>
@@ -1769,7 +1800,7 @@
           <w:hyperlink w:anchor="_Toc2367731" w:history="1">
             <w:r>
               <w:rPr>
-                <w:rStyle w:val="Lienhypertexte"/>
+                <w:rStyle w:val="Hyperlink"/>
                 <w:noProof/>
               </w:rPr>
               <w:t>Architecture de la Base De Données</w:t>
@@ -1826,7 +1857,7 @@
         </w:p>
         <w:p>
           <w:pPr>
-            <w:pStyle w:val="TM1"/>
+            <w:pStyle w:val="TOC1"/>
             <w:tabs>
               <w:tab w:val="right" w:leader="dot" w:pos="9062"/>
             </w:tabs>
@@ -1839,7 +1870,7 @@
           <w:hyperlink w:anchor="_Toc2367732" w:history="1">
             <w:r>
               <w:rPr>
-                <w:rStyle w:val="Lienhypertexte"/>
+                <w:rStyle w:val="Hyperlink"/>
                 <w:noProof/>
               </w:rPr>
               <w:t>Comment installer une dépendance ?</w:t>
@@ -1896,7 +1927,7 @@
         </w:p>
         <w:p>
           <w:pPr>
-            <w:pStyle w:val="TM1"/>
+            <w:pStyle w:val="TOC1"/>
             <w:tabs>
               <w:tab w:val="right" w:leader="dot" w:pos="9062"/>
             </w:tabs>
@@ -1909,7 +1940,7 @@
           <w:hyperlink w:anchor="_Toc2367733" w:history="1">
             <w:r>
               <w:rPr>
-                <w:rStyle w:val="Lienhypertexte"/>
+                <w:rStyle w:val="Hyperlink"/>
                 <w:noProof/>
               </w:rPr>
               <w:t>Comment accéder aux données ?</w:t>
@@ -1966,7 +1997,7 @@
         </w:p>
         <w:p>
           <w:pPr>
-            <w:pStyle w:val="TM1"/>
+            <w:pStyle w:val="TOC1"/>
             <w:tabs>
               <w:tab w:val="right" w:leader="dot" w:pos="9062"/>
             </w:tabs>
@@ -1979,7 +2010,7 @@
           <w:hyperlink w:anchor="_Toc2367734" w:history="1">
             <w:r>
               <w:rPr>
-                <w:rStyle w:val="Lienhypertexte"/>
+                <w:rStyle w:val="Hyperlink"/>
                 <w:noProof/>
               </w:rPr>
               <w:t>Comment éditer les données ?</w:t>
@@ -2036,7 +2067,7 @@
         </w:p>
         <w:p>
           <w:pPr>
-            <w:pStyle w:val="TM1"/>
+            <w:pStyle w:val="TOC1"/>
             <w:tabs>
               <w:tab w:val="right" w:leader="dot" w:pos="9062"/>
             </w:tabs>
@@ -2049,7 +2080,7 @@
           <w:hyperlink w:anchor="_Toc2367735" w:history="1">
             <w:r>
               <w:rPr>
-                <w:rStyle w:val="Lienhypertexte"/>
+                <w:rStyle w:val="Hyperlink"/>
                 <w:noProof/>
               </w:rPr>
               <w:t>Comment passer un utilisateur en administrateur ?</w:t>
@@ -2106,7 +2137,7 @@
         </w:p>
         <w:p>
           <w:pPr>
-            <w:pStyle w:val="TM1"/>
+            <w:pStyle w:val="TOC1"/>
             <w:tabs>
               <w:tab w:val="right" w:leader="dot" w:pos="9062"/>
             </w:tabs>
@@ -2119,7 +2150,7 @@
           <w:hyperlink w:anchor="_Toc2367736" w:history="1">
             <w:r>
               <w:rPr>
-                <w:rStyle w:val="Lienhypertexte"/>
+                <w:rStyle w:val="Hyperlink"/>
                 <w:noProof/>
               </w:rPr>
               <w:t>Comment éditer les scripts d’une application ?</w:t>
@@ -2176,7 +2207,7 @@
         </w:p>
         <w:p>
           <w:pPr>
-            <w:pStyle w:val="TM1"/>
+            <w:pStyle w:val="TOC1"/>
             <w:tabs>
               <w:tab w:val="right" w:leader="dot" w:pos="9062"/>
             </w:tabs>
@@ -2189,7 +2220,7 @@
           <w:hyperlink w:anchor="_Toc2367737" w:history="1">
             <w:r>
               <w:rPr>
-                <w:rStyle w:val="Lienhypertexte"/>
+                <w:rStyle w:val="Hyperlink"/>
                 <w:noProof/>
               </w:rPr>
               <w:t>Comment déployer l’application Web ?</w:t>
@@ -2270,27 +2301,49 @@
     </w:p>
     <w:p>
       <w:pPr>
-        <w:pStyle w:val="Titre1"/>
-      </w:pPr>
-      <w:bookmarkStart w:id="1" w:name="_Toc2367725"/>
+        <w:pStyle w:val="Heading1"/>
+      </w:pPr>
+      <w:bookmarkStart w:id="0" w:name="_Toc2367725"/>
       <w:r>
         <w:lastRenderedPageBreak/>
         <w:t>Introduction</w:t>
       </w:r>
-      <w:bookmarkEnd w:id="1"/>
+      <w:bookmarkEnd w:id="0"/>
     </w:p>
     <w:p/>
     <w:p>
       <w:r>
-        <w:t xml:space="preserve">Dans le cadre de notre formation en école d’ingénieur, à </w:t>
-      </w:r>
-      <w:proofErr w:type="spellStart"/>
-      <w:r>
-        <w:t>Polytech’Tours</w:t>
-      </w:r>
-      <w:proofErr w:type="spellEnd"/>
-      <w:r>
-        <w:t>, nous devons réaliser un projet de fin d’étude. Pour cela plusieurs sujets nous sont proposés, projets proposés par les différents professeurs de l’école ou proposé par une entreprise. Cependant il est aussi possible de proposer un projet personnel, ce qui est mon cas.</w:t>
+        <w:t>Dans le cadre de notre formation en école d’ingénieur</w:t>
+      </w:r>
+      <w:r>
+        <w:t>s</w:t>
+      </w:r>
+      <w:r>
+        <w:t>, à Polytech’Tours, nous devons réaliser un projet de fin d’étude</w:t>
+      </w:r>
+      <w:r>
+        <w:t>s</w:t>
+      </w:r>
+      <w:r>
+        <w:t>. Pour cela plusieurs sujets nous sont proposés, projets proposés par les différents professeurs de l’école ou proposé</w:t>
+      </w:r>
+      <w:r>
+        <w:t>s</w:t>
+      </w:r>
+      <w:r>
+        <w:t xml:space="preserve"> par </w:t>
+      </w:r>
+      <w:r>
+        <w:t>des</w:t>
+      </w:r>
+      <w:r>
+        <w:t xml:space="preserve"> entreprise</w:t>
+      </w:r>
+      <w:r>
+        <w:t>s</w:t>
+      </w:r>
+      <w:r>
+        <w:t>. Cependant il est aussi possible de proposer un projet personnel, ce qui est mon cas.</w:t>
       </w:r>
     </w:p>
     <w:p/>
@@ -2341,27 +2394,25 @@
     </w:p>
     <w:p>
       <w:pPr>
-        <w:pStyle w:val="Titre1"/>
-      </w:pPr>
-      <w:bookmarkStart w:id="2" w:name="_Toc2367726"/>
+        <w:pStyle w:val="Heading1"/>
+      </w:pPr>
+      <w:bookmarkStart w:id="1" w:name="_Toc2367726"/>
       <w:r>
         <w:lastRenderedPageBreak/>
         <w:t>Prérequis</w:t>
       </w:r>
+      <w:bookmarkEnd w:id="1"/>
+    </w:p>
+    <w:p>
+      <w:pPr>
+        <w:pStyle w:val="Heading2"/>
+      </w:pPr>
+      <w:bookmarkStart w:id="2" w:name="_Toc2367727"/>
+      <w:r>
+        <w:t>NodeJS</w:t>
+      </w:r>
       <w:bookmarkEnd w:id="2"/>
     </w:p>
-    <w:p>
-      <w:pPr>
-        <w:pStyle w:val="Titre2"/>
-      </w:pPr>
-      <w:bookmarkStart w:id="3" w:name="_Toc2367727"/>
-      <w:proofErr w:type="spellStart"/>
-      <w:r>
-        <w:t>NodeJS</w:t>
-      </w:r>
-      <w:bookmarkEnd w:id="3"/>
-      <w:proofErr w:type="spellEnd"/>
-    </w:p>
     <w:p/>
     <w:p>
       <w:r>
@@ -2371,11 +2422,7 @@
         <w:t>rojet, la partie</w:t>
       </w:r>
       <w:r>
-        <w:t xml:space="preserve"> </w:t>
-      </w:r>
-      <w:proofErr w:type="spellStart"/>
-      <w:r>
-        <w:t>B</w:t>
+        <w:t xml:space="preserve"> B</w:t>
       </w:r>
       <w:r>
         <w:t>ack-</w:t>
@@ -2384,107 +2431,198 @@
         <w:t>E</w:t>
       </w:r>
       <w:r>
-        <w:t>nd</w:t>
-      </w:r>
-      <w:proofErr w:type="spellEnd"/>
-      <w:r>
-        <w:t xml:space="preserve"> est représenté par l’utilisation de </w:t>
-      </w:r>
-      <w:proofErr w:type="spellStart"/>
-      <w:r>
-        <w:t>NodeJS</w:t>
-      </w:r>
-      <w:proofErr w:type="spellEnd"/>
-      <w:r>
-        <w:t xml:space="preserve">. Pour télécharger la dernière version, sachant qu’on utilise un système d’exploitation Linux, dirigez-vous directement sur le </w:t>
+        <w:t>nd est représenté</w:t>
+      </w:r>
+      <w:r>
+        <w:t>e</w:t>
+      </w:r>
+      <w:r>
+        <w:t xml:space="preserve"> par l’utilisation de NodeJS. Pour télécharger la dernière version, sachant qu’on utilise un système d’exploitation Linux, dirigez-vous directement sur le </w:t>
       </w:r>
       <w:hyperlink r:id="rId10" w:history="1">
         <w:r>
           <w:rPr>
-            <w:rStyle w:val="Lienhypertexte"/>
+            <w:rStyle w:val="Hyperlink"/>
           </w:rPr>
           <w:t>site officiel</w:t>
         </w:r>
       </w:hyperlink>
       <w:r>
-        <w:t xml:space="preserve"> de </w:t>
-      </w:r>
-      <w:proofErr w:type="spellStart"/>
-      <w:r>
-        <w:t>NodeJS</w:t>
-      </w:r>
-      <w:proofErr w:type="spellEnd"/>
+        <w:t xml:space="preserve"> de NodeJS.</w:t>
+      </w:r>
+    </w:p>
+    <w:p>
+      <w:r>
+        <w:t>D</w:t>
+      </w:r>
+      <w:r>
+        <w:t>émarrer le serveur</w:t>
+      </w:r>
+      <w:r>
+        <w:t xml:space="preserve"> NodeJS peut correspondre seulement à la partie Back-End mais aussi il est possible de</w:t>
+      </w:r>
+      <w:r>
+        <w:t xml:space="preserve"> regrouper la partie Front-End et la partie Back-End en une application, ce qui a été utilisé au cours de ce projet</w:t>
+      </w:r>
+      <w:r>
+        <w:t>, d</w:t>
+      </w:r>
+      <w:r>
+        <w:t>e</w:t>
+      </w:r>
+      <w:r>
+        <w:t xml:space="preserve"> cette manière cela nécessite qu’un seul port. O</w:t>
+      </w:r>
+      <w:r>
+        <w:t>n utilise la commande suivante</w:t>
+      </w:r>
+      <w:r>
+        <w:t xml:space="preserve"> pour démarrer le serveur</w:t>
+      </w:r>
+      <w:r>
+        <w:t> :</w:t>
+      </w:r>
+    </w:p>
+    <w:p>
+      <w:pPr>
+        <w:pStyle w:val="Quote"/>
+        <w:rPr>
+          <w:lang w:val="fr-FR"/>
+        </w:rPr>
+      </w:pPr>
+      <w:r>
+        <w:rPr>
+          <w:lang w:val="fr-FR"/>
+        </w:rPr>
+        <w:t>&gt; npm run start:server</w:t>
+      </w:r>
+    </w:p>
+    <w:p>
+      <w:r>
+        <w:t>On peut retrouver cette c</w:t>
+      </w:r>
+      <w:r>
+        <w:t>ommande dans le fichier de configuration</w:t>
+      </w:r>
+      <w:r>
+        <w:t xml:space="preserve"> « package.json »</w:t>
+      </w:r>
       <w:r>
         <w:t>.</w:t>
       </w:r>
     </w:p>
-    <w:p>
-      <w:r>
-        <w:t>D</w:t>
-      </w:r>
-      <w:r>
-        <w:t>émarrer le serveur</w:t>
-      </w:r>
-      <w:r>
-        <w:t xml:space="preserve"> </w:t>
-      </w:r>
-      <w:proofErr w:type="spellStart"/>
-      <w:r>
-        <w:t>NodeJS</w:t>
-      </w:r>
-      <w:proofErr w:type="spellEnd"/>
-      <w:r>
-        <w:t xml:space="preserve"> peut correspondre seulement à la partie </w:t>
-      </w:r>
-      <w:proofErr w:type="spellStart"/>
-      <w:r>
-        <w:t>Back-End</w:t>
-      </w:r>
-      <w:proofErr w:type="spellEnd"/>
-      <w:r>
-        <w:t xml:space="preserve"> mais aussi il est possible de</w:t>
-      </w:r>
-      <w:r>
-        <w:t xml:space="preserve"> regrouper la partie </w:t>
-      </w:r>
-      <w:proofErr w:type="spellStart"/>
-      <w:r>
-        <w:t>Front-End</w:t>
-      </w:r>
-      <w:proofErr w:type="spellEnd"/>
-      <w:r>
-        <w:t xml:space="preserve"> et la partie </w:t>
-      </w:r>
-      <w:proofErr w:type="spellStart"/>
-      <w:r>
-        <w:t>Back-End</w:t>
-      </w:r>
-      <w:proofErr w:type="spellEnd"/>
-      <w:r>
-        <w:t xml:space="preserve"> en une application, ce qui a été utilisé au cours de ce projet</w:t>
-      </w:r>
-      <w:r>
-        <w:t>, d</w:t>
+    <w:p/>
+    <w:p>
+      <w:pPr>
+        <w:pStyle w:val="Heading2"/>
+      </w:pPr>
+      <w:bookmarkStart w:id="3" w:name="_Toc2367728"/>
+      <w:r>
+        <w:t>Angular CLI</w:t>
+      </w:r>
+      <w:bookmarkEnd w:id="3"/>
+    </w:p>
+    <w:p/>
+    <w:p>
+      <w:r>
+        <w:t>La partie Front-End s</w:t>
+      </w:r>
+      <w:r>
+        <w:t xml:space="preserve">era couverte par l’utilisation d’Angular, ne pas confondre avec AngularJS, ici nous utilisons la version utilisant du TypeScript. Pour télécharger </w:t>
+      </w:r>
+      <w:r>
+        <w:t>Angular CLI, il est possible de passer par le gestionnaire de paquets de NodeJS, npm.</w:t>
+      </w:r>
+    </w:p>
+    <w:p>
+      <w:pPr>
+        <w:pStyle w:val="Quote"/>
+        <w:rPr>
+          <w:lang w:val="fr-FR"/>
+        </w:rPr>
+      </w:pPr>
+      <w:r>
+        <w:rPr>
+          <w:lang w:val="fr-FR"/>
+        </w:rPr>
+        <w:t>&gt;  npm install -g @angular/cli</w:t>
+      </w:r>
+    </w:p>
+    <w:p>
+      <w:r>
+        <w:t>Il est possible de démarrer indépendamment la partie Front-End via la commande :</w:t>
+      </w:r>
+    </w:p>
+    <w:p>
+      <w:pPr>
+        <w:pStyle w:val="Quote"/>
+        <w:rPr>
+          <w:lang w:val="fr-FR"/>
+        </w:rPr>
+      </w:pPr>
+      <w:r>
+        <w:rPr>
+          <w:lang w:val="fr-FR"/>
+        </w:rPr>
+        <w:t>&gt; ng serve</w:t>
+      </w:r>
+    </w:p>
+    <w:p>
+      <w:pPr>
+        <w:jc w:val="left"/>
+      </w:pPr>
+      <w:r>
+        <w:br w:type="page"/>
+      </w:r>
+    </w:p>
+    <w:p>
+      <w:pPr>
+        <w:pStyle w:val="Heading2"/>
+      </w:pPr>
+      <w:bookmarkStart w:id="4" w:name="_Toc2367729"/>
+      <w:r>
+        <w:lastRenderedPageBreak/>
+        <w:t>MongoDB</w:t>
+      </w:r>
+      <w:bookmarkEnd w:id="4"/>
+    </w:p>
+    <w:p/>
+    <w:p>
+      <w:r>
+        <w:t>L’installation de la Base De Données pourrait se faire via le cloud et configurer tout via cette solution, mais au cours de ce projet, l’installation directement sur le serveur dédié est privilégié</w:t>
       </w:r>
       <w:r>
         <w:t>e</w:t>
       </w:r>
       <w:r>
-        <w:t xml:space="preserve"> cette manière cela nécessite qu’un seul port. O</w:t>
-      </w:r>
-      <w:r>
-        <w:t>n utilise la commande suivante</w:t>
-      </w:r>
-      <w:r>
-        <w:t xml:space="preserve"> pour démarrer le serveur</w:t>
-      </w:r>
-      <w:r>
-        <w:t> :</w:t>
-      </w:r>
-    </w:p>
-    <w:p>
-      <w:pPr>
-        <w:pStyle w:val="Citation"/>
+        <w:t xml:space="preserve">, il est donc possible de télécharger « MongoDB Community Server », via le </w:t>
+      </w:r>
+      <w:hyperlink r:id="rId11" w:history="1">
+        <w:r>
+          <w:rPr>
+            <w:rStyle w:val="Hyperlink"/>
+          </w:rPr>
+          <w:t>site officiel</w:t>
+        </w:r>
+      </w:hyperlink>
+      <w:r>
+        <w:t>, dans le but l’installer directement sur notre serveur et ainsi garder la main dessus.</w:t>
+      </w:r>
+    </w:p>
+    <w:p>
+      <w:r>
+        <w:t xml:space="preserve">Dans notre cas, l’installation du paquet debian permettra d’obtenir notre Base De Données directement sur notre serveur. </w:t>
+      </w:r>
+      <w:r>
+        <w:t>Une fois installé</w:t>
+      </w:r>
+      <w:r>
+        <w:t>, il est possible de lancer MongoDB comme un service via la commande :</w:t>
+      </w:r>
+    </w:p>
+    <w:p>
+      <w:pPr>
+        <w:pStyle w:val="Quote"/>
         <w:rPr>
           <w:lang w:val="fr-FR"/>
         </w:rPr>
@@ -2495,325 +2633,129 @@
         </w:rPr>
         <w:t xml:space="preserve">&gt; </w:t>
       </w:r>
-      <w:proofErr w:type="spellStart"/>
       <w:r>
         <w:rPr>
           <w:lang w:val="fr-FR"/>
         </w:rPr>
-        <w:t>npm</w:t>
-      </w:r>
-      <w:proofErr w:type="spellEnd"/>
+        <w:t xml:space="preserve">sudo </w:t>
+      </w:r>
       <w:r>
         <w:rPr>
           <w:lang w:val="fr-FR"/>
         </w:rPr>
-        <w:t xml:space="preserve"> run </w:t>
-      </w:r>
-      <w:proofErr w:type="spellStart"/>
-      <w:proofErr w:type="gramStart"/>
-      <w:r>
+        <w:t>service mongod start</w:t>
+      </w:r>
+    </w:p>
+    <w:p>
+      <w:r>
+        <w:t xml:space="preserve">Pour </w:t>
+      </w:r>
+      <w:r>
+        <w:t>vérifier</w:t>
+      </w:r>
+      <w:r>
+        <w:t xml:space="preserve"> que le s</w:t>
+      </w:r>
+      <w:r>
+        <w:t>ervice est bien lancé</w:t>
+      </w:r>
+      <w:r>
+        <w:t>, il est possible de consulter les logs disponibles via le fichier « </w:t>
+      </w:r>
+      <w:r>
+        <w:t>/var/log/mongodb/mongod.log</w:t>
+      </w:r>
+      <w:r>
+        <w:t xml:space="preserve"> ». </w:t>
+      </w:r>
+      <w:r>
+        <w:t>À</w:t>
+      </w:r>
+      <w:r>
+        <w:t xml:space="preserve"> l’intérieur de ces logs, il est possible de voir dans un fonctionnement normal, cette ligne :</w:t>
+      </w:r>
+    </w:p>
+    <w:p>
+      <w:pPr>
+        <w:pStyle w:val="Quote"/>
+      </w:pPr>
+      <w:r>
+        <w:t>[initandlisten] waiting for connections on port 27017</w:t>
+      </w:r>
+    </w:p>
+    <w:p>
+      <w:r>
+        <w:t>Elle indique que l</w:t>
+      </w:r>
+      <w:r>
+        <w:t>e serveur MongoDB attend des connexions sur le port par défaut 27017. Dans ce même fichier, il est possible d’y consulter tous les avertissements non critiques.</w:t>
+      </w:r>
+    </w:p>
+    <w:p>
+      <w:pPr>
+        <w:jc w:val="left"/>
+      </w:pPr>
+    </w:p>
+    <w:p>
+      <w:r>
+        <w:t>Pour redémarrer le service, il est possible de lancer cette commande :</w:t>
+      </w:r>
+    </w:p>
+    <w:p>
+      <w:pPr>
+        <w:pStyle w:val="Quote"/>
         <w:rPr>
           <w:lang w:val="fr-FR"/>
         </w:rPr>
-        <w:t>start:server</w:t>
-      </w:r>
-      <w:proofErr w:type="spellEnd"/>
-      <w:proofErr w:type="gramEnd"/>
-    </w:p>
-    <w:p>
-      <w:r>
-        <w:t>On peut retrouver cette c</w:t>
-      </w:r>
-      <w:r>
-        <w:t>ommande dans le fichier de configuration</w:t>
-      </w:r>
-      <w:r>
-        <w:t xml:space="preserve"> « </w:t>
-      </w:r>
-      <w:proofErr w:type="spellStart"/>
-      <w:proofErr w:type="gramStart"/>
-      <w:r>
-        <w:t>package.json</w:t>
-      </w:r>
-      <w:proofErr w:type="spellEnd"/>
-      <w:proofErr w:type="gramEnd"/>
-      <w:r>
-        <w:t> »</w:t>
-      </w:r>
-      <w:r>
-        <w:t>.</w:t>
-      </w:r>
-    </w:p>
-    <w:p/>
-    <w:p>
-      <w:pPr>
-        <w:pStyle w:val="Titre2"/>
-      </w:pPr>
-      <w:bookmarkStart w:id="4" w:name="_Toc2367728"/>
-      <w:proofErr w:type="spellStart"/>
-      <w:r>
-        <w:t>Angular</w:t>
-      </w:r>
-      <w:proofErr w:type="spellEnd"/>
-      <w:r>
-        <w:t xml:space="preserve"> CLI</w:t>
-      </w:r>
-      <w:bookmarkEnd w:id="4"/>
-    </w:p>
-    <w:p/>
-    <w:p>
-      <w:r>
-        <w:t xml:space="preserve">La partie </w:t>
-      </w:r>
-      <w:proofErr w:type="spellStart"/>
-      <w:r>
-        <w:t>Front-End</w:t>
-      </w:r>
-      <w:proofErr w:type="spellEnd"/>
-      <w:r>
-        <w:t xml:space="preserve"> s</w:t>
-      </w:r>
-      <w:r>
-        <w:t>era couverte par l’utilisation d’</w:t>
-      </w:r>
-      <w:proofErr w:type="spellStart"/>
-      <w:r>
-        <w:t>Angular</w:t>
-      </w:r>
-      <w:proofErr w:type="spellEnd"/>
-      <w:r>
-        <w:t xml:space="preserve">, ne pas confondre avec AngularJS, ici nous utilisons la version utilisant du </w:t>
-      </w:r>
-      <w:proofErr w:type="spellStart"/>
-      <w:r>
-        <w:t>TypeScript</w:t>
-      </w:r>
-      <w:proofErr w:type="spellEnd"/>
-      <w:r>
-        <w:t xml:space="preserve">. Pour télécharger </w:t>
-      </w:r>
-      <w:proofErr w:type="spellStart"/>
-      <w:r>
-        <w:t>Angular</w:t>
-      </w:r>
-      <w:proofErr w:type="spellEnd"/>
-      <w:r>
-        <w:t xml:space="preserve"> CLI, il est possible de passer par le gestionnaire de paquets de </w:t>
-      </w:r>
-      <w:proofErr w:type="spellStart"/>
-      <w:r>
-        <w:t>NodeJS</w:t>
-      </w:r>
-      <w:proofErr w:type="spellEnd"/>
-      <w:r>
-        <w:t xml:space="preserve">, </w:t>
-      </w:r>
-      <w:proofErr w:type="spellStart"/>
-      <w:r>
-        <w:t>npm</w:t>
-      </w:r>
-      <w:proofErr w:type="spellEnd"/>
-      <w:r>
-        <w:t>.</w:t>
-      </w:r>
-    </w:p>
-    <w:p>
-      <w:pPr>
-        <w:pStyle w:val="Citation"/>
+      </w:pPr>
+      <w:r>
         <w:rPr>
           <w:lang w:val="fr-FR"/>
         </w:rPr>
-      </w:pPr>
-      <w:proofErr w:type="gramStart"/>
-      <w:r>
+        <w:t>&gt; sudo service mongod restart</w:t>
+      </w:r>
+    </w:p>
+    <w:p>
+      <w:r>
+        <w:t>Ou pour arrêter complètement l</w:t>
+      </w:r>
+      <w:r>
+        <w:t>e service :</w:t>
+      </w:r>
+    </w:p>
+    <w:p>
+      <w:pPr>
+        <w:pStyle w:val="Quote"/>
         <w:rPr>
           <w:lang w:val="fr-FR"/>
         </w:rPr>
-        <w:t xml:space="preserve">&gt;  </w:t>
-      </w:r>
-      <w:proofErr w:type="spellStart"/>
+      </w:pPr>
       <w:r>
         <w:rPr>
           <w:lang w:val="fr-FR"/>
         </w:rPr>
-        <w:t>npm</w:t>
-      </w:r>
-      <w:proofErr w:type="spellEnd"/>
-      <w:proofErr w:type="gramEnd"/>
-      <w:r>
-        <w:rPr>
-          <w:lang w:val="fr-FR"/>
-        </w:rPr>
-        <w:t xml:space="preserve"> </w:t>
-      </w:r>
-      <w:proofErr w:type="spellStart"/>
-      <w:r>
-        <w:rPr>
-          <w:lang w:val="fr-FR"/>
-        </w:rPr>
-        <w:t>install</w:t>
-      </w:r>
-      <w:proofErr w:type="spellEnd"/>
-      <w:r>
-        <w:rPr>
-          <w:lang w:val="fr-FR"/>
-        </w:rPr>
-        <w:t xml:space="preserve"> -g @</w:t>
-      </w:r>
-      <w:proofErr w:type="spellStart"/>
-      <w:r>
-        <w:rPr>
-          <w:lang w:val="fr-FR"/>
-        </w:rPr>
-        <w:t>angular</w:t>
-      </w:r>
-      <w:proofErr w:type="spellEnd"/>
-      <w:r>
-        <w:rPr>
-          <w:lang w:val="fr-FR"/>
-        </w:rPr>
-        <w:t>/cli</w:t>
-      </w:r>
-    </w:p>
-    <w:p>
-      <w:r>
-        <w:t xml:space="preserve">Il est possible de démarrer indépendamment la partie </w:t>
-      </w:r>
-      <w:proofErr w:type="spellStart"/>
-      <w:r>
-        <w:t>Front-End</w:t>
-      </w:r>
-      <w:proofErr w:type="spellEnd"/>
-      <w:r>
-        <w:t xml:space="preserve"> via la commande :</w:t>
-      </w:r>
-    </w:p>
-    <w:p>
-      <w:pPr>
-        <w:pStyle w:val="Citation"/>
-        <w:rPr>
-          <w:lang w:val="fr-FR"/>
-        </w:rPr>
-      </w:pPr>
-      <w:r>
-        <w:rPr>
-          <w:lang w:val="fr-FR"/>
-        </w:rPr>
-        <w:t xml:space="preserve">&gt; </w:t>
-      </w:r>
-      <w:proofErr w:type="spellStart"/>
-      <w:r>
-        <w:rPr>
-          <w:lang w:val="fr-FR"/>
-        </w:rPr>
-        <w:t>ng</w:t>
-      </w:r>
-      <w:proofErr w:type="spellEnd"/>
-      <w:r>
-        <w:rPr>
-          <w:lang w:val="fr-FR"/>
-        </w:rPr>
-        <w:t xml:space="preserve"> serve</w:t>
+        <w:t>&gt; sudo service mongod stop</w:t>
       </w:r>
     </w:p>
     <w:p>
       <w:pPr>
         <w:jc w:val="left"/>
       </w:pPr>
-      <w:r>
-        <w:br w:type="page"/>
-      </w:r>
-    </w:p>
-    <w:p>
-      <w:pPr>
-        <w:pStyle w:val="Titre2"/>
-      </w:pPr>
-      <w:bookmarkStart w:id="5" w:name="_Toc2367729"/>
-      <w:r>
-        <w:lastRenderedPageBreak/>
-        <w:t>MongoDB</w:t>
-      </w:r>
-      <w:bookmarkEnd w:id="5"/>
-    </w:p>
-    <w:p/>
-    <w:p>
-      <w:r>
-        <w:t xml:space="preserve">L’installation de la Base De Données pourrait se faire via le cloud et configurer tout via cette solution, mais au cours de ce projet, l’installation directement sur le serveur dédié est privilégié, il est donc possible de télécharger « MongoDB Community Server », via le </w:t>
-      </w:r>
-      <w:hyperlink r:id="rId11" w:history="1">
+    </w:p>
+    <w:p>
+      <w:r>
+        <w:t xml:space="preserve">D’autres informations autour de MongoDB sont expliquées via les différents guides, disponible sur le </w:t>
+      </w:r>
+      <w:hyperlink r:id="rId12" w:history="1">
         <w:r>
           <w:rPr>
-            <w:rStyle w:val="Lienhypertexte"/>
+            <w:rStyle w:val="Hyperlink"/>
           </w:rPr>
           <w:t>site officiel</w:t>
         </w:r>
       </w:hyperlink>
       <w:r>
-        <w:t>, dans le but l’installer directement sur notre serveur et ainsi garder la main dessus.</w:t>
-      </w:r>
-    </w:p>
-    <w:p>
-      <w:r>
-        <w:t xml:space="preserve">Dans notre cas, l’installation du paquet </w:t>
-      </w:r>
-      <w:proofErr w:type="spellStart"/>
-      <w:r>
-        <w:t>debian</w:t>
-      </w:r>
-      <w:proofErr w:type="spellEnd"/>
-      <w:r>
-        <w:t xml:space="preserve"> permettra d’obtenir notre Base De Données directement sur notre serveur. </w:t>
-      </w:r>
-      <w:r>
-        <w:t>Une fois installée, il est possible de lancer MongoDB comme un service via la commande :</w:t>
-      </w:r>
-    </w:p>
-    <w:p>
-      <w:pPr>
-        <w:pStyle w:val="Citation"/>
-        <w:rPr>
-          <w:lang w:val="fr-FR"/>
-        </w:rPr>
-      </w:pPr>
-      <w:r>
-        <w:rPr>
-          <w:lang w:val="fr-FR"/>
-        </w:rPr>
-        <w:t xml:space="preserve">&gt; </w:t>
-      </w:r>
-      <w:proofErr w:type="spellStart"/>
-      <w:r>
-        <w:rPr>
-          <w:lang w:val="fr-FR"/>
-        </w:rPr>
-        <w:t>sudo</w:t>
-      </w:r>
-      <w:proofErr w:type="spellEnd"/>
-      <w:r>
-        <w:rPr>
-          <w:lang w:val="fr-FR"/>
-        </w:rPr>
-        <w:t xml:space="preserve"> </w:t>
-      </w:r>
-      <w:r>
-        <w:rPr>
-          <w:lang w:val="fr-FR"/>
-        </w:rPr>
-        <w:t xml:space="preserve">service </w:t>
-      </w:r>
-      <w:proofErr w:type="spellStart"/>
-      <w:r>
-        <w:rPr>
-          <w:lang w:val="fr-FR"/>
-        </w:rPr>
-        <w:t>mongod</w:t>
-      </w:r>
-      <w:proofErr w:type="spellEnd"/>
-      <w:r>
-        <w:rPr>
-          <w:lang w:val="fr-FR"/>
-        </w:rPr>
-        <w:t xml:space="preserve"> start</w:t>
+        <w:t>.</w:t>
       </w:r>
     </w:p>
     <w:p>
@@ -2821,185 +2763,52 @@
         <w:jc w:val="left"/>
       </w:pPr>
       <w:r>
-        <w:t xml:space="preserve">Pour </w:t>
-      </w:r>
-      <w:proofErr w:type="spellStart"/>
-      <w:r>
-        <w:t>verifier</w:t>
-      </w:r>
-      <w:proofErr w:type="spellEnd"/>
-      <w:r>
-        <w:t xml:space="preserve"> que le s</w:t>
-      </w:r>
-      <w:r>
-        <w:t>ervice est bien lancer, il est possible de consulter les logs disponibles via le fichier « </w:t>
-      </w:r>
-      <w:r>
-        <w:t>/var/log/</w:t>
-      </w:r>
-      <w:proofErr w:type="spellStart"/>
-      <w:r>
-        <w:t>mongodb</w:t>
-      </w:r>
-      <w:proofErr w:type="spellEnd"/>
-      <w:r>
-        <w:t>/mongod.log</w:t>
-      </w:r>
-      <w:r>
-        <w:t> ». A l’intérieur de ces logs, il est possible de voir dans un fonctionnement normal, cette ligne :</w:t>
-      </w:r>
-    </w:p>
-    <w:p>
-      <w:pPr>
-        <w:pStyle w:val="Citation"/>
-      </w:pPr>
-      <w:r>
-        <w:t>[</w:t>
-      </w:r>
-      <w:proofErr w:type="spellStart"/>
-      <w:r>
-        <w:t>initandlisten</w:t>
-      </w:r>
-      <w:proofErr w:type="spellEnd"/>
-      <w:r>
-        <w:t>] waiting for connections on port 27017</w:t>
-      </w:r>
-    </w:p>
-    <w:p>
-      <w:pPr>
-        <w:jc w:val="left"/>
-      </w:pPr>
-      <w:r>
-        <w:t>Elle indique que l</w:t>
-      </w:r>
-      <w:r>
-        <w:t>e serveur MongoDB attend des connexions sur le port par défaut 27017. Dans ce même fichier, il est possible d’y consulter tous les avertissements non critiques.</w:t>
-      </w:r>
-    </w:p>
-    <w:p>
-      <w:pPr>
-        <w:jc w:val="left"/>
-      </w:pPr>
-    </w:p>
-    <w:p>
-      <w:pPr>
-        <w:jc w:val="left"/>
-      </w:pPr>
-      <w:r>
-        <w:t>Pour redémarrer le service, il est possible de lancer cette commande :</w:t>
-      </w:r>
-    </w:p>
-    <w:p>
-      <w:pPr>
-        <w:pStyle w:val="Citation"/>
-        <w:rPr>
-          <w:lang w:val="fr-FR"/>
-        </w:rPr>
-      </w:pPr>
-      <w:r>
-        <w:rPr>
-          <w:lang w:val="fr-FR"/>
-        </w:rPr>
-        <w:t xml:space="preserve">&gt; </w:t>
-      </w:r>
-      <w:proofErr w:type="spellStart"/>
-      <w:r>
-        <w:rPr>
-          <w:lang w:val="fr-FR"/>
-        </w:rPr>
-        <w:t>sudo</w:t>
-      </w:r>
-      <w:proofErr w:type="spellEnd"/>
-      <w:r>
-        <w:rPr>
-          <w:lang w:val="fr-FR"/>
-        </w:rPr>
-        <w:t xml:space="preserve"> service </w:t>
-      </w:r>
-      <w:proofErr w:type="spellStart"/>
-      <w:r>
-        <w:rPr>
-          <w:lang w:val="fr-FR"/>
-        </w:rPr>
-        <w:t>mongod</w:t>
-      </w:r>
-      <w:proofErr w:type="spellEnd"/>
-      <w:r>
-        <w:rPr>
-          <w:lang w:val="fr-FR"/>
-        </w:rPr>
-        <w:t xml:space="preserve"> restart</w:t>
-      </w:r>
-    </w:p>
-    <w:p>
-      <w:pPr>
-        <w:jc w:val="left"/>
-      </w:pPr>
-      <w:r>
-        <w:t>Ou pour arrêter complètement l</w:t>
-      </w:r>
-      <w:r>
-        <w:t>e service :</w:t>
-      </w:r>
-    </w:p>
-    <w:p>
-      <w:pPr>
-        <w:pStyle w:val="Citation"/>
-        <w:rPr>
-          <w:lang w:val="fr-FR"/>
-        </w:rPr>
-      </w:pPr>
-      <w:r>
-        <w:rPr>
-          <w:lang w:val="fr-FR"/>
-        </w:rPr>
-        <w:t xml:space="preserve">&gt; </w:t>
-      </w:r>
-      <w:proofErr w:type="spellStart"/>
-      <w:r>
-        <w:rPr>
-          <w:lang w:val="fr-FR"/>
-        </w:rPr>
-        <w:t>sudo</w:t>
-      </w:r>
-      <w:proofErr w:type="spellEnd"/>
-      <w:r>
-        <w:rPr>
-          <w:lang w:val="fr-FR"/>
-        </w:rPr>
-        <w:t xml:space="preserve"> service </w:t>
-      </w:r>
-      <w:proofErr w:type="spellStart"/>
-      <w:r>
-        <w:rPr>
-          <w:lang w:val="fr-FR"/>
-        </w:rPr>
-        <w:t>mongod</w:t>
-      </w:r>
-      <w:proofErr w:type="spellEnd"/>
-      <w:r>
-        <w:rPr>
-          <w:lang w:val="fr-FR"/>
-        </w:rPr>
-        <w:t xml:space="preserve"> stop</w:t>
-      </w:r>
-    </w:p>
-    <w:p>
-      <w:pPr>
-        <w:jc w:val="left"/>
-      </w:pPr>
-    </w:p>
-    <w:p>
-      <w:pPr>
-        <w:jc w:val="left"/>
-      </w:pPr>
-      <w:r>
-        <w:t xml:space="preserve">D’autres informations autour de MongoDB sont expliquées via les différents guides, disponible sur le </w:t>
-      </w:r>
-      <w:hyperlink r:id="rId12" w:history="1">
+        <w:br w:type="page"/>
+      </w:r>
+    </w:p>
+    <w:p>
+      <w:pPr>
+        <w:pStyle w:val="Heading2"/>
+      </w:pPr>
+      <w:bookmarkStart w:id="5" w:name="_Toc2367730"/>
+      <w:r>
+        <w:lastRenderedPageBreak/>
+        <w:t>Robo 3T</w:t>
+      </w:r>
+      <w:bookmarkEnd w:id="5"/>
+    </w:p>
+    <w:p/>
+    <w:p>
+      <w:r>
+        <w:t xml:space="preserve">Robo 3T est une alternative gratuite à Studio 3T, réalisé par le même studio. Ces deux outils </w:t>
+      </w:r>
+      <w:r>
+        <w:t>permettent</w:t>
+      </w:r>
+      <w:r>
+        <w:t xml:space="preserve"> d’</w:t>
+      </w:r>
+      <w:r>
+        <w:t>accéder</w:t>
+      </w:r>
+      <w:r>
+        <w:t xml:space="preserve"> à notre serveur MongoDB via une interface graphique, il est tout à fait possible de s’en passer pour consulter des données de notre base de données, en passant par un terminal.</w:t>
+      </w:r>
+    </w:p>
+    <w:p>
+      <w:r>
+        <w:t>Afin de rendre la consultation plus facile et plus visuelle, l’utilisation d’un logiciel tel que Robo 3T regroupe ces avantages.</w:t>
+      </w:r>
+      <w:r>
+        <w:t xml:space="preserve"> Il est disponible en téléchargement</w:t>
+      </w:r>
+      <w:r>
+        <w:t xml:space="preserve"> sur le </w:t>
+      </w:r>
+      <w:hyperlink r:id="rId13" w:history="1">
         <w:r>
           <w:rPr>
-            <w:rStyle w:val="Lienhypertexte"/>
+            <w:rStyle w:val="Hyperlink"/>
           </w:rPr>
           <w:t>site officiel</w:t>
         </w:r>
@@ -3009,101 +2818,14 @@
       </w:r>
     </w:p>
     <w:p>
-      <w:pPr>
-        <w:jc w:val="left"/>
-      </w:pPr>
-      <w:r>
-        <w:br w:type="page"/>
-      </w:r>
-    </w:p>
-    <w:p>
-      <w:pPr>
-        <w:pStyle w:val="Titre2"/>
-      </w:pPr>
-      <w:bookmarkStart w:id="6" w:name="_Toc2367730"/>
-      <w:proofErr w:type="spellStart"/>
-      <w:r>
-        <w:lastRenderedPageBreak/>
-        <w:t>Robo</w:t>
-      </w:r>
-      <w:proofErr w:type="spellEnd"/>
-      <w:r>
-        <w:t xml:space="preserve"> 3T</w:t>
-      </w:r>
-      <w:bookmarkEnd w:id="6"/>
-    </w:p>
-    <w:p/>
-    <w:p>
-      <w:proofErr w:type="spellStart"/>
-      <w:r>
-        <w:t>Robo</w:t>
-      </w:r>
-      <w:proofErr w:type="spellEnd"/>
-      <w:r>
-        <w:t xml:space="preserve"> 3T est une alternative gratuite à Studio 3T, réalisé par le même studio. Ces deux outils permettent d’</w:t>
-      </w:r>
-      <w:r>
-        <w:t>accéder</w:t>
-      </w:r>
-      <w:r>
-        <w:t xml:space="preserve"> à notre serveur MongoDB via une interface graphique, il est tout à fait possible de s’en passer pour consulter des données de notre base de données, en passant par un terminal.</w:t>
-      </w:r>
-    </w:p>
-    <w:p>
-      <w:r>
-        <w:t xml:space="preserve">Afin de rendre la consultation plus facile et plus visuelle, l’utilisation d’un logiciel tel que </w:t>
-      </w:r>
-      <w:proofErr w:type="spellStart"/>
-      <w:r>
-        <w:t>Robo</w:t>
-      </w:r>
-      <w:proofErr w:type="spellEnd"/>
-      <w:r>
-        <w:t xml:space="preserve"> 3T regroupe ces avantages.</w:t>
-      </w:r>
-      <w:r>
-        <w:t xml:space="preserve"> Il est disponible en téléchargement</w:t>
-      </w:r>
-      <w:r>
-        <w:t xml:space="preserve"> sur le </w:t>
-      </w:r>
-      <w:hyperlink r:id="rId13" w:history="1">
-        <w:r>
-          <w:rPr>
-            <w:rStyle w:val="Lienhypertexte"/>
-          </w:rPr>
-          <w:t>site officiel</w:t>
-        </w:r>
-      </w:hyperlink>
-      <w:r>
-        <w:t>.</w:t>
-      </w:r>
-    </w:p>
-    <w:p>
-      <w:r>
-        <w:t xml:space="preserve">Une fois installé, au premier lancement </w:t>
-      </w:r>
-      <w:proofErr w:type="spellStart"/>
-      <w:r>
-        <w:t>Robo</w:t>
-      </w:r>
-      <w:proofErr w:type="spellEnd"/>
-      <w:r>
-        <w:t xml:space="preserve"> 3T vous propose de créer une </w:t>
+      <w:r>
+        <w:t xml:space="preserve">Une fois installé, au premier lancement Robo 3T vous propose de créer une </w:t>
       </w:r>
       <w:r>
         <w:t>connexion,</w:t>
       </w:r>
       <w:r>
-        <w:t xml:space="preserve"> via le lien « </w:t>
-      </w:r>
-      <w:proofErr w:type="spellStart"/>
-      <w:r>
-        <w:t>create</w:t>
-      </w:r>
-      <w:proofErr w:type="spellEnd"/>
-      <w:r>
-        <w:t xml:space="preserve"> », </w:t>
+        <w:t xml:space="preserve"> via le lien « create », </w:t>
       </w:r>
       <w:r>
         <w:t>avec votre serveur de base de données.</w:t>
@@ -3116,6 +2838,7 @@
       <w:r>
         <w:rPr>
           <w:noProof/>
+          <w:lang w:eastAsia="fr-FR"/>
         </w:rPr>
         <w:drawing>
           <wp:inline distT="0" distB="0" distL="0" distR="0" wp14:anchorId="07C9FF46" wp14:editId="1B2E1118">
@@ -3163,10 +2886,31 @@
     </w:p>
     <w:p>
       <w:r>
-        <w:t>Après s’être connecté à notre serveur, il est possible de voir sur la partie droite de l’application, toutes les bases de données qui constitue notre serveur, dans le cas du projet, la base « TIBDB » sera utilisé</w:t>
-      </w:r>
-      <w:r>
-        <w:t>, ainsi on aura accès à nos compte utilisateur pour sécuriser notre base de données, mais aussi toutes les collections qui compose notre base</w:t>
+        <w:t>Après s’être connecté à notre serveur, il est possible de voir sur la partie droite de l’application, toutes les bases de données qui constitue</w:t>
+      </w:r>
+      <w:r>
+        <w:t>nt</w:t>
+      </w:r>
+      <w:r>
+        <w:t xml:space="preserve"> notre serveur, dans le cas du projet, la base « TIBDB » sera utilisé</w:t>
+      </w:r>
+      <w:r>
+        <w:t>e</w:t>
+      </w:r>
+      <w:r>
+        <w:t>, ainsi on aura accès à nos compte</w:t>
+      </w:r>
+      <w:r>
+        <w:t>s</w:t>
+      </w:r>
+      <w:r>
+        <w:t xml:space="preserve"> utilisateur pour sécuriser notre base de données, mais aussi toutes les collections qui compose</w:t>
+      </w:r>
+      <w:r>
+        <w:t>nt</w:t>
+      </w:r>
+      <w:r>
+        <w:t xml:space="preserve"> notre base</w:t>
       </w:r>
       <w:r>
         <w:t>.</w:t>
@@ -3179,6 +2923,7 @@
       <w:r>
         <w:rPr>
           <w:noProof/>
+          <w:lang w:eastAsia="fr-FR"/>
         </w:rPr>
         <w:drawing>
           <wp:inline distT="0" distB="0" distL="0" distR="0" wp14:anchorId="1099EB06" wp14:editId="1F4C06B2">
@@ -3229,14 +2974,14 @@
     </w:p>
     <w:p>
       <w:pPr>
-        <w:pStyle w:val="Titre1"/>
-      </w:pPr>
-      <w:bookmarkStart w:id="7" w:name="_Toc2367731"/>
+        <w:pStyle w:val="Heading1"/>
+      </w:pPr>
+      <w:bookmarkStart w:id="6" w:name="_Toc2367731"/>
       <w:r>
         <w:lastRenderedPageBreak/>
         <w:t>Architecture de la Base De Données</w:t>
       </w:r>
-      <w:bookmarkEnd w:id="7"/>
+      <w:bookmarkEnd w:id="6"/>
     </w:p>
     <w:p/>
     <w:p>
@@ -3246,6 +2991,7 @@
       <w:r>
         <w:rPr>
           <w:noProof/>
+          <w:lang w:eastAsia="fr-FR"/>
         </w:rPr>
         <w:drawing>
           <wp:inline distT="0" distB="0" distL="0" distR="0" wp14:anchorId="77E8E115" wp14:editId="51773F47">
@@ -3292,11 +3038,11 @@
       </w:r>
     </w:p>
     <w:p>
-      <w:pPr>
-        <w:jc w:val="left"/>
-      </w:pPr>
-      <w:r>
-        <w:t>A ce stade du développement du projet, la base de données est composée de quatre collections, permettant de stocker les différentes informations liées à nos suggestions, nos applications, les différents utilisateurs mais aussi les données liées à notre serveur dédié.</w:t>
+      <w:r>
+        <w:t>À</w:t>
+      </w:r>
+      <w:r>
+        <w:t xml:space="preserve"> ce stade du développement du projet, la base de données est composée de quatre collections, permettant de stocker les différentes informations liées à nos suggestions, nos applications, les différents utilisateurs mais aussi les données liées à notre serveur dédié.</w:t>
       </w:r>
     </w:p>
     <w:p>
@@ -3306,6 +3052,7 @@
       <w:r>
         <w:rPr>
           <w:noProof/>
+          <w:lang w:eastAsia="fr-FR"/>
         </w:rPr>
         <w:drawing>
           <wp:inline distT="0" distB="0" distL="0" distR="0" wp14:anchorId="4C89A479" wp14:editId="6943B85F">
@@ -3362,305 +3109,164 @@
     </w:p>
     <w:p>
       <w:pPr>
-        <w:pStyle w:val="Titre1"/>
-      </w:pPr>
-      <w:bookmarkStart w:id="8" w:name="_Toc2281774"/>
-      <w:bookmarkStart w:id="9" w:name="_Toc2367732"/>
+        <w:pStyle w:val="Heading1"/>
+      </w:pPr>
+      <w:bookmarkStart w:id="7" w:name="_Toc2281774"/>
+      <w:bookmarkStart w:id="8" w:name="_Toc2367732"/>
       <w:r>
         <w:lastRenderedPageBreak/>
         <w:t>Comment installer une dépendance ?</w:t>
       </w:r>
+      <w:bookmarkEnd w:id="7"/>
       <w:bookmarkEnd w:id="8"/>
-      <w:bookmarkEnd w:id="9"/>
     </w:p>
     <w:p/>
     <w:p>
       <w:r>
-        <w:t xml:space="preserve">Pour l’installation d’une dépendance lié à </w:t>
-      </w:r>
-      <w:proofErr w:type="spellStart"/>
-      <w:r>
-        <w:t>Angular</w:t>
-      </w:r>
-      <w:proofErr w:type="spellEnd"/>
-      <w:r>
-        <w:t xml:space="preserve"> ou </w:t>
-      </w:r>
-      <w:proofErr w:type="spellStart"/>
-      <w:r>
-        <w:t>NodeJS</w:t>
-      </w:r>
-      <w:proofErr w:type="spellEnd"/>
-      <w:r>
-        <w:t xml:space="preserve">, l’utilisation du gestionnaire de paquet de </w:t>
-      </w:r>
-      <w:proofErr w:type="spellStart"/>
-      <w:r>
-        <w:t>NodeJS</w:t>
-      </w:r>
-      <w:proofErr w:type="spellEnd"/>
-      <w:r>
-        <w:t xml:space="preserve">, </w:t>
-      </w:r>
-      <w:proofErr w:type="spellStart"/>
-      <w:r>
-        <w:t>npm</w:t>
-      </w:r>
-      <w:proofErr w:type="spellEnd"/>
-      <w:r>
-        <w:t xml:space="preserve"> est recommandée. L’utilisation de cette commande se fait de deux façons :</w:t>
-      </w:r>
-    </w:p>
-    <w:p>
-      <w:pPr>
-        <w:pStyle w:val="Citation"/>
+        <w:t>Pour l’installation d’une dépendance lié</w:t>
+      </w:r>
+      <w:r>
+        <w:t>e</w:t>
+      </w:r>
+      <w:r>
+        <w:t xml:space="preserve"> à Angular ou NodeJS, l’utilisation du gestionnaire de paquet</w:t>
+      </w:r>
+      <w:r>
+        <w:t>s</w:t>
+      </w:r>
+      <w:r>
+        <w:t xml:space="preserve"> de NodeJS, npm est recommandée. L’utilisation de cette commande se fait de deux façons :</w:t>
+      </w:r>
+    </w:p>
+    <w:p>
+      <w:pPr>
+        <w:pStyle w:val="Quote"/>
         <w:rPr>
           <w:lang w:val="fr-FR"/>
         </w:rPr>
       </w:pPr>
-      <w:proofErr w:type="spellStart"/>
-      <w:proofErr w:type="gramStart"/>
       <w:r>
         <w:rPr>
           <w:lang w:val="fr-FR"/>
         </w:rPr>
-        <w:t>npm</w:t>
-      </w:r>
-      <w:proofErr w:type="spellEnd"/>
-      <w:proofErr w:type="gramEnd"/>
-      <w:r>
+        <w:t>npm install [-options] &lt;name&gt;</w:t>
+      </w:r>
+    </w:p>
+    <w:p>
+      <w:pPr>
+        <w:jc w:val="left"/>
+      </w:pPr>
+      <w:r>
+        <w:t>Ou par son alias :</w:t>
+      </w:r>
+    </w:p>
+    <w:p>
+      <w:pPr>
+        <w:pStyle w:val="Quote"/>
         <w:rPr>
           <w:lang w:val="fr-FR"/>
         </w:rPr>
-        <w:t xml:space="preserve"> </w:t>
-      </w:r>
-      <w:proofErr w:type="spellStart"/>
+      </w:pPr>
       <w:r>
         <w:rPr>
           <w:lang w:val="fr-FR"/>
         </w:rPr>
-        <w:t>install</w:t>
-      </w:r>
-      <w:proofErr w:type="spellEnd"/>
-      <w:r>
+        <w:t>npm i [-options] &lt;name&gt;</w:t>
+      </w:r>
+    </w:p>
+    <w:p>
+      <w:r>
+        <w:t xml:space="preserve">Par défaut, l’installation ne </w:t>
+      </w:r>
+      <w:r>
+        <w:t>se fait que sur votre machine, les dépendances ne seront pas enregistrées dans le projet. Il est possible cependant de sauvegarder ces dépendances pour que le mainteneur puisse déployer correctement le système.</w:t>
+      </w:r>
+    </w:p>
+    <w:p>
+      <w:r>
+        <w:t>Pour sauvegarder cette dépendance pour la version de production :</w:t>
+      </w:r>
+    </w:p>
+    <w:p>
+      <w:pPr>
+        <w:pStyle w:val="Quote"/>
+      </w:pPr>
+      <w:r>
+        <w:t>npm install --save-prod</w:t>
+      </w:r>
+      <w:r>
+        <w:t xml:space="preserve"> &lt;name&gt;</w:t>
+      </w:r>
+    </w:p>
+    <w:p>
+      <w:r>
+        <w:t>Ou par son alias :</w:t>
+      </w:r>
+    </w:p>
+    <w:p>
+      <w:pPr>
+        <w:pStyle w:val="Quote"/>
         <w:rPr>
           <w:lang w:val="fr-FR"/>
         </w:rPr>
-        <w:t xml:space="preserve"> [-options] &lt;</w:t>
-      </w:r>
-      <w:proofErr w:type="spellStart"/>
+      </w:pPr>
       <w:r>
         <w:rPr>
           <w:lang w:val="fr-FR"/>
         </w:rPr>
-        <w:t>name</w:t>
-      </w:r>
-      <w:proofErr w:type="spellEnd"/>
-      <w:r>
+        <w:t>npm install -P &lt;name&gt;</w:t>
+      </w:r>
+    </w:p>
+    <w:p/>
+    <w:p>
+      <w:r>
+        <w:t>Cependant pour des dépendances l</w:t>
+      </w:r>
+      <w:r>
+        <w:t>iées au</w:t>
+      </w:r>
+      <w:r>
+        <w:t xml:space="preserve"> développement, aux tests, il est important de ne pas les sauvegarder en production, mais les garder seulement pour la version de développement :</w:t>
+      </w:r>
+    </w:p>
+    <w:p>
+      <w:pPr>
+        <w:pStyle w:val="Quote"/>
+      </w:pPr>
+      <w:r>
+        <w:t>npm install --save-dev &lt;name&gt;</w:t>
+      </w:r>
+    </w:p>
+    <w:p>
+      <w:r>
+        <w:t>Ou par son alias :</w:t>
+      </w:r>
+    </w:p>
+    <w:p>
+      <w:pPr>
+        <w:pStyle w:val="Quote"/>
         <w:rPr>
           <w:lang w:val="fr-FR"/>
         </w:rPr>
-        <w:t>&gt;</w:t>
-      </w:r>
-    </w:p>
-    <w:p>
-      <w:pPr>
-        <w:jc w:val="left"/>
-      </w:pPr>
-      <w:r>
-        <w:t>Ou par son alias :</w:t>
-      </w:r>
-    </w:p>
-    <w:p>
-      <w:pPr>
-        <w:pStyle w:val="Citation"/>
+      </w:pPr>
+      <w:r>
         <w:rPr>
           <w:lang w:val="fr-FR"/>
         </w:rPr>
-      </w:pPr>
-      <w:proofErr w:type="spellStart"/>
-      <w:proofErr w:type="gramStart"/>
+        <w:t>npm install -D &lt;name&gt;</w:t>
+      </w:r>
       <w:r>
         <w:rPr>
           <w:lang w:val="fr-FR"/>
         </w:rPr>
-        <w:t>npm</w:t>
-      </w:r>
-      <w:proofErr w:type="spellEnd"/>
-      <w:proofErr w:type="gramEnd"/>
-      <w:r>
-        <w:rPr>
-          <w:lang w:val="fr-FR"/>
-        </w:rPr>
-        <w:t xml:space="preserve"> i [-options] &lt;</w:t>
-      </w:r>
-      <w:proofErr w:type="spellStart"/>
-      <w:r>
-        <w:rPr>
-          <w:lang w:val="fr-FR"/>
-        </w:rPr>
-        <w:t>name</w:t>
-      </w:r>
-      <w:proofErr w:type="spellEnd"/>
-      <w:r>
-        <w:rPr>
-          <w:lang w:val="fr-FR"/>
-        </w:rPr>
-        <w:t>&gt;</w:t>
-      </w:r>
-    </w:p>
-    <w:p>
-      <w:r>
-        <w:t xml:space="preserve">Par défaut, l’installation ne </w:t>
-      </w:r>
-      <w:r>
-        <w:t>se fait que sur votre machine, les dépendances ne seront pas enregistrées dans le projet. Il est possible cependant de sauvegarder ces dépendances pour que le mainteneur puisse déployer correctement le système.</w:t>
-      </w:r>
-    </w:p>
-    <w:p>
-      <w:r>
-        <w:t>Pour sauvegarder cette dépendance pour la version de production :</w:t>
-      </w:r>
-    </w:p>
-    <w:p>
-      <w:pPr>
-        <w:pStyle w:val="Citation"/>
-      </w:pPr>
-      <w:proofErr w:type="spellStart"/>
-      <w:r>
-        <w:t>npm</w:t>
-      </w:r>
-      <w:proofErr w:type="spellEnd"/>
-      <w:r>
-        <w:t xml:space="preserve"> install --save-prod</w:t>
-      </w:r>
-      <w:r>
-        <w:t xml:space="preserve"> &lt;name&gt;</w:t>
-      </w:r>
-    </w:p>
-    <w:p>
-      <w:r>
-        <w:t>Ou par son alias :</w:t>
-      </w:r>
-    </w:p>
-    <w:p>
-      <w:pPr>
-        <w:pStyle w:val="Citation"/>
-        <w:rPr>
-          <w:lang w:val="fr-FR"/>
-        </w:rPr>
-      </w:pPr>
-      <w:proofErr w:type="spellStart"/>
-      <w:proofErr w:type="gramStart"/>
-      <w:r>
-        <w:rPr>
-          <w:lang w:val="fr-FR"/>
-        </w:rPr>
-        <w:t>npm</w:t>
-      </w:r>
-      <w:proofErr w:type="spellEnd"/>
-      <w:proofErr w:type="gramEnd"/>
-      <w:r>
-        <w:rPr>
-          <w:lang w:val="fr-FR"/>
-        </w:rPr>
-        <w:t xml:space="preserve"> </w:t>
-      </w:r>
-      <w:proofErr w:type="spellStart"/>
-      <w:r>
-        <w:rPr>
-          <w:lang w:val="fr-FR"/>
-        </w:rPr>
-        <w:t>install</w:t>
-      </w:r>
-      <w:proofErr w:type="spellEnd"/>
-      <w:r>
-        <w:rPr>
-          <w:lang w:val="fr-FR"/>
-        </w:rPr>
-        <w:t xml:space="preserve"> -P &lt;</w:t>
-      </w:r>
-      <w:proofErr w:type="spellStart"/>
-      <w:r>
-        <w:rPr>
-          <w:lang w:val="fr-FR"/>
-        </w:rPr>
-        <w:t>name</w:t>
-      </w:r>
-      <w:proofErr w:type="spellEnd"/>
-      <w:r>
-        <w:rPr>
-          <w:lang w:val="fr-FR"/>
-        </w:rPr>
-        <w:t>&gt;</w:t>
-      </w:r>
-    </w:p>
-    <w:p/>
-    <w:p>
-      <w:r>
-        <w:t>Cependant pour des dépendances l</w:t>
-      </w:r>
-      <w:r>
-        <w:t>iées aux développement, aux tests, il est important de ne pas les sauvegarder en production, mais les garder seulement pour la version de développement :</w:t>
-      </w:r>
-    </w:p>
-    <w:p>
-      <w:pPr>
-        <w:pStyle w:val="Citation"/>
-      </w:pPr>
-      <w:proofErr w:type="spellStart"/>
-      <w:r>
-        <w:t>npm</w:t>
-      </w:r>
-      <w:proofErr w:type="spellEnd"/>
-      <w:r>
-        <w:t xml:space="preserve"> install --save-dev &lt;name&gt;</w:t>
-      </w:r>
-    </w:p>
-    <w:p>
-      <w:r>
-        <w:t>Ou par son alias :</w:t>
-      </w:r>
-    </w:p>
-    <w:p>
-      <w:pPr>
-        <w:jc w:val="left"/>
-      </w:pPr>
-      <w:proofErr w:type="spellStart"/>
-      <w:proofErr w:type="gramStart"/>
-      <w:r>
-        <w:t>npm</w:t>
-      </w:r>
-      <w:proofErr w:type="spellEnd"/>
-      <w:proofErr w:type="gramEnd"/>
-      <w:r>
-        <w:t xml:space="preserve"> </w:t>
-      </w:r>
-      <w:proofErr w:type="spellStart"/>
-      <w:r>
-        <w:t>install</w:t>
-      </w:r>
-      <w:proofErr w:type="spellEnd"/>
-      <w:r>
-        <w:t xml:space="preserve"> -D &lt;</w:t>
-      </w:r>
-      <w:proofErr w:type="spellStart"/>
-      <w:r>
-        <w:t>name</w:t>
-      </w:r>
-      <w:proofErr w:type="spellEnd"/>
-      <w:r>
-        <w:t>&gt;</w:t>
-      </w:r>
-      <w:r>
         <w:br w:type="page"/>
       </w:r>
     </w:p>
     <w:p>
       <w:pPr>
-        <w:pStyle w:val="Titre1"/>
-      </w:pPr>
-      <w:bookmarkStart w:id="10" w:name="_Toc2367733"/>
+        <w:pStyle w:val="Heading1"/>
+      </w:pPr>
+      <w:bookmarkStart w:id="9" w:name="_Toc2367733"/>
       <w:r>
         <w:lastRenderedPageBreak/>
         <w:t>Comment a</w:t>
@@ -3671,7 +3277,7 @@
       <w:r>
         <w:t> ?</w:t>
       </w:r>
-      <w:bookmarkEnd w:id="10"/>
+      <w:bookmarkEnd w:id="9"/>
     </w:p>
     <w:p/>
     <w:p>
@@ -3681,6 +3287,7 @@
       <w:r>
         <w:rPr>
           <w:noProof/>
+          <w:lang w:eastAsia="fr-FR"/>
         </w:rPr>
         <w:drawing>
           <wp:anchor distT="0" distB="0" distL="114300" distR="114300" simplePos="0" relativeHeight="251663872" behindDoc="0" locked="0" layoutInCell="1" allowOverlap="1" wp14:anchorId="589E10CE" wp14:editId="1BCC8DF1">
@@ -3758,6 +3365,7 @@
       <w:r>
         <w:rPr>
           <w:noProof/>
+          <w:lang w:eastAsia="fr-FR"/>
         </w:rPr>
         <w:drawing>
           <wp:inline distT="0" distB="0" distL="0" distR="0" wp14:anchorId="2EA4B69D" wp14:editId="7FFE7641">
@@ -3807,6 +3415,7 @@
       <w:r>
         <w:rPr>
           <w:noProof/>
+          <w:lang w:eastAsia="fr-FR"/>
         </w:rPr>
         <w:drawing>
           <wp:inline distT="0" distB="0" distL="0" distR="0" wp14:anchorId="600B97EB" wp14:editId="37CFF966">
@@ -3862,9 +3471,9 @@
     </w:p>
     <w:p>
       <w:pPr>
-        <w:pStyle w:val="Titre1"/>
-      </w:pPr>
-      <w:bookmarkStart w:id="11" w:name="_Toc2367734"/>
+        <w:pStyle w:val="Heading1"/>
+      </w:pPr>
+      <w:bookmarkStart w:id="10" w:name="_Toc2367734"/>
       <w:r>
         <w:lastRenderedPageBreak/>
         <w:t>Comment é</w:t>
@@ -3875,15 +3484,24 @@
       <w:r>
         <w:t> ?</w:t>
       </w:r>
-      <w:bookmarkEnd w:id="11"/>
+      <w:bookmarkEnd w:id="10"/>
     </w:p>
     <w:p/>
     <w:p>
       <w:r>
-        <w:t>En étant sur l’une des différentes vues d’une collection, il est possible de modifier une entrée, pour cela il faut faire un clic-droit sur l’une des entrées puis sélectionner l’option « Edit Document » </w:t>
+        <w:t xml:space="preserve">En étant sur l’une des différentes vues d’une collection, il est possible de modifier une entrée, </w:t>
+      </w:r>
+      <w:r>
+        <w:t xml:space="preserve">pour cela il faut faire un clic </w:t>
+      </w:r>
+      <w:r>
+        <w:t>droit sur l’une des entrées puis sélectionner l’option « Edit Document » </w:t>
       </w:r>
       <w:r>
         <w:t>(via l’option « Insert Document », il est possible d’ajouter une entrée)</w:t>
+      </w:r>
+      <w:r>
+        <w:t>.</w:t>
       </w:r>
     </w:p>
     <w:p>
@@ -3893,6 +3511,7 @@
       <w:r>
         <w:rPr>
           <w:noProof/>
+          <w:lang w:eastAsia="fr-FR"/>
         </w:rPr>
         <w:drawing>
           <wp:inline distT="0" distB="0" distL="0" distR="0" wp14:anchorId="4E209FD1" wp14:editId="1596E4CE">
@@ -3943,7 +3562,16 @@
         <w:jc w:val="left"/>
       </w:pPr>
       <w:r>
-        <w:t>Après le clic sur l’option « Edit Document », on obtient cette vue et ainsi on peut modifier toutes les valeurs de l’entrée puis sauvegarder ou annuler nos modifications via les boutons en bas à droite de cette fenêtre :</w:t>
+        <w:t>Après le clic sur l’option « Edit Document », on obtient cette vue et ainsi on peut modifier toutes les vale</w:t>
+      </w:r>
+      <w:r>
+        <w:t>urs de l’entrée puis sauvegardée ou annulé</w:t>
+      </w:r>
+      <w:r>
+        <w:t>e</w:t>
+      </w:r>
+      <w:r>
+        <w:t xml:space="preserve"> nos modifications via les boutons en bas à droite de cette fenêtre :</w:t>
       </w:r>
     </w:p>
     <w:p>
@@ -3953,6 +3581,7 @@
       <w:r>
         <w:rPr>
           <w:noProof/>
+          <w:lang w:eastAsia="fr-FR"/>
         </w:rPr>
         <w:drawing>
           <wp:inline distT="0" distB="0" distL="0" distR="0" wp14:anchorId="7D06FFD8" wp14:editId="28087965">
@@ -4008,14 +3637,14 @@
     </w:p>
     <w:p>
       <w:pPr>
-        <w:pStyle w:val="Titre1"/>
-      </w:pPr>
-      <w:bookmarkStart w:id="12" w:name="_Toc2367735"/>
+        <w:pStyle w:val="Heading1"/>
+      </w:pPr>
+      <w:bookmarkStart w:id="11" w:name="_Toc2367735"/>
       <w:r>
         <w:lastRenderedPageBreak/>
         <w:t>Comment passer un utilisateur en administrateur ?</w:t>
       </w:r>
-      <w:bookmarkEnd w:id="12"/>
+      <w:bookmarkEnd w:id="11"/>
     </w:p>
     <w:p>
       <w:pPr>
@@ -4030,15 +3659,19 @@
         <w:t xml:space="preserve">(« Edit Document ») </w:t>
       </w:r>
       <w:r>
-        <w:t>l’entrée correspondant à l’utilisateur souhaitée, dans la collection « </w:t>
-      </w:r>
-      <w:proofErr w:type="spellStart"/>
-      <w:r>
-        <w:t>users</w:t>
-      </w:r>
-      <w:proofErr w:type="spellEnd"/>
-      <w:r>
-        <w:t> » présent dans la base de données lié à l’application Web.</w:t>
+        <w:t>l’entrée corresp</w:t>
+      </w:r>
+      <w:r>
+        <w:t>ondant à l’utilisateur souhaité</w:t>
+      </w:r>
+      <w:r>
+        <w:t>, dans la collection « users » présent dans la base de données lié</w:t>
+      </w:r>
+      <w:r>
+        <w:t>e</w:t>
+      </w:r>
+      <w:r>
+        <w:t xml:space="preserve"> à l’application Web.</w:t>
       </w:r>
     </w:p>
     <w:p>
@@ -4048,6 +3681,7 @@
       <w:r>
         <w:rPr>
           <w:noProof/>
+          <w:lang w:eastAsia="fr-FR"/>
         </w:rPr>
         <w:drawing>
           <wp:inline distT="0" distB="0" distL="0" distR="0" wp14:anchorId="2C59D883" wp14:editId="507F34A3">
@@ -4100,23 +3734,7 @@
     </w:p>
     <w:p>
       <w:r>
-        <w:t>Puis via la fenêtre d’édition, il est possible de passer la valeur « </w:t>
-      </w:r>
-      <w:proofErr w:type="spellStart"/>
-      <w:r>
-        <w:t>isAdmin</w:t>
-      </w:r>
-      <w:proofErr w:type="spellEnd"/>
-      <w:r>
-        <w:t xml:space="preserve"> » à </w:t>
-      </w:r>
-      <w:proofErr w:type="spellStart"/>
-      <w:r>
-        <w:t>true</w:t>
-      </w:r>
-      <w:proofErr w:type="spellEnd"/>
-      <w:r>
-        <w:t>, afin que l’utilisateur possède les droits administrateurs sur l’application Web et donc puisse accéder aux différentes actions réservées aux administrateurs.</w:t>
+        <w:t>Puis via la fenêtre d’édition, il est possible de passer la valeur « isAdmin » à true, afin que l’utilisateur possède les droits administrateurs sur l’application Web et donc puisse accéder aux différentes actions réservées aux administrateurs.</w:t>
       </w:r>
     </w:p>
     <w:p>
@@ -4126,6 +3744,7 @@
       <w:r>
         <w:rPr>
           <w:noProof/>
+          <w:lang w:eastAsia="fr-FR"/>
         </w:rPr>
         <w:drawing>
           <wp:inline distT="0" distB="0" distL="0" distR="0" wp14:anchorId="75CA8306" wp14:editId="6C0A1EAC">
@@ -4176,15 +3795,7 @@
         <w:jc w:val="left"/>
       </w:pPr>
       <w:r>
-        <w:t>L’inverse est possible, pour repasser un administrateur en tant que simple utilisateur, en réalisant la même manipulation mais remplacer la valeur « </w:t>
-      </w:r>
-      <w:proofErr w:type="spellStart"/>
-      <w:r>
-        <w:t>isAdmin</w:t>
-      </w:r>
-      <w:proofErr w:type="spellEnd"/>
-      <w:r>
-        <w:t> » par false.</w:t>
+        <w:t>L’inverse est possible, pour repasser un administrateur en tant que simple utilisateur, en réalisant la même manipulation mais remplacer la valeur « isAdmin » par false.</w:t>
       </w:r>
       <w:r>
         <w:br w:type="page"/>
@@ -4192,9 +3803,9 @@
     </w:p>
     <w:p>
       <w:pPr>
-        <w:pStyle w:val="Titre1"/>
-      </w:pPr>
-      <w:bookmarkStart w:id="13" w:name="_Toc2367736"/>
+        <w:pStyle w:val="Heading1"/>
+      </w:pPr>
+      <w:bookmarkStart w:id="12" w:name="_Toc2367736"/>
       <w:r>
         <w:lastRenderedPageBreak/>
         <w:t>Comment é</w:t>
@@ -4205,37 +3816,16 @@
       <w:r>
         <w:t>d’une application ?</w:t>
       </w:r>
-      <w:bookmarkEnd w:id="13"/>
+      <w:bookmarkEnd w:id="12"/>
     </w:p>
     <w:p/>
     <w:p>
       <w:r>
-        <w:t xml:space="preserve">Chaque script pour une application sont stockés dans le dossier du nom de l’application présent dans le dossier </w:t>
-      </w:r>
-      <w:r>
-        <w:t>« </w:t>
-      </w:r>
-      <w:proofErr w:type="spellStart"/>
-      <w:r>
-        <w:t>MEANStack</w:t>
-      </w:r>
-      <w:proofErr w:type="spellEnd"/>
-      <w:r>
-        <w:t>\</w:t>
-      </w:r>
-      <w:proofErr w:type="spellStart"/>
-      <w:r>
-        <w:t>AngularPrj</w:t>
-      </w:r>
-      <w:proofErr w:type="spellEnd"/>
-      <w:r>
-        <w:t>\</w:t>
-      </w:r>
-      <w:proofErr w:type="spellStart"/>
-      <w:r>
-        <w:t>tib</w:t>
-      </w:r>
-      <w:proofErr w:type="spellEnd"/>
+        <w:t>Chaque script pour une application sont stockés dans le dossier du nom de l’application présent dans le dossier « MEANStack</w:t>
+      </w:r>
+      <w:r>
+        <w:t>\AngularPrj\tib</w:t>
+      </w:r>
       <w:r>
         <w:t>\backend\scripts » en partant de la racine du projet Git.</w:t>
       </w:r>
@@ -4275,9 +3865,9 @@
     <w:p/>
     <w:p>
       <w:pPr>
-        <w:pStyle w:val="Titre1"/>
-      </w:pPr>
-      <w:bookmarkStart w:id="14" w:name="_Toc2367737"/>
+        <w:pStyle w:val="Heading1"/>
+      </w:pPr>
+      <w:bookmarkStart w:id="13" w:name="_Toc2367737"/>
       <w:r>
         <w:t>Comment d</w:t>
       </w:r>
@@ -4293,56 +3883,27 @@
       <w:r>
         <w:t> ?</w:t>
       </w:r>
+      <w:bookmarkEnd w:id="13"/>
+    </w:p>
+    <w:p/>
+    <w:p>
+      <w:r>
+        <w:t xml:space="preserve">Une fois l’application </w:t>
+      </w:r>
+      <w:r>
+        <w:t>compilée</w:t>
+      </w:r>
+      <w:bookmarkStart w:id="14" w:name="_GoBack"/>
       <w:bookmarkEnd w:id="14"/>
-    </w:p>
-    <w:p/>
-    <w:p>
-      <w:r>
-        <w:t xml:space="preserve">Une fois l’application </w:t>
-      </w:r>
-      <w:r>
-        <w:t xml:space="preserve">compiler par le développeur, il est simple de déployer l’application Web via un seul et même serveur qui va gérer la partie </w:t>
-      </w:r>
-      <w:proofErr w:type="spellStart"/>
-      <w:r>
-        <w:t>Front-End</w:t>
-      </w:r>
-      <w:proofErr w:type="spellEnd"/>
-      <w:r>
-        <w:t xml:space="preserve"> &amp; </w:t>
-      </w:r>
-      <w:proofErr w:type="spellStart"/>
-      <w:r>
-        <w:t>Back-End</w:t>
-      </w:r>
-      <w:proofErr w:type="spellEnd"/>
-      <w:r>
-        <w:t>. Pour ce faire, il faut</w:t>
-      </w:r>
-      <w:r>
-        <w:t xml:space="preserve"> récupérer le contenu du dossier « backend » du projet Git, présent dans le dossier « </w:t>
-      </w:r>
-      <w:proofErr w:type="spellStart"/>
-      <w:r>
-        <w:t>MEANStack</w:t>
-      </w:r>
-      <w:proofErr w:type="spellEnd"/>
-      <w:r>
-        <w:t>\</w:t>
-      </w:r>
-      <w:proofErr w:type="spellStart"/>
-      <w:r>
-        <w:t>AngularPrj</w:t>
-      </w:r>
-      <w:proofErr w:type="spellEnd"/>
-      <w:r>
-        <w:t>\</w:t>
-      </w:r>
-      <w:proofErr w:type="spellStart"/>
-      <w:r>
-        <w:t>tib</w:t>
-      </w:r>
-      <w:proofErr w:type="spellEnd"/>
+      <w:r>
+        <w:t xml:space="preserve"> par le développeur, il est simple de déployer l’application Web via un seul et même serveur qui va gérer la partie Front-End &amp; Back-End. Pour ce faire, il faut</w:t>
+      </w:r>
+      <w:r>
+        <w:t xml:space="preserve"> récupérer le contenu du dossier « backend » du projet Git, présent dans le dossier « MEANStack</w:t>
+      </w:r>
+      <w:r>
+        <w:t>\AngularPrj\tib</w:t>
+      </w:r>
       <w:r>
         <w:t> » puis</w:t>
       </w:r>
@@ -4352,7 +3913,7 @@
     </w:p>
     <w:p>
       <w:pPr>
-        <w:pStyle w:val="Citation"/>
+        <w:pStyle w:val="Quote"/>
         <w:rPr>
           <w:lang w:val="fr-FR"/>
         </w:rPr>
@@ -4361,53 +3922,24 @@
         <w:rPr>
           <w:lang w:val="fr-FR"/>
         </w:rPr>
-        <w:t xml:space="preserve">&gt; </w:t>
-      </w:r>
-      <w:proofErr w:type="spellStart"/>
-      <w:r>
-        <w:rPr>
-          <w:lang w:val="fr-FR"/>
-        </w:rPr>
-        <w:t>npm</w:t>
-      </w:r>
-      <w:proofErr w:type="spellEnd"/>
-      <w:r>
-        <w:rPr>
-          <w:lang w:val="fr-FR"/>
-        </w:rPr>
-        <w:t xml:space="preserve"> run </w:t>
-      </w:r>
-      <w:proofErr w:type="spellStart"/>
-      <w:proofErr w:type="gramStart"/>
-      <w:r>
-        <w:rPr>
-          <w:lang w:val="fr-FR"/>
-        </w:rPr>
-        <w:t>start:server</w:t>
-      </w:r>
-      <w:proofErr w:type="spellEnd"/>
-      <w:proofErr w:type="gramEnd"/>
+        <w:t>&gt; npm run start:server</w:t>
+      </w:r>
     </w:p>
     <w:p>
       <w:r>
         <w:t>On peut retrouver cette c</w:t>
       </w:r>
       <w:r>
-        <w:t>ommande dans le fichier de configuration « </w:t>
-      </w:r>
-      <w:proofErr w:type="spellStart"/>
-      <w:proofErr w:type="gramStart"/>
-      <w:r>
-        <w:t>package.json</w:t>
-      </w:r>
-      <w:proofErr w:type="spellEnd"/>
-      <w:proofErr w:type="gramEnd"/>
-      <w:r>
-        <w:t> ».</w:t>
+        <w:t>ommande dans le fichier de configuration « package.json ».</w:t>
       </w:r>
     </w:p>
     <w:sectPr>
-      <w:footerReference w:type="default" r:id="rId22"/>
+      <w:headerReference w:type="even" r:id="rId22"/>
+      <w:headerReference w:type="default" r:id="rId23"/>
+      <w:footerReference w:type="even" r:id="rId24"/>
+      <w:footerReference w:type="default" r:id="rId25"/>
+      <w:headerReference w:type="first" r:id="rId26"/>
+      <w:footerReference w:type="first" r:id="rId27"/>
       <w:pgSz w:w="11906" w:h="16838"/>
       <w:pgMar w:top="1417" w:right="1417" w:bottom="1417" w:left="1417" w:header="708" w:footer="708" w:gutter="0"/>
       <w:pgNumType w:start="0"/>
@@ -4420,7 +3952,7 @@
 </file>
 
 <file path=word/endnotes.xml><?xml version="1.0" encoding="utf-8"?>
-<w:endnotes xmlns:wpc="http://schemas.microsoft.com/office/word/2010/wordprocessingCanvas" xmlns:cx="http://schemas.microsoft.com/office/drawing/2014/chartex" xmlns:cx1="http://schemas.microsoft.com/office/drawing/2015/9/8/chartex" xmlns:cx2="http://schemas.microsoft.com/office/drawing/2015/10/21/chartex" xmlns:cx3="http://schemas.microsoft.com/office/drawing/2016/5/9/chartex" xmlns:cx4="http://schemas.microsoft.com/office/drawing/2016/5/10/chartex" xmlns:cx5="http://schemas.microsoft.com/office/drawing/2016/5/11/chartex" xmlns:cx6="http://schemas.microsoft.com/office/drawing/2016/5/12/chartex" xmlns:cx7="http://schemas.microsoft.com/office/drawing/2016/5/13/chartex" xmlns:cx8="http://schemas.microsoft.com/office/drawing/2016/5/14/chartex" xmlns:mc="http://schemas.openxmlformats.org/markup-compatibility/2006" xmlns:aink="http://schemas.microsoft.com/office/drawing/2016/ink" xmlns:am3d="http://schemas.microsoft.com/office/drawing/2017/model3d" xmlns:o="urn:schemas-microsoft-com:office:office" xmlns:r="http://schemas.openxmlformats.org/officeDocument/2006/relationships" xmlns:m="http://schemas.openxmlformats.org/officeDocument/2006/math" xmlns:v="urn:schemas-microsoft-com:vml" xmlns:wp14="http://schemas.microsoft.com/office/word/2010/wordprocessingDrawing" xmlns:wp="http://schemas.openxmlformats.org/drawingml/2006/wordprocessingDrawing" xmlns:w10="urn:schemas-microsoft-com:office:word" xmlns:w="http://schemas.openxmlformats.org/wordprocessingml/2006/main" xmlns:w14="http://schemas.microsoft.com/office/word/2010/wordml" xmlns:w15="http://schemas.microsoft.com/office/word/2012/wordml" xmlns:w16cid="http://schemas.microsoft.com/office/word/2016/wordml/cid" xmlns:w16se="http://schemas.microsoft.com/office/word/2015/wordml/symex" xmlns:wpg="http://schemas.microsoft.com/office/word/2010/wordprocessingGroup" xmlns:wpi="http://schemas.microsoft.com/office/word/2010/wordprocessingInk" xmlns:wne="http://schemas.microsoft.com/office/word/2006/wordml" xmlns:wps="http://schemas.microsoft.com/office/word/2010/wordprocessingShape" mc:Ignorable="w14 w15 w16se w16cid wp14">
+<w:endnotes xmlns:wpc="http://schemas.microsoft.com/office/word/2010/wordprocessingCanvas" xmlns:cx="http://schemas.microsoft.com/office/drawing/2014/chartex" xmlns:cx1="http://schemas.microsoft.com/office/drawing/2015/9/8/chartex" xmlns:mc="http://schemas.openxmlformats.org/markup-compatibility/2006" xmlns:o="urn:schemas-microsoft-com:office:office" xmlns:r="http://schemas.openxmlformats.org/officeDocument/2006/relationships" xmlns:m="http://schemas.openxmlformats.org/officeDocument/2006/math" xmlns:v="urn:schemas-microsoft-com:vml" xmlns:wp14="http://schemas.microsoft.com/office/word/2010/wordprocessingDrawing" xmlns:wp="http://schemas.openxmlformats.org/drawingml/2006/wordprocessingDrawing" xmlns:w10="urn:schemas-microsoft-com:office:word" xmlns:w="http://schemas.openxmlformats.org/wordprocessingml/2006/main" xmlns:w14="http://schemas.microsoft.com/office/word/2010/wordml" xmlns:w15="http://schemas.microsoft.com/office/word/2012/wordml" xmlns:w16se="http://schemas.microsoft.com/office/word/2015/wordml/symex" xmlns:wpg="http://schemas.microsoft.com/office/word/2010/wordprocessingGroup" xmlns:wpi="http://schemas.microsoft.com/office/word/2010/wordprocessingInk" xmlns:wne="http://schemas.microsoft.com/office/word/2006/wordml" xmlns:wps="http://schemas.microsoft.com/office/word/2010/wordprocessingShape" mc:Ignorable="w14 w15 w16se wp14">
   <w:endnote w:type="separator" w:id="-1">
     <w:p>
       <w:pPr>
@@ -4445,7 +3977,17 @@
 </file>
 
 <file path=word/footer1.xml><?xml version="1.0" encoding="utf-8"?>
-<w:ftr xmlns:wpc="http://schemas.microsoft.com/office/word/2010/wordprocessingCanvas" xmlns:cx="http://schemas.microsoft.com/office/drawing/2014/chartex" xmlns:cx1="http://schemas.microsoft.com/office/drawing/2015/9/8/chartex" xmlns:cx2="http://schemas.microsoft.com/office/drawing/2015/10/21/chartex" xmlns:cx3="http://schemas.microsoft.com/office/drawing/2016/5/9/chartex" xmlns:cx4="http://schemas.microsoft.com/office/drawing/2016/5/10/chartex" xmlns:cx5="http://schemas.microsoft.com/office/drawing/2016/5/11/chartex" xmlns:cx6="http://schemas.microsoft.com/office/drawing/2016/5/12/chartex" xmlns:cx7="http://schemas.microsoft.com/office/drawing/2016/5/13/chartex" xmlns:cx8="http://schemas.microsoft.com/office/drawing/2016/5/14/chartex" xmlns:mc="http://schemas.openxmlformats.org/markup-compatibility/2006" xmlns:aink="http://schemas.microsoft.com/office/drawing/2016/ink" xmlns:am3d="http://schemas.microsoft.com/office/drawing/2017/model3d" xmlns:o="urn:schemas-microsoft-com:office:office" xmlns:r="http://schemas.openxmlformats.org/officeDocument/2006/relationships" xmlns:m="http://schemas.openxmlformats.org/officeDocument/2006/math" xmlns:v="urn:schemas-microsoft-com:vml" xmlns:wp14="http://schemas.microsoft.com/office/word/2010/wordprocessingDrawing" xmlns:wp="http://schemas.openxmlformats.org/drawingml/2006/wordprocessingDrawing" xmlns:w10="urn:schemas-microsoft-com:office:word" xmlns:w="http://schemas.openxmlformats.org/wordprocessingml/2006/main" xmlns:w14="http://schemas.microsoft.com/office/word/2010/wordml" xmlns:w15="http://schemas.microsoft.com/office/word/2012/wordml" xmlns:w16cid="http://schemas.microsoft.com/office/word/2016/wordml/cid" xmlns:w16se="http://schemas.microsoft.com/office/word/2015/wordml/symex" xmlns:wpg="http://schemas.microsoft.com/office/word/2010/wordprocessingGroup" xmlns:wpi="http://schemas.microsoft.com/office/word/2010/wordprocessingInk" xmlns:wne="http://schemas.microsoft.com/office/word/2006/wordml" xmlns:wps="http://schemas.microsoft.com/office/word/2010/wordprocessingShape" mc:Ignorable="w14 w15 w16se w16cid wp14">
+<w:ftr xmlns:wpc="http://schemas.microsoft.com/office/word/2010/wordprocessingCanvas" xmlns:cx="http://schemas.microsoft.com/office/drawing/2014/chartex" xmlns:cx1="http://schemas.microsoft.com/office/drawing/2015/9/8/chartex" xmlns:mc="http://schemas.openxmlformats.org/markup-compatibility/2006" xmlns:o="urn:schemas-microsoft-com:office:office" xmlns:r="http://schemas.openxmlformats.org/officeDocument/2006/relationships" xmlns:m="http://schemas.openxmlformats.org/officeDocument/2006/math" xmlns:v="urn:schemas-microsoft-com:vml" xmlns:wp14="http://schemas.microsoft.com/office/word/2010/wordprocessingDrawing" xmlns:wp="http://schemas.openxmlformats.org/drawingml/2006/wordprocessingDrawing" xmlns:w10="urn:schemas-microsoft-com:office:word" xmlns:w="http://schemas.openxmlformats.org/wordprocessingml/2006/main" xmlns:w14="http://schemas.microsoft.com/office/word/2010/wordml" xmlns:w15="http://schemas.microsoft.com/office/word/2012/wordml" xmlns:w16se="http://schemas.microsoft.com/office/word/2015/wordml/symex" xmlns:wpg="http://schemas.microsoft.com/office/word/2010/wordprocessingGroup" xmlns:wpi="http://schemas.microsoft.com/office/word/2010/wordprocessingInk" xmlns:wne="http://schemas.microsoft.com/office/word/2006/wordml" xmlns:wps="http://schemas.microsoft.com/office/word/2010/wordprocessingShape" mc:Ignorable="w14 w15 w16se wp14">
+  <w:p>
+    <w:pPr>
+      <w:pStyle w:val="Footer"/>
+    </w:pPr>
+  </w:p>
+</w:ftr>
+</file>
+
+<file path=word/footer2.xml><?xml version="1.0" encoding="utf-8"?>
+<w:ftr xmlns:wpc="http://schemas.microsoft.com/office/word/2010/wordprocessingCanvas" xmlns:cx="http://schemas.microsoft.com/office/drawing/2014/chartex" xmlns:cx1="http://schemas.microsoft.com/office/drawing/2015/9/8/chartex" xmlns:mc="http://schemas.openxmlformats.org/markup-compatibility/2006" xmlns:o="urn:schemas-microsoft-com:office:office" xmlns:r="http://schemas.openxmlformats.org/officeDocument/2006/relationships" xmlns:m="http://schemas.openxmlformats.org/officeDocument/2006/math" xmlns:v="urn:schemas-microsoft-com:vml" xmlns:wp14="http://schemas.microsoft.com/office/word/2010/wordprocessingDrawing" xmlns:wp="http://schemas.openxmlformats.org/drawingml/2006/wordprocessingDrawing" xmlns:w10="urn:schemas-microsoft-com:office:word" xmlns:w="http://schemas.openxmlformats.org/wordprocessingml/2006/main" xmlns:w14="http://schemas.microsoft.com/office/word/2010/wordml" xmlns:w15="http://schemas.microsoft.com/office/word/2012/wordml" xmlns:w16se="http://schemas.microsoft.com/office/word/2015/wordml/symex" xmlns:wpg="http://schemas.microsoft.com/office/word/2010/wordprocessingGroup" xmlns:wpi="http://schemas.microsoft.com/office/word/2010/wordprocessingInk" xmlns:wne="http://schemas.microsoft.com/office/word/2006/wordml" xmlns:wps="http://schemas.microsoft.com/office/word/2010/wordprocessingShape" mc:Ignorable="w14 w15 w16se wp14">
   <w:tbl>
     <w:tblPr>
       <w:tblW w:w="5000" w:type="pct"/>
@@ -4473,7 +4015,7 @@
         </w:tcPr>
         <w:p>
           <w:pPr>
-            <w:pStyle w:val="En-tte"/>
+            <w:pStyle w:val="Header"/>
             <w:jc w:val="right"/>
             <w:rPr>
               <w:caps/>
@@ -4535,7 +4077,7 @@
         </w:tcPr>
         <w:p>
           <w:pPr>
-            <w:pStyle w:val="Pieddepage"/>
+            <w:pStyle w:val="Footer"/>
             <w:jc w:val="center"/>
             <w:rPr>
               <w:color w:val="FFFFFF" w:themeColor="background1"/>
@@ -4561,9 +4103,10 @@
           </w:r>
           <w:r>
             <w:rPr>
+              <w:noProof/>
               <w:color w:val="FFFFFF" w:themeColor="background1"/>
             </w:rPr>
-            <w:t>2</w:t>
+            <w:t>12</w:t>
           </w:r>
           <w:r>
             <w:rPr>
@@ -4577,14 +4120,24 @@
   </w:tbl>
   <w:p>
     <w:pPr>
-      <w:pStyle w:val="Pieddepage"/>
+      <w:pStyle w:val="Footer"/>
+    </w:pPr>
+  </w:p>
+</w:ftr>
+</file>
+
+<file path=word/footer3.xml><?xml version="1.0" encoding="utf-8"?>
+<w:ftr xmlns:wpc="http://schemas.microsoft.com/office/word/2010/wordprocessingCanvas" xmlns:cx="http://schemas.microsoft.com/office/drawing/2014/chartex" xmlns:cx1="http://schemas.microsoft.com/office/drawing/2015/9/8/chartex" xmlns:mc="http://schemas.openxmlformats.org/markup-compatibility/2006" xmlns:o="urn:schemas-microsoft-com:office:office" xmlns:r="http://schemas.openxmlformats.org/officeDocument/2006/relationships" xmlns:m="http://schemas.openxmlformats.org/officeDocument/2006/math" xmlns:v="urn:schemas-microsoft-com:vml" xmlns:wp14="http://schemas.microsoft.com/office/word/2010/wordprocessingDrawing" xmlns:wp="http://schemas.openxmlformats.org/drawingml/2006/wordprocessingDrawing" xmlns:w10="urn:schemas-microsoft-com:office:word" xmlns:w="http://schemas.openxmlformats.org/wordprocessingml/2006/main" xmlns:w14="http://schemas.microsoft.com/office/word/2010/wordml" xmlns:w15="http://schemas.microsoft.com/office/word/2012/wordml" xmlns:w16se="http://schemas.microsoft.com/office/word/2015/wordml/symex" xmlns:wpg="http://schemas.microsoft.com/office/word/2010/wordprocessingGroup" xmlns:wpi="http://schemas.microsoft.com/office/word/2010/wordprocessingInk" xmlns:wne="http://schemas.microsoft.com/office/word/2006/wordml" xmlns:wps="http://schemas.microsoft.com/office/word/2010/wordprocessingShape" mc:Ignorable="w14 w15 w16se wp14">
+  <w:p>
+    <w:pPr>
+      <w:pStyle w:val="Footer"/>
     </w:pPr>
   </w:p>
 </w:ftr>
 </file>
 
 <file path=word/footnotes.xml><?xml version="1.0" encoding="utf-8"?>
-<w:footnotes xmlns:wpc="http://schemas.microsoft.com/office/word/2010/wordprocessingCanvas" xmlns:cx="http://schemas.microsoft.com/office/drawing/2014/chartex" xmlns:cx1="http://schemas.microsoft.com/office/drawing/2015/9/8/chartex" xmlns:cx2="http://schemas.microsoft.com/office/drawing/2015/10/21/chartex" xmlns:cx3="http://schemas.microsoft.com/office/drawing/2016/5/9/chartex" xmlns:cx4="http://schemas.microsoft.com/office/drawing/2016/5/10/chartex" xmlns:cx5="http://schemas.microsoft.com/office/drawing/2016/5/11/chartex" xmlns:cx6="http://schemas.microsoft.com/office/drawing/2016/5/12/chartex" xmlns:cx7="http://schemas.microsoft.com/office/drawing/2016/5/13/chartex" xmlns:cx8="http://schemas.microsoft.com/office/drawing/2016/5/14/chartex" xmlns:mc="http://schemas.openxmlformats.org/markup-compatibility/2006" xmlns:aink="http://schemas.microsoft.com/office/drawing/2016/ink" xmlns:am3d="http://schemas.microsoft.com/office/drawing/2017/model3d" xmlns:o="urn:schemas-microsoft-com:office:office" xmlns:r="http://schemas.openxmlformats.org/officeDocument/2006/relationships" xmlns:m="http://schemas.openxmlformats.org/officeDocument/2006/math" xmlns:v="urn:schemas-microsoft-com:vml" xmlns:wp14="http://schemas.microsoft.com/office/word/2010/wordprocessingDrawing" xmlns:wp="http://schemas.openxmlformats.org/drawingml/2006/wordprocessingDrawing" xmlns:w10="urn:schemas-microsoft-com:office:word" xmlns:w="http://schemas.openxmlformats.org/wordprocessingml/2006/main" xmlns:w14="http://schemas.microsoft.com/office/word/2010/wordml" xmlns:w15="http://schemas.microsoft.com/office/word/2012/wordml" xmlns:w16cid="http://schemas.microsoft.com/office/word/2016/wordml/cid" xmlns:w16se="http://schemas.microsoft.com/office/word/2015/wordml/symex" xmlns:wpg="http://schemas.microsoft.com/office/word/2010/wordprocessingGroup" xmlns:wpi="http://schemas.microsoft.com/office/word/2010/wordprocessingInk" xmlns:wne="http://schemas.microsoft.com/office/word/2006/wordml" xmlns:wps="http://schemas.microsoft.com/office/word/2010/wordprocessingShape" mc:Ignorable="w14 w15 w16se w16cid wp14">
+<w:footnotes xmlns:wpc="http://schemas.microsoft.com/office/word/2010/wordprocessingCanvas" xmlns:cx="http://schemas.microsoft.com/office/drawing/2014/chartex" xmlns:cx1="http://schemas.microsoft.com/office/drawing/2015/9/8/chartex" xmlns:mc="http://schemas.openxmlformats.org/markup-compatibility/2006" xmlns:o="urn:schemas-microsoft-com:office:office" xmlns:r="http://schemas.openxmlformats.org/officeDocument/2006/relationships" xmlns:m="http://schemas.openxmlformats.org/officeDocument/2006/math" xmlns:v="urn:schemas-microsoft-com:vml" xmlns:wp14="http://schemas.microsoft.com/office/word/2010/wordprocessingDrawing" xmlns:wp="http://schemas.openxmlformats.org/drawingml/2006/wordprocessingDrawing" xmlns:w10="urn:schemas-microsoft-com:office:word" xmlns:w="http://schemas.openxmlformats.org/wordprocessingml/2006/main" xmlns:w14="http://schemas.microsoft.com/office/word/2010/wordml" xmlns:w15="http://schemas.microsoft.com/office/word/2012/wordml" xmlns:w16se="http://schemas.microsoft.com/office/word/2015/wordml/symex" xmlns:wpg="http://schemas.microsoft.com/office/word/2010/wordprocessingGroup" xmlns:wpi="http://schemas.microsoft.com/office/word/2010/wordprocessingInk" xmlns:wne="http://schemas.microsoft.com/office/word/2006/wordml" xmlns:wps="http://schemas.microsoft.com/office/word/2010/wordprocessingShape" mc:Ignorable="w14 w15 w16se wp14">
   <w:footnote w:type="separator" w:id="-1">
     <w:p>
       <w:pPr>
@@ -4608,8 +4161,38 @@
 </w:footnotes>
 </file>
 
+<file path=word/header1.xml><?xml version="1.0" encoding="utf-8"?>
+<w:hdr xmlns:wpc="http://schemas.microsoft.com/office/word/2010/wordprocessingCanvas" xmlns:cx="http://schemas.microsoft.com/office/drawing/2014/chartex" xmlns:cx1="http://schemas.microsoft.com/office/drawing/2015/9/8/chartex" xmlns:mc="http://schemas.openxmlformats.org/markup-compatibility/2006" xmlns:o="urn:schemas-microsoft-com:office:office" xmlns:r="http://schemas.openxmlformats.org/officeDocument/2006/relationships" xmlns:m="http://schemas.openxmlformats.org/officeDocument/2006/math" xmlns:v="urn:schemas-microsoft-com:vml" xmlns:wp14="http://schemas.microsoft.com/office/word/2010/wordprocessingDrawing" xmlns:wp="http://schemas.openxmlformats.org/drawingml/2006/wordprocessingDrawing" xmlns:w10="urn:schemas-microsoft-com:office:word" xmlns:w="http://schemas.openxmlformats.org/wordprocessingml/2006/main" xmlns:w14="http://schemas.microsoft.com/office/word/2010/wordml" xmlns:w15="http://schemas.microsoft.com/office/word/2012/wordml" xmlns:w16se="http://schemas.microsoft.com/office/word/2015/wordml/symex" xmlns:wpg="http://schemas.microsoft.com/office/word/2010/wordprocessingGroup" xmlns:wpi="http://schemas.microsoft.com/office/word/2010/wordprocessingInk" xmlns:wne="http://schemas.microsoft.com/office/word/2006/wordml" xmlns:wps="http://schemas.microsoft.com/office/word/2010/wordprocessingShape" mc:Ignorable="w14 w15 w16se wp14">
+  <w:p>
+    <w:pPr>
+      <w:pStyle w:val="Header"/>
+    </w:pPr>
+  </w:p>
+</w:hdr>
+</file>
+
+<file path=word/header2.xml><?xml version="1.0" encoding="utf-8"?>
+<w:hdr xmlns:wpc="http://schemas.microsoft.com/office/word/2010/wordprocessingCanvas" xmlns:cx="http://schemas.microsoft.com/office/drawing/2014/chartex" xmlns:cx1="http://schemas.microsoft.com/office/drawing/2015/9/8/chartex" xmlns:mc="http://schemas.openxmlformats.org/markup-compatibility/2006" xmlns:o="urn:schemas-microsoft-com:office:office" xmlns:r="http://schemas.openxmlformats.org/officeDocument/2006/relationships" xmlns:m="http://schemas.openxmlformats.org/officeDocument/2006/math" xmlns:v="urn:schemas-microsoft-com:vml" xmlns:wp14="http://schemas.microsoft.com/office/word/2010/wordprocessingDrawing" xmlns:wp="http://schemas.openxmlformats.org/drawingml/2006/wordprocessingDrawing" xmlns:w10="urn:schemas-microsoft-com:office:word" xmlns:w="http://schemas.openxmlformats.org/wordprocessingml/2006/main" xmlns:w14="http://schemas.microsoft.com/office/word/2010/wordml" xmlns:w15="http://schemas.microsoft.com/office/word/2012/wordml" xmlns:w16se="http://schemas.microsoft.com/office/word/2015/wordml/symex" xmlns:wpg="http://schemas.microsoft.com/office/word/2010/wordprocessingGroup" xmlns:wpi="http://schemas.microsoft.com/office/word/2010/wordprocessingInk" xmlns:wne="http://schemas.microsoft.com/office/word/2006/wordml" xmlns:wps="http://schemas.microsoft.com/office/word/2010/wordprocessingShape" mc:Ignorable="w14 w15 w16se wp14">
+  <w:p>
+    <w:pPr>
+      <w:pStyle w:val="Header"/>
+    </w:pPr>
+  </w:p>
+</w:hdr>
+</file>
+
+<file path=word/header3.xml><?xml version="1.0" encoding="utf-8"?>
+<w:hdr xmlns:wpc="http://schemas.microsoft.com/office/word/2010/wordprocessingCanvas" xmlns:cx="http://schemas.microsoft.com/office/drawing/2014/chartex" xmlns:cx1="http://schemas.microsoft.com/office/drawing/2015/9/8/chartex" xmlns:mc="http://schemas.openxmlformats.org/markup-compatibility/2006" xmlns:o="urn:schemas-microsoft-com:office:office" xmlns:r="http://schemas.openxmlformats.org/officeDocument/2006/relationships" xmlns:m="http://schemas.openxmlformats.org/officeDocument/2006/math" xmlns:v="urn:schemas-microsoft-com:vml" xmlns:wp14="http://schemas.microsoft.com/office/word/2010/wordprocessingDrawing" xmlns:wp="http://schemas.openxmlformats.org/drawingml/2006/wordprocessingDrawing" xmlns:w10="urn:schemas-microsoft-com:office:word" xmlns:w="http://schemas.openxmlformats.org/wordprocessingml/2006/main" xmlns:w14="http://schemas.microsoft.com/office/word/2010/wordml" xmlns:w15="http://schemas.microsoft.com/office/word/2012/wordml" xmlns:w16se="http://schemas.microsoft.com/office/word/2015/wordml/symex" xmlns:wpg="http://schemas.microsoft.com/office/word/2010/wordprocessingGroup" xmlns:wpi="http://schemas.microsoft.com/office/word/2010/wordprocessingInk" xmlns:wne="http://schemas.microsoft.com/office/word/2006/wordml" xmlns:wps="http://schemas.microsoft.com/office/word/2010/wordprocessingShape" mc:Ignorable="w14 w15 w16se wp14">
+  <w:p>
+    <w:pPr>
+      <w:pStyle w:val="Header"/>
+    </w:pPr>
+  </w:p>
+</w:hdr>
+</file>
+
 <file path=word/numbering.xml><?xml version="1.0" encoding="utf-8"?>
-<w:numbering xmlns:wpc="http://schemas.microsoft.com/office/word/2010/wordprocessingCanvas" xmlns:cx="http://schemas.microsoft.com/office/drawing/2014/chartex" xmlns:cx1="http://schemas.microsoft.com/office/drawing/2015/9/8/chartex" xmlns:cx2="http://schemas.microsoft.com/office/drawing/2015/10/21/chartex" xmlns:cx3="http://schemas.microsoft.com/office/drawing/2016/5/9/chartex" xmlns:cx4="http://schemas.microsoft.com/office/drawing/2016/5/10/chartex" xmlns:cx5="http://schemas.microsoft.com/office/drawing/2016/5/11/chartex" xmlns:cx6="http://schemas.microsoft.com/office/drawing/2016/5/12/chartex" xmlns:cx7="http://schemas.microsoft.com/office/drawing/2016/5/13/chartex" xmlns:cx8="http://schemas.microsoft.com/office/drawing/2016/5/14/chartex" xmlns:mc="http://schemas.openxmlformats.org/markup-compatibility/2006" xmlns:aink="http://schemas.microsoft.com/office/drawing/2016/ink" xmlns:am3d="http://schemas.microsoft.com/office/drawing/2017/model3d" xmlns:o="urn:schemas-microsoft-com:office:office" xmlns:r="http://schemas.openxmlformats.org/officeDocument/2006/relationships" xmlns:m="http://schemas.openxmlformats.org/officeDocument/2006/math" xmlns:v="urn:schemas-microsoft-com:vml" xmlns:wp14="http://schemas.microsoft.com/office/word/2010/wordprocessingDrawing" xmlns:wp="http://schemas.openxmlformats.org/drawingml/2006/wordprocessingDrawing" xmlns:w10="urn:schemas-microsoft-com:office:word" xmlns:w="http://schemas.openxmlformats.org/wordprocessingml/2006/main" xmlns:w14="http://schemas.microsoft.com/office/word/2010/wordml" xmlns:w15="http://schemas.microsoft.com/office/word/2012/wordml" xmlns:w16cid="http://schemas.microsoft.com/office/word/2016/wordml/cid" xmlns:w16se="http://schemas.microsoft.com/office/word/2015/wordml/symex" xmlns:wpg="http://schemas.microsoft.com/office/word/2010/wordprocessingGroup" xmlns:wpi="http://schemas.microsoft.com/office/word/2010/wordprocessingInk" xmlns:wne="http://schemas.microsoft.com/office/word/2006/wordml" xmlns:wps="http://schemas.microsoft.com/office/word/2010/wordprocessingShape" mc:Ignorable="w14 w15 w16se w16cid wp14">
+<w:numbering xmlns:wpc="http://schemas.microsoft.com/office/word/2010/wordprocessingCanvas" xmlns:cx="http://schemas.microsoft.com/office/drawing/2014/chartex" xmlns:cx1="http://schemas.microsoft.com/office/drawing/2015/9/8/chartex" xmlns:mc="http://schemas.openxmlformats.org/markup-compatibility/2006" xmlns:o="urn:schemas-microsoft-com:office:office" xmlns:r="http://schemas.openxmlformats.org/officeDocument/2006/relationships" xmlns:m="http://schemas.openxmlformats.org/officeDocument/2006/math" xmlns:v="urn:schemas-microsoft-com:vml" xmlns:wp14="http://schemas.microsoft.com/office/word/2010/wordprocessingDrawing" xmlns:wp="http://schemas.openxmlformats.org/drawingml/2006/wordprocessingDrawing" xmlns:w10="urn:schemas-microsoft-com:office:word" xmlns:w="http://schemas.openxmlformats.org/wordprocessingml/2006/main" xmlns:w14="http://schemas.microsoft.com/office/word/2010/wordml" xmlns:w15="http://schemas.microsoft.com/office/word/2012/wordml" xmlns:w16se="http://schemas.microsoft.com/office/word/2015/wordml/symex" xmlns:wpg="http://schemas.microsoft.com/office/word/2010/wordprocessingGroup" xmlns:wpi="http://schemas.microsoft.com/office/word/2010/wordprocessingInk" xmlns:wne="http://schemas.microsoft.com/office/word/2006/wordml" xmlns:wps="http://schemas.microsoft.com/office/word/2010/wordprocessingShape" mc:Ignorable="w14 w15 w16se wp14">
   <w:abstractNum w:abstractNumId="0" w15:restartNumberingAfterBreak="0">
     <w:nsid w:val="13E209B6"/>
     <w:multiLevelType w:val="hybridMultilevel"/>
@@ -5890,7 +5473,7 @@
 </file>
 
 <file path=word/styles.xml><?xml version="1.0" encoding="utf-8"?>
-<w:styles xmlns:mc="http://schemas.openxmlformats.org/markup-compatibility/2006" xmlns:r="http://schemas.openxmlformats.org/officeDocument/2006/relationships" xmlns:w="http://schemas.openxmlformats.org/wordprocessingml/2006/main" xmlns:w14="http://schemas.microsoft.com/office/word/2010/wordml" xmlns:w15="http://schemas.microsoft.com/office/word/2012/wordml" xmlns:w16cid="http://schemas.microsoft.com/office/word/2016/wordml/cid" xmlns:w16se="http://schemas.microsoft.com/office/word/2015/wordml/symex" mc:Ignorable="w14 w15 w16se w16cid">
+<w:styles xmlns:mc="http://schemas.openxmlformats.org/markup-compatibility/2006" xmlns:r="http://schemas.openxmlformats.org/officeDocument/2006/relationships" xmlns:w="http://schemas.openxmlformats.org/wordprocessingml/2006/main" xmlns:w14="http://schemas.microsoft.com/office/word/2010/wordml" xmlns:w15="http://schemas.microsoft.com/office/word/2012/wordml" xmlns:w16se="http://schemas.microsoft.com/office/word/2015/wordml/symex" mc:Ignorable="w14 w15 w16se">
   <w:docDefaults>
     <w:rPrDefault>
       <w:rPr>
@@ -5906,7 +5489,7 @@
       </w:pPr>
     </w:pPrDefault>
   </w:docDefaults>
-  <w:latentStyles w:defLockedState="0" w:defUIPriority="99" w:defSemiHidden="0" w:defUnhideWhenUsed="0" w:defQFormat="0" w:count="375">
+  <w:latentStyles w:defLockedState="0" w:defUIPriority="99" w:defSemiHidden="0" w:defUnhideWhenUsed="0" w:defQFormat="0" w:count="371">
     <w:lsdException w:name="Normal" w:uiPriority="0" w:qFormat="1"/>
     <w:lsdException w:name="heading 1" w:uiPriority="9" w:qFormat="1"/>
     <w:lsdException w:name="heading 2" w:semiHidden="1" w:uiPriority="9" w:unhideWhenUsed="1" w:qFormat="1"/>
@@ -6278,10 +5861,6 @@
     <w:lsdException w:name="List Table 5 Dark Accent 6" w:uiPriority="50"/>
     <w:lsdException w:name="List Table 6 Colorful Accent 6" w:uiPriority="51"/>
     <w:lsdException w:name="List Table 7 Colorful Accent 6" w:uiPriority="52"/>
-    <w:lsdException w:name="Mention" w:semiHidden="1" w:unhideWhenUsed="1"/>
-    <w:lsdException w:name="Smart Hyperlink" w:semiHidden="1" w:unhideWhenUsed="1"/>
-    <w:lsdException w:name="Hashtag" w:semiHidden="1" w:unhideWhenUsed="1"/>
-    <w:lsdException w:name="Unresolved Mention" w:semiHidden="1" w:unhideWhenUsed="1"/>
   </w:latentStyles>
   <w:style w:type="paragraph" w:default="1" w:styleId="Normal">
     <w:name w:val="Normal"/>
@@ -6294,11 +5873,11 @@
       <w:rFonts w:ascii="Century Gothic" w:hAnsi="Century Gothic"/>
     </w:rPr>
   </w:style>
-  <w:style w:type="paragraph" w:styleId="Titre1">
+  <w:style w:type="paragraph" w:styleId="Heading1">
     <w:name w:val="heading 1"/>
     <w:basedOn w:val="Normal"/>
     <w:next w:val="Normal"/>
-    <w:link w:val="Titre1Car"/>
+    <w:link w:val="Heading1Char"/>
     <w:uiPriority w:val="9"/>
     <w:qFormat/>
     <w:rsid w:val="004C33FD"/>
@@ -6315,11 +5894,11 @@
       <w:szCs w:val="32"/>
     </w:rPr>
   </w:style>
-  <w:style w:type="paragraph" w:styleId="Titre2">
+  <w:style w:type="paragraph" w:styleId="Heading2">
     <w:name w:val="heading 2"/>
     <w:basedOn w:val="Normal"/>
     <w:next w:val="Normal"/>
-    <w:link w:val="Titre2Car"/>
+    <w:link w:val="Heading2Char"/>
     <w:uiPriority w:val="9"/>
     <w:unhideWhenUsed/>
     <w:qFormat/>
@@ -6338,11 +5917,11 @@
       <w:szCs w:val="26"/>
     </w:rPr>
   </w:style>
-  <w:style w:type="paragraph" w:styleId="Titre3">
+  <w:style w:type="paragraph" w:styleId="Heading3">
     <w:name w:val="heading 3"/>
     <w:basedOn w:val="Normal"/>
     <w:next w:val="Normal"/>
-    <w:link w:val="Titre3Car"/>
+    <w:link w:val="Heading3Char"/>
     <w:uiPriority w:val="9"/>
     <w:unhideWhenUsed/>
     <w:qFormat/>
@@ -6360,13 +5939,13 @@
       <w:szCs w:val="24"/>
     </w:rPr>
   </w:style>
-  <w:style w:type="character" w:default="1" w:styleId="Policepardfaut">
+  <w:style w:type="character" w:default="1" w:styleId="DefaultParagraphFont">
     <w:name w:val="Default Paragraph Font"/>
     <w:uiPriority w:val="1"/>
     <w:semiHidden/>
     <w:unhideWhenUsed/>
   </w:style>
-  <w:style w:type="table" w:default="1" w:styleId="TableauNormal">
+  <w:style w:type="table" w:default="1" w:styleId="TableNormal">
     <w:name w:val="Normal Table"/>
     <w:uiPriority w:val="99"/>
     <w:semiHidden/>
@@ -6381,15 +5960,15 @@
       </w:tblCellMar>
     </w:tblPr>
   </w:style>
-  <w:style w:type="numbering" w:default="1" w:styleId="Aucuneliste">
+  <w:style w:type="numbering" w:default="1" w:styleId="NoList">
     <w:name w:val="No List"/>
     <w:uiPriority w:val="99"/>
     <w:semiHidden/>
     <w:unhideWhenUsed/>
   </w:style>
-  <w:style w:type="paragraph" w:styleId="Sansinterligne">
+  <w:style w:type="paragraph" w:styleId="NoSpacing">
     <w:name w:val="No Spacing"/>
-    <w:link w:val="SansinterligneCar"/>
+    <w:link w:val="NoSpacingChar"/>
     <w:uiPriority w:val="1"/>
     <w:qFormat/>
     <w:rsid w:val="004C33FD"/>
@@ -6401,10 +5980,10 @@
       <w:lang w:eastAsia="fr-FR"/>
     </w:rPr>
   </w:style>
-  <w:style w:type="character" w:customStyle="1" w:styleId="SansinterligneCar">
-    <w:name w:val="Sans interligne Car"/>
-    <w:basedOn w:val="Policepardfaut"/>
-    <w:link w:val="Sansinterligne"/>
+  <w:style w:type="character" w:customStyle="1" w:styleId="NoSpacingChar">
+    <w:name w:val="No Spacing Char"/>
+    <w:basedOn w:val="DefaultParagraphFont"/>
+    <w:link w:val="NoSpacing"/>
     <w:uiPriority w:val="1"/>
     <w:rsid w:val="004C33FD"/>
     <w:rPr>
@@ -6412,10 +5991,10 @@
       <w:lang w:eastAsia="fr-FR"/>
     </w:rPr>
   </w:style>
-  <w:style w:type="character" w:customStyle="1" w:styleId="Titre1Car">
-    <w:name w:val="Titre 1 Car"/>
-    <w:basedOn w:val="Policepardfaut"/>
-    <w:link w:val="Titre1"/>
+  <w:style w:type="character" w:customStyle="1" w:styleId="Heading1Char">
+    <w:name w:val="Heading 1 Char"/>
+    <w:basedOn w:val="DefaultParagraphFont"/>
+    <w:link w:val="Heading1"/>
     <w:uiPriority w:val="9"/>
     <w:rsid w:val="004C33FD"/>
     <w:rPr>
@@ -6425,10 +6004,10 @@
       <w:szCs w:val="32"/>
     </w:rPr>
   </w:style>
-  <w:style w:type="character" w:customStyle="1" w:styleId="Titre2Car">
-    <w:name w:val="Titre 2 Car"/>
-    <w:basedOn w:val="Policepardfaut"/>
-    <w:link w:val="Titre2"/>
+  <w:style w:type="character" w:customStyle="1" w:styleId="Heading2Char">
+    <w:name w:val="Heading 2 Char"/>
+    <w:basedOn w:val="DefaultParagraphFont"/>
+    <w:link w:val="Heading2"/>
     <w:uiPriority w:val="9"/>
     <w:rsid w:val="00056080"/>
     <w:rPr>
@@ -6438,9 +6017,9 @@
       <w:szCs w:val="26"/>
     </w:rPr>
   </w:style>
-  <w:style w:type="character" w:styleId="Accentuationintense">
+  <w:style w:type="character" w:styleId="IntenseEmphasis">
     <w:name w:val="Intense Emphasis"/>
-    <w:basedOn w:val="Policepardfaut"/>
+    <w:basedOn w:val="DefaultParagraphFont"/>
     <w:uiPriority w:val="21"/>
     <w:qFormat/>
     <w:rsid w:val="004C33FD"/>
@@ -6451,11 +6030,11 @@
       <w:color w:val="ED7D31" w:themeColor="accent2"/>
     </w:rPr>
   </w:style>
-  <w:style w:type="paragraph" w:styleId="Citationintense">
+  <w:style w:type="paragraph" w:styleId="IntenseQuote">
     <w:name w:val="Intense Quote"/>
     <w:basedOn w:val="Normal"/>
     <w:next w:val="Normal"/>
-    <w:link w:val="CitationintenseCar"/>
+    <w:link w:val="IntenseQuoteChar"/>
     <w:uiPriority w:val="30"/>
     <w:qFormat/>
     <w:rsid w:val="004C33FD"/>
@@ -6474,10 +6053,10 @@
       <w:color w:val="ED7D31" w:themeColor="accent2"/>
     </w:rPr>
   </w:style>
-  <w:style w:type="character" w:customStyle="1" w:styleId="CitationintenseCar">
-    <w:name w:val="Citation intense Car"/>
-    <w:basedOn w:val="Policepardfaut"/>
-    <w:link w:val="Citationintense"/>
+  <w:style w:type="character" w:customStyle="1" w:styleId="IntenseQuoteChar">
+    <w:name w:val="Intense Quote Char"/>
+    <w:basedOn w:val="DefaultParagraphFont"/>
+    <w:link w:val="IntenseQuote"/>
     <w:uiPriority w:val="30"/>
     <w:rsid w:val="004C33FD"/>
     <w:rPr>
@@ -6487,9 +6066,9 @@
       <w:color w:val="ED7D31" w:themeColor="accent2"/>
     </w:rPr>
   </w:style>
-  <w:style w:type="character" w:styleId="Rfrenceintense">
+  <w:style w:type="character" w:styleId="IntenseReference">
     <w:name w:val="Intense Reference"/>
-    <w:basedOn w:val="Policepardfaut"/>
+    <w:basedOn w:val="DefaultParagraphFont"/>
     <w:uiPriority w:val="32"/>
     <w:qFormat/>
     <w:rsid w:val="004C33FD"/>
@@ -6504,7 +6083,7 @@
   </w:style>
   <w:style w:type="table" w:customStyle="1" w:styleId="TableauGrille4-Accentuation61">
     <w:name w:val="Tableau Grille 4 - Accentuation 61"/>
-    <w:basedOn w:val="TableauNormal"/>
+    <w:basedOn w:val="TableNormal"/>
     <w:next w:val="TableauGrille4-Accentuation62"/>
     <w:uiPriority w:val="49"/>
     <w:rsid w:val="009D354E"/>
@@ -6587,7 +6166,7 @@
   </w:style>
   <w:style w:type="table" w:customStyle="1" w:styleId="TableauGrille4-Accentuation62">
     <w:name w:val="Tableau Grille 4 - Accentuation 62"/>
-    <w:basedOn w:val="TableauNormal"/>
+    <w:basedOn w:val="TableNormal"/>
     <w:uiPriority w:val="49"/>
     <w:rsid w:val="009D354E"/>
     <w:pPr>
@@ -6661,9 +6240,9 @@
       </w:tcPr>
     </w:tblStylePr>
   </w:style>
-  <w:style w:type="paragraph" w:styleId="En-ttedetabledesmatires">
+  <w:style w:type="paragraph" w:styleId="TOCHeading">
     <w:name w:val="TOC Heading"/>
-    <w:basedOn w:val="Titre1"/>
+    <w:basedOn w:val="Heading1"/>
     <w:next w:val="Normal"/>
     <w:uiPriority w:val="39"/>
     <w:unhideWhenUsed/>
@@ -6679,10 +6258,10 @@
       <w:lang w:eastAsia="fr-FR"/>
     </w:rPr>
   </w:style>
-  <w:style w:type="character" w:customStyle="1" w:styleId="Titre3Car">
-    <w:name w:val="Titre 3 Car"/>
-    <w:basedOn w:val="Policepardfaut"/>
-    <w:link w:val="Titre3"/>
+  <w:style w:type="character" w:customStyle="1" w:styleId="Heading3Char">
+    <w:name w:val="Heading 3 Char"/>
+    <w:basedOn w:val="DefaultParagraphFont"/>
+    <w:link w:val="Heading3"/>
     <w:uiPriority w:val="9"/>
     <w:rsid w:val="00056080"/>
     <w:rPr>
@@ -6692,7 +6271,7 @@
       <w:szCs w:val="24"/>
     </w:rPr>
   </w:style>
-  <w:style w:type="paragraph" w:styleId="TM1">
+  <w:style w:type="paragraph" w:styleId="TOC1">
     <w:name w:val="toc 1"/>
     <w:basedOn w:val="Normal"/>
     <w:next w:val="Normal"/>
@@ -6704,7 +6283,7 @@
       <w:spacing w:after="100"/>
     </w:pPr>
   </w:style>
-  <w:style w:type="paragraph" w:styleId="TM2">
+  <w:style w:type="paragraph" w:styleId="TOC2">
     <w:name w:val="toc 2"/>
     <w:basedOn w:val="Normal"/>
     <w:next w:val="Normal"/>
@@ -6717,7 +6296,7 @@
       <w:ind w:left="220"/>
     </w:pPr>
   </w:style>
-  <w:style w:type="paragraph" w:styleId="TM3">
+  <w:style w:type="paragraph" w:styleId="TOC3">
     <w:name w:val="toc 3"/>
     <w:basedOn w:val="Normal"/>
     <w:next w:val="Normal"/>
@@ -6730,9 +6309,9 @@
       <w:ind w:left="440"/>
     </w:pPr>
   </w:style>
-  <w:style w:type="character" w:styleId="Lienhypertexte">
+  <w:style w:type="character" w:styleId="Hyperlink">
     <w:name w:val="Hyperlink"/>
-    <w:basedOn w:val="Policepardfaut"/>
+    <w:basedOn w:val="DefaultParagraphFont"/>
     <w:uiPriority w:val="99"/>
     <w:unhideWhenUsed/>
     <w:rsid w:val="003F3499"/>
@@ -6741,10 +6320,10 @@
       <w:u w:val="single"/>
     </w:rPr>
   </w:style>
-  <w:style w:type="paragraph" w:styleId="En-tte">
+  <w:style w:type="paragraph" w:styleId="Header">
     <w:name w:val="header"/>
     <w:basedOn w:val="Normal"/>
-    <w:link w:val="En-tteCar"/>
+    <w:link w:val="HeaderChar"/>
     <w:uiPriority w:val="99"/>
     <w:unhideWhenUsed/>
     <w:rsid w:val="008A14F7"/>
@@ -6756,20 +6335,20 @@
       <w:spacing w:after="0" w:line="240" w:lineRule="auto"/>
     </w:pPr>
   </w:style>
-  <w:style w:type="character" w:customStyle="1" w:styleId="En-tteCar">
-    <w:name w:val="En-tête Car"/>
-    <w:basedOn w:val="Policepardfaut"/>
-    <w:link w:val="En-tte"/>
+  <w:style w:type="character" w:customStyle="1" w:styleId="HeaderChar">
+    <w:name w:val="Header Char"/>
+    <w:basedOn w:val="DefaultParagraphFont"/>
+    <w:link w:val="Header"/>
     <w:uiPriority w:val="99"/>
     <w:rsid w:val="008A14F7"/>
     <w:rPr>
       <w:rFonts w:ascii="Century Gothic" w:hAnsi="Century Gothic"/>
     </w:rPr>
   </w:style>
-  <w:style w:type="paragraph" w:styleId="Pieddepage">
+  <w:style w:type="paragraph" w:styleId="Footer">
     <w:name w:val="footer"/>
     <w:basedOn w:val="Normal"/>
-    <w:link w:val="PieddepageCar"/>
+    <w:link w:val="FooterChar"/>
     <w:uiPriority w:val="99"/>
     <w:unhideWhenUsed/>
     <w:rsid w:val="008A14F7"/>
@@ -6781,10 +6360,10 @@
       <w:spacing w:after="0" w:line="240" w:lineRule="auto"/>
     </w:pPr>
   </w:style>
-  <w:style w:type="character" w:customStyle="1" w:styleId="PieddepageCar">
-    <w:name w:val="Pied de page Car"/>
-    <w:basedOn w:val="Policepardfaut"/>
-    <w:link w:val="Pieddepage"/>
+  <w:style w:type="character" w:customStyle="1" w:styleId="FooterChar">
+    <w:name w:val="Footer Char"/>
+    <w:basedOn w:val="DefaultParagraphFont"/>
+    <w:link w:val="Footer"/>
     <w:uiPriority w:val="99"/>
     <w:rsid w:val="008A14F7"/>
     <w:rPr>
@@ -6793,7 +6372,7 @@
   </w:style>
   <w:style w:type="character" w:customStyle="1" w:styleId="Mentionnonrsolue1">
     <w:name w:val="Mention non résolue1"/>
-    <w:basedOn w:val="Policepardfaut"/>
+    <w:basedOn w:val="DefaultParagraphFont"/>
     <w:uiPriority w:val="99"/>
     <w:semiHidden/>
     <w:unhideWhenUsed/>
@@ -6803,9 +6382,9 @@
       <w:shd w:val="clear" w:color="auto" w:fill="E1DFDD"/>
     </w:rPr>
   </w:style>
-  <w:style w:type="character" w:styleId="Lienhypertextesuivivisit">
+  <w:style w:type="character" w:styleId="FollowedHyperlink">
     <w:name w:val="FollowedHyperlink"/>
-    <w:basedOn w:val="Policepardfaut"/>
+    <w:basedOn w:val="DefaultParagraphFont"/>
     <w:uiPriority w:val="99"/>
     <w:semiHidden/>
     <w:unhideWhenUsed/>
@@ -6815,7 +6394,7 @@
       <w:u w:val="single"/>
     </w:rPr>
   </w:style>
-  <w:style w:type="paragraph" w:styleId="Paragraphedeliste">
+  <w:style w:type="paragraph" w:styleId="ListParagraph">
     <w:name w:val="List Paragraph"/>
     <w:basedOn w:val="Normal"/>
     <w:uiPriority w:val="34"/>
@@ -6826,9 +6405,9 @@
       <w:contextualSpacing/>
     </w:pPr>
   </w:style>
-  <w:style w:type="table" w:styleId="Grilledutableau">
+  <w:style w:type="table" w:styleId="TableGrid">
     <w:name w:val="Table Grid"/>
-    <w:basedOn w:val="TableauNormal"/>
+    <w:basedOn w:val="TableNormal"/>
     <w:uiPriority w:val="39"/>
     <w:rsid w:val="005C0B89"/>
     <w:pPr>
@@ -6845,10 +6424,10 @@
       </w:tblBorders>
     </w:tblPr>
   </w:style>
-  <w:style w:type="paragraph" w:styleId="Textedebulles">
+  <w:style w:type="paragraph" w:styleId="BalloonText">
     <w:name w:val="Balloon Text"/>
     <w:basedOn w:val="Normal"/>
-    <w:link w:val="TextedebullesCar"/>
+    <w:link w:val="BalloonTextChar"/>
     <w:uiPriority w:val="99"/>
     <w:semiHidden/>
     <w:unhideWhenUsed/>
@@ -6862,10 +6441,10 @@
       <w:szCs w:val="16"/>
     </w:rPr>
   </w:style>
-  <w:style w:type="character" w:customStyle="1" w:styleId="TextedebullesCar">
-    <w:name w:val="Texte de bulles Car"/>
-    <w:basedOn w:val="Policepardfaut"/>
-    <w:link w:val="Textedebulles"/>
+  <w:style w:type="character" w:customStyle="1" w:styleId="BalloonTextChar">
+    <w:name w:val="Balloon Text Char"/>
+    <w:basedOn w:val="DefaultParagraphFont"/>
+    <w:link w:val="BalloonText"/>
     <w:uiPriority w:val="99"/>
     <w:semiHidden/>
     <w:rsid w:val="008270E8"/>
@@ -6875,9 +6454,9 @@
       <w:szCs w:val="16"/>
     </w:rPr>
   </w:style>
-  <w:style w:type="character" w:styleId="Mentionnonrsolue">
+  <w:style w:type="character" w:customStyle="1" w:styleId="UnresolvedMention">
     <w:name w:val="Unresolved Mention"/>
-    <w:basedOn w:val="Policepardfaut"/>
+    <w:basedOn w:val="DefaultParagraphFont"/>
     <w:uiPriority w:val="99"/>
     <w:semiHidden/>
     <w:unhideWhenUsed/>
@@ -6887,11 +6466,11 @@
       <w:shd w:val="clear" w:color="auto" w:fill="E1DFDD"/>
     </w:rPr>
   </w:style>
-  <w:style w:type="paragraph" w:styleId="Citation">
+  <w:style w:type="paragraph" w:styleId="Quote">
     <w:name w:val="Quote"/>
     <w:basedOn w:val="Normal"/>
     <w:next w:val="Normal"/>
-    <w:link w:val="CitationCar"/>
+    <w:link w:val="QuoteChar"/>
     <w:uiPriority w:val="29"/>
     <w:qFormat/>
     <w:rsid w:val="00FA24DC"/>
@@ -6907,10 +6486,10 @@
       <w:lang w:val="en-GB"/>
     </w:rPr>
   </w:style>
-  <w:style w:type="character" w:customStyle="1" w:styleId="CitationCar">
-    <w:name w:val="Citation Car"/>
-    <w:basedOn w:val="Policepardfaut"/>
-    <w:link w:val="Citation"/>
+  <w:style w:type="character" w:customStyle="1" w:styleId="QuoteChar">
+    <w:name w:val="Quote Char"/>
+    <w:basedOn w:val="DefaultParagraphFont"/>
+    <w:link w:val="Quote"/>
     <w:uiPriority w:val="29"/>
     <w:rsid w:val="00FA24DC"/>
     <w:rPr>
@@ -6926,7 +6505,7 @@
 </file>
 
 <file path=word/glossary/document.xml><?xml version="1.0" encoding="utf-8"?>
-<w:glossaryDocument xmlns:wpc="http://schemas.microsoft.com/office/word/2010/wordprocessingCanvas" xmlns:cx="http://schemas.microsoft.com/office/drawing/2014/chartex" xmlns:cx1="http://schemas.microsoft.com/office/drawing/2015/9/8/chartex" xmlns:cx2="http://schemas.microsoft.com/office/drawing/2015/10/21/chartex" xmlns:cx3="http://schemas.microsoft.com/office/drawing/2016/5/9/chartex" xmlns:cx4="http://schemas.microsoft.com/office/drawing/2016/5/10/chartex" xmlns:cx5="http://schemas.microsoft.com/office/drawing/2016/5/11/chartex" xmlns:cx6="http://schemas.microsoft.com/office/drawing/2016/5/12/chartex" xmlns:cx7="http://schemas.microsoft.com/office/drawing/2016/5/13/chartex" xmlns:cx8="http://schemas.microsoft.com/office/drawing/2016/5/14/chartex" xmlns:mc="http://schemas.openxmlformats.org/markup-compatibility/2006" xmlns:aink="http://schemas.microsoft.com/office/drawing/2016/ink" xmlns:am3d="http://schemas.microsoft.com/office/drawing/2017/model3d" xmlns:o="urn:schemas-microsoft-com:office:office" xmlns:r="http://schemas.openxmlformats.org/officeDocument/2006/relationships" xmlns:m="http://schemas.openxmlformats.org/officeDocument/2006/math" xmlns:v="urn:schemas-microsoft-com:vml" xmlns:wp14="http://schemas.microsoft.com/office/word/2010/wordprocessingDrawing" xmlns:wp="http://schemas.openxmlformats.org/drawingml/2006/wordprocessingDrawing" xmlns:w10="urn:schemas-microsoft-com:office:word" xmlns:w="http://schemas.openxmlformats.org/wordprocessingml/2006/main" xmlns:w14="http://schemas.microsoft.com/office/word/2010/wordml" xmlns:w15="http://schemas.microsoft.com/office/word/2012/wordml" xmlns:w16cid="http://schemas.microsoft.com/office/word/2016/wordml/cid" xmlns:w16se="http://schemas.microsoft.com/office/word/2015/wordml/symex" xmlns:wpg="http://schemas.microsoft.com/office/word/2010/wordprocessingGroup" xmlns:wpi="http://schemas.microsoft.com/office/word/2010/wordprocessingInk" xmlns:wne="http://schemas.microsoft.com/office/word/2006/wordml" xmlns:wps="http://schemas.microsoft.com/office/word/2010/wordprocessingShape" mc:Ignorable="w14 w15 w16se w16cid wp14">
+<w:glossaryDocument xmlns:wpc="http://schemas.microsoft.com/office/word/2010/wordprocessingCanvas" xmlns:cx="http://schemas.microsoft.com/office/drawing/2014/chartex" xmlns:cx1="http://schemas.microsoft.com/office/drawing/2015/9/8/chartex" xmlns:mc="http://schemas.openxmlformats.org/markup-compatibility/2006" xmlns:o="urn:schemas-microsoft-com:office:office" xmlns:r="http://schemas.openxmlformats.org/officeDocument/2006/relationships" xmlns:m="http://schemas.openxmlformats.org/officeDocument/2006/math" xmlns:v="urn:schemas-microsoft-com:vml" xmlns:wp14="http://schemas.microsoft.com/office/word/2010/wordprocessingDrawing" xmlns:wp="http://schemas.openxmlformats.org/drawingml/2006/wordprocessingDrawing" xmlns:w10="urn:schemas-microsoft-com:office:word" xmlns:w="http://schemas.openxmlformats.org/wordprocessingml/2006/main" xmlns:w14="http://schemas.microsoft.com/office/word/2010/wordml" xmlns:w15="http://schemas.microsoft.com/office/word/2012/wordml" xmlns:w16se="http://schemas.microsoft.com/office/word/2015/wordml/symex" xmlns:wpg="http://schemas.microsoft.com/office/word/2010/wordprocessingGroup" xmlns:wpi="http://schemas.microsoft.com/office/word/2010/wordprocessingInk" xmlns:wne="http://schemas.microsoft.com/office/word/2006/wordml" xmlns:wps="http://schemas.microsoft.com/office/word/2010/wordprocessingShape" mc:Ignorable="w14 w15 w16se wp14">
   <w:docParts>
     <w:docPart>
       <w:docPartPr>
@@ -6963,7 +6542,7 @@
 </file>
 
 <file path=word/glossary/fontTable.xml><?xml version="1.0" encoding="utf-8"?>
-<w:fonts xmlns:mc="http://schemas.openxmlformats.org/markup-compatibility/2006" xmlns:r="http://schemas.openxmlformats.org/officeDocument/2006/relationships" xmlns:w="http://schemas.openxmlformats.org/wordprocessingml/2006/main" xmlns:w14="http://schemas.microsoft.com/office/word/2010/wordml" xmlns:w15="http://schemas.microsoft.com/office/word/2012/wordml" xmlns:w16cid="http://schemas.microsoft.com/office/word/2016/wordml/cid" xmlns:w16se="http://schemas.microsoft.com/office/word/2015/wordml/symex" mc:Ignorable="w14 w15 w16se w16cid">
+<w:fonts xmlns:mc="http://schemas.openxmlformats.org/markup-compatibility/2006" xmlns:r="http://schemas.openxmlformats.org/officeDocument/2006/relationships" xmlns:w="http://schemas.openxmlformats.org/wordprocessingml/2006/main" xmlns:w14="http://schemas.microsoft.com/office/word/2010/wordml" xmlns:w15="http://schemas.microsoft.com/office/word/2012/wordml" xmlns:w16se="http://schemas.microsoft.com/office/word/2015/wordml/symex" mc:Ignorable="w14 w15 w16se">
   <w:font w:name="Symbol">
     <w:panose1 w:val="05050102010706020507"/>
     <w:charset w:val="02"/>
@@ -6976,14 +6555,14 @@
     <w:charset w:val="00"/>
     <w:family w:val="roman"/>
     <w:pitch w:val="variable"/>
-    <w:sig w:usb0="E0002EFF" w:usb1="C000785B" w:usb2="00000009" w:usb3="00000000" w:csb0="000001FF" w:csb1="00000000"/>
+    <w:sig w:usb0="E0002AFF" w:usb1="C0007841" w:usb2="00000009" w:usb3="00000000" w:csb0="000001FF" w:csb1="00000000"/>
   </w:font>
   <w:font w:name="Courier New">
     <w:panose1 w:val="02070309020205020404"/>
     <w:charset w:val="00"/>
     <w:family w:val="modern"/>
     <w:pitch w:val="fixed"/>
-    <w:sig w:usb0="E0002EFF" w:usb1="C0007843" w:usb2="00000009" w:usb3="00000000" w:csb0="000001FF" w:csb1="00000000"/>
+    <w:sig w:usb0="E0002AFF" w:usb1="C0007843" w:usb2="00000009" w:usb3="00000000" w:csb0="000001FF" w:csb1="00000000"/>
   </w:font>
   <w:font w:name="Wingdings">
     <w:panose1 w:val="05000000000000000000"/>
@@ -6997,7 +6576,7 @@
     <w:charset w:val="00"/>
     <w:family w:val="swiss"/>
     <w:pitch w:val="variable"/>
-    <w:sig w:usb0="E0002AFF" w:usb1="C000247B" w:usb2="00000009" w:usb3="00000000" w:csb0="000001FF" w:csb1="00000000"/>
+    <w:sig w:usb0="E00002FF" w:usb1="4000ACFF" w:usb2="00000001" w:usb3="00000000" w:csb0="0000019F" w:csb1="00000000"/>
   </w:font>
   <w:font w:name="Century Gothic">
     <w:panose1 w:val="020B0502020202020204"/>
@@ -7011,7 +6590,7 @@
     <w:charset w:val="00"/>
     <w:family w:val="swiss"/>
     <w:pitch w:val="variable"/>
-    <w:sig w:usb0="E0002AFF" w:usb1="C000247B" w:usb2="00000009" w:usb3="00000000" w:csb0="000001FF" w:csb1="00000000"/>
+    <w:sig w:usb0="A00002EF" w:usb1="4000207B" w:usb2="00000000" w:usb3="00000000" w:csb0="0000019F" w:csb1="00000000"/>
   </w:font>
   <w:font w:name="MS PGothic">
     <w:panose1 w:val="020B0600070205080204"/>
@@ -7031,7 +6610,7 @@
 </file>
 
 <file path=word/glossary/settings.xml><?xml version="1.0" encoding="utf-8"?>
-<w:settings xmlns:mc="http://schemas.openxmlformats.org/markup-compatibility/2006" xmlns:o="urn:schemas-microsoft-com:office:office" xmlns:r="http://schemas.openxmlformats.org/officeDocument/2006/relationships" xmlns:m="http://schemas.openxmlformats.org/officeDocument/2006/math" xmlns:v="urn:schemas-microsoft-com:vml" xmlns:w10="urn:schemas-microsoft-com:office:word" xmlns:w="http://schemas.openxmlformats.org/wordprocessingml/2006/main" xmlns:w14="http://schemas.microsoft.com/office/word/2010/wordml" xmlns:w15="http://schemas.microsoft.com/office/word/2012/wordml" xmlns:w16cid="http://schemas.microsoft.com/office/word/2016/wordml/cid" xmlns:w16se="http://schemas.microsoft.com/office/word/2015/wordml/symex" xmlns:sl="http://schemas.openxmlformats.org/schemaLibrary/2006/main" mc:Ignorable="w14 w15 w16se w16cid">
+<w:settings xmlns:mc="http://schemas.openxmlformats.org/markup-compatibility/2006" xmlns:o="urn:schemas-microsoft-com:office:office" xmlns:r="http://schemas.openxmlformats.org/officeDocument/2006/relationships" xmlns:m="http://schemas.openxmlformats.org/officeDocument/2006/math" xmlns:v="urn:schemas-microsoft-com:vml" xmlns:w10="urn:schemas-microsoft-com:office:word" xmlns:w="http://schemas.openxmlformats.org/wordprocessingml/2006/main" xmlns:w14="http://schemas.microsoft.com/office/word/2010/wordml" xmlns:w15="http://schemas.microsoft.com/office/word/2012/wordml" xmlns:w16se="http://schemas.microsoft.com/office/word/2015/wordml/symex" xmlns:sl="http://schemas.openxmlformats.org/schemaLibrary/2006/main" mc:Ignorable="w14 w15 w16se">
   <w:view w:val="normal"/>
   <w:defaultTabStop w:val="708"/>
   <w:hyphenationZone w:val="425"/>
@@ -7043,15 +6622,16 @@
     <w:compatSetting w:name="enableOpenTypeFeatures" w:uri="http://schemas.microsoft.com/office/word" w:val="1"/>
     <w:compatSetting w:name="doNotFlipMirrorIndents" w:uri="http://schemas.microsoft.com/office/word" w:val="1"/>
     <w:compatSetting w:name="differentiateMultirowTableHeaders" w:uri="http://schemas.microsoft.com/office/word" w:val="1"/>
-    <w:compatSetting w:name="useWord2013TrackBottomHyphenation" w:uri="http://schemas.microsoft.com/office/word" w:val="0"/>
   </w:compat>
   <w:rsids>
     <w:rsidRoot w:val="00730F53"/>
     <w:rsid w:val="00676A5C"/>
     <w:rsid w:val="00730F53"/>
     <w:rsid w:val="00984DC1"/>
+    <w:rsid w:val="00B836B4"/>
     <w:rsid w:val="00C77B9C"/>
     <w:rsid w:val="00CB4B42"/>
+    <w:rsid w:val="00F73028"/>
   </w:rsids>
   <m:mathPr>
     <m:mathFont m:val="Cambria Math"/>
@@ -7075,7 +6655,7 @@
 </file>
 
 <file path=word/glossary/styles.xml><?xml version="1.0" encoding="utf-8"?>
-<w:styles xmlns:mc="http://schemas.openxmlformats.org/markup-compatibility/2006" xmlns:r="http://schemas.openxmlformats.org/officeDocument/2006/relationships" xmlns:w="http://schemas.openxmlformats.org/wordprocessingml/2006/main" xmlns:w14="http://schemas.microsoft.com/office/word/2010/wordml" xmlns:w15="http://schemas.microsoft.com/office/word/2012/wordml" xmlns:w16cid="http://schemas.microsoft.com/office/word/2016/wordml/cid" xmlns:w16se="http://schemas.microsoft.com/office/word/2015/wordml/symex" mc:Ignorable="w14 w15 w16se w16cid">
+<w:styles xmlns:mc="http://schemas.openxmlformats.org/markup-compatibility/2006" xmlns:r="http://schemas.openxmlformats.org/officeDocument/2006/relationships" xmlns:w="http://schemas.openxmlformats.org/wordprocessingml/2006/main" xmlns:w14="http://schemas.microsoft.com/office/word/2010/wordml" xmlns:w15="http://schemas.microsoft.com/office/word/2012/wordml" xmlns:w16se="http://schemas.microsoft.com/office/word/2015/wordml/symex" mc:Ignorable="w14 w15 w16se">
   <w:docDefaults>
     <w:rPrDefault>
       <w:rPr>
@@ -7091,7 +6671,7 @@
       </w:pPr>
     </w:pPrDefault>
   </w:docDefaults>
-  <w:latentStyles w:defLockedState="0" w:defUIPriority="99" w:defSemiHidden="0" w:defUnhideWhenUsed="0" w:defQFormat="0" w:count="375">
+  <w:latentStyles w:defLockedState="0" w:defUIPriority="99" w:defSemiHidden="0" w:defUnhideWhenUsed="0" w:defQFormat="0" w:count="371">
     <w:lsdException w:name="Normal" w:uiPriority="0" w:qFormat="1"/>
     <w:lsdException w:name="heading 1" w:uiPriority="9" w:qFormat="1"/>
     <w:lsdException w:name="heading 2" w:semiHidden="1" w:uiPriority="9" w:unhideWhenUsed="1" w:qFormat="1"/>
@@ -7463,22 +7043,18 @@
     <w:lsdException w:name="List Table 5 Dark Accent 6" w:uiPriority="50"/>
     <w:lsdException w:name="List Table 6 Colorful Accent 6" w:uiPriority="51"/>
     <w:lsdException w:name="List Table 7 Colorful Accent 6" w:uiPriority="52"/>
-    <w:lsdException w:name="Mention" w:semiHidden="1" w:unhideWhenUsed="1"/>
-    <w:lsdException w:name="Smart Hyperlink" w:semiHidden="1" w:unhideWhenUsed="1"/>
-    <w:lsdException w:name="Hashtag" w:semiHidden="1" w:unhideWhenUsed="1"/>
-    <w:lsdException w:name="Unresolved Mention" w:semiHidden="1" w:unhideWhenUsed="1"/>
   </w:latentStyles>
   <w:style w:type="paragraph" w:default="1" w:styleId="Normal">
     <w:name w:val="Normal"/>
     <w:qFormat/>
   </w:style>
-  <w:style w:type="character" w:default="1" w:styleId="Policepardfaut">
+  <w:style w:type="character" w:default="1" w:styleId="DefaultParagraphFont">
     <w:name w:val="Default Paragraph Font"/>
     <w:uiPriority w:val="1"/>
     <w:semiHidden/>
     <w:unhideWhenUsed/>
   </w:style>
-  <w:style w:type="table" w:default="1" w:styleId="TableauNormal">
+  <w:style w:type="table" w:default="1" w:styleId="TableNormal">
     <w:name w:val="Normal Table"/>
     <w:uiPriority w:val="99"/>
     <w:semiHidden/>
@@ -7493,7 +7069,7 @@
       </w:tblCellMar>
     </w:tblPr>
   </w:style>
-  <w:style w:type="numbering" w:default="1" w:styleId="Aucuneliste">
+  <w:style w:type="numbering" w:default="1" w:styleId="NoList">
     <w:name w:val="No List"/>
     <w:uiPriority w:val="99"/>
     <w:semiHidden/>
@@ -7511,7 +7087,7 @@
 </file>
 
 <file path=word/glossary/webSettings.xml><?xml version="1.0" encoding="utf-8"?>
-<w:webSettings xmlns:mc="http://schemas.openxmlformats.org/markup-compatibility/2006" xmlns:r="http://schemas.openxmlformats.org/officeDocument/2006/relationships" xmlns:w="http://schemas.openxmlformats.org/wordprocessingml/2006/main" xmlns:w14="http://schemas.microsoft.com/office/word/2010/wordml" xmlns:w15="http://schemas.microsoft.com/office/word/2012/wordml" xmlns:w16cid="http://schemas.microsoft.com/office/word/2016/wordml/cid" xmlns:w16se="http://schemas.microsoft.com/office/word/2015/wordml/symex" mc:Ignorable="w14 w15 w16se w16cid">
+<w:webSettings xmlns:mc="http://schemas.openxmlformats.org/markup-compatibility/2006" xmlns:r="http://schemas.openxmlformats.org/officeDocument/2006/relationships" xmlns:w="http://schemas.openxmlformats.org/wordprocessingml/2006/main" xmlns:w14="http://schemas.microsoft.com/office/word/2010/wordml" xmlns:w15="http://schemas.microsoft.com/office/word/2012/wordml" xmlns:w16se="http://schemas.microsoft.com/office/word/2015/wordml/symex" mc:Ignorable="w14 w15 w16se">
   <w:optimizeForBrowser/>
   <w:allowPNG/>
 </w:webSettings>
@@ -7836,7 +7412,7 @@
 </file>
 
 <file path=customXml/itemProps2.xml><?xml version="1.0" encoding="utf-8"?>
-<ds:datastoreItem xmlns:ds="http://schemas.openxmlformats.org/officeDocument/2006/customXml" ds:itemID="{0CD2682B-4489-4CF9-9F95-81B2C0C57798}">
+<ds:datastoreItem xmlns:ds="http://schemas.openxmlformats.org/officeDocument/2006/customXml" ds:itemID="{0AB7F8A5-3418-4DF3-9746-23A26CBF965B}">
   <ds:schemaRefs>
     <ds:schemaRef ds:uri="http://schemas.openxmlformats.org/officeDocument/2006/bibliography"/>
   </ds:schemaRefs>
